--- a/Draft Requirements Overview for Digital Investigation component of the Uniform Cyber Ontology (uco-di).docx
+++ b/Draft Requirements Overview for Digital Investigation component of the Uniform Cyber Ontology (uco-di).docx
@@ -4,36 +4,935 @@
   <w:body>
     <w:p>
       <w:pPr>
+        <w:pStyle w:val="Heading1"/>
+      </w:pPr>
+      <w:r>
+        <w:t>Strategic Plan, Roadmap and Requirements Overview for Structured Representation of Digital Investigation Information</w:t>
+      </w:r>
+    </w:p>
+    <w:p>
+      <w:pPr>
         <w:rPr>
           <w:b/>
           <w:sz w:val="26"/>
           <w:szCs w:val="26"/>
         </w:rPr>
       </w:pPr>
-      <w:r>
+    </w:p>
+    <w:p>
+      <w:pPr>
+        <w:pStyle w:val="Heading2"/>
+      </w:pPr>
+      <w:r>
+        <w:t>Strategic Plan</w:t>
+      </w:r>
+    </w:p>
+    <w:p>
+      <w:pPr>
+        <w:widowControl w:val="0"/>
+        <w:autoSpaceDE w:val="0"/>
+        <w:autoSpaceDN w:val="0"/>
+        <w:adjustRightInd w:val="0"/>
+        <w:spacing w:line="320" w:lineRule="atLeast"/>
+        <w:rPr>
+          <w:rFonts w:cs="Helvetica"/>
+          <w:b/>
+          <w:bCs/>
+        </w:rPr>
+      </w:pPr>
+    </w:p>
+    <w:p>
+      <w:pPr>
+        <w:rPr>
+          <w:b/>
+        </w:rPr>
+      </w:pPr>
+      <w:r>
+        <w:rPr>
+          <w:b/>
+        </w:rPr>
+        <w:t xml:space="preserve">Goal:  </w:t>
+      </w:r>
+    </w:p>
+    <w:p>
+      <w:r>
+        <w:t>Develop, define and enable a standardized information representation for the</w:t>
+      </w:r>
+      <w:r>
+        <w:t xml:space="preserve"> capture, analysis and exchange</w:t>
+      </w:r>
+      <w:r>
+        <w:t xml:space="preserve"> needs of the cyber-centric digital investigation domain. </w:t>
+      </w:r>
+    </w:p>
+    <w:p/>
+    <w:p>
+      <w:pPr>
+        <w:rPr>
+          <w:b/>
+        </w:rPr>
+      </w:pPr>
+      <w:r>
+        <w:rPr>
+          <w:b/>
+        </w:rPr>
+        <w:t>Targeted use case strategic mission scope:</w:t>
+      </w:r>
+    </w:p>
+    <w:p>
+      <w:r>
+        <w:t xml:space="preserve">Digital forensics, cyber investigation, incident response, and counter terrorism. </w:t>
+      </w:r>
+    </w:p>
+    <w:p/>
+    <w:p>
+      <w:pPr>
+        <w:rPr>
+          <w:b/>
+        </w:rPr>
+      </w:pPr>
+      <w:r>
+        <w:rPr>
+          <w:b/>
+        </w:rPr>
+        <w:t>Approach:</w:t>
+      </w:r>
+    </w:p>
+    <w:p>
+      <w:r>
+        <w:t>Collaborate among a diverse and open community of stakeholders to formally define a practical information representation for the digital investigation domain while adhering to a core set of principles</w:t>
+      </w:r>
+      <w:r>
+        <w:t>:</w:t>
+      </w:r>
+    </w:p>
+    <w:p/>
+    <w:p>
+      <w:pPr>
+        <w:pStyle w:val="ListParagraph"/>
+        <w:numPr>
+          <w:ilvl w:val="0"/>
+          <w:numId w:val="26"/>
+        </w:numPr>
+      </w:pPr>
+      <w:r>
+        <w:t>Pursue, value and leverage the experience-based input of domain experts.</w:t>
+      </w:r>
+    </w:p>
+    <w:p>
+      <w:pPr>
+        <w:pStyle w:val="ListParagraph"/>
+        <w:numPr>
+          <w:ilvl w:val="0"/>
+          <w:numId w:val="26"/>
+        </w:numPr>
+      </w:pPr>
+      <w:r>
+        <w:t>Pursue, value and leverage the experience-based input of non-domain experts in information representation</w:t>
+      </w:r>
+    </w:p>
+    <w:p>
+      <w:pPr>
+        <w:pStyle w:val="ListParagraph"/>
+        <w:numPr>
+          <w:ilvl w:val="0"/>
+          <w:numId w:val="26"/>
+        </w:numPr>
+      </w:pPr>
+      <w:r>
+        <w:t xml:space="preserve">Pursue a formal model-based specification approach (conceptual model -&gt; OWL </w:t>
+      </w:r>
+      <w:r>
+        <w:t xml:space="preserve">ontology </w:t>
+      </w:r>
+      <w:r>
+        <w:t>+ textual specification document -&gt; serialization binding specifications</w:t>
+      </w:r>
+      <w:r>
+        <w:t xml:space="preserve"> -&gt; reference serialization implementations (e.g. JSON-LD)</w:t>
+      </w:r>
+      <w:r>
+        <w:t>) to minimize ambiguity and maximize potential for automation and consistency.</w:t>
+      </w:r>
+    </w:p>
+    <w:p>
+      <w:pPr>
+        <w:pStyle w:val="ListParagraph"/>
+        <w:numPr>
+          <w:ilvl w:val="0"/>
+          <w:numId w:val="26"/>
+        </w:numPr>
+      </w:pPr>
+      <w:r>
+        <w:t>Strive for a representation that is expressive, flexible, consistent and as simple as possible</w:t>
+      </w:r>
+    </w:p>
+    <w:p>
+      <w:pPr>
+        <w:pStyle w:val="ListParagraph"/>
+        <w:numPr>
+          <w:ilvl w:val="0"/>
+          <w:numId w:val="26"/>
+        </w:numPr>
+      </w:pPr>
+      <w:r>
+        <w:t>Enable i</w:t>
+      </w:r>
+      <w:r>
+        <w:t xml:space="preserve">nteroperability between tools, </w:t>
+      </w:r>
+      <w:r>
+        <w:t xml:space="preserve">between investigations, </w:t>
+      </w:r>
+      <w:r>
+        <w:t xml:space="preserve">between </w:t>
+      </w:r>
+      <w:r>
+        <w:t>cyber defense sub-domains (digital investigations, malware analysis, attribution, threat detection, etc.)</w:t>
+      </w:r>
+      <w:r>
+        <w:t xml:space="preserve">, </w:t>
+      </w:r>
+      <w:r>
+        <w:t xml:space="preserve">and </w:t>
+      </w:r>
+      <w:r>
+        <w:t>between organizations</w:t>
+      </w:r>
+    </w:p>
+    <w:p>
+      <w:pPr>
+        <w:pStyle w:val="ListParagraph"/>
+        <w:numPr>
+          <w:ilvl w:val="0"/>
+          <w:numId w:val="26"/>
+        </w:numPr>
+      </w:pPr>
+      <w:r>
+        <w:t>Recognize that Digital Investigation is only one facet of a broader cyber defense domain and that DI information is most effective when placed within the broader context.</w:t>
+      </w:r>
+    </w:p>
+    <w:p/>
+    <w:p>
+      <w:r>
+        <w:t>In recognition of principle #6 and supporting #1-#5</w:t>
+      </w:r>
+      <w:r>
+        <w:t xml:space="preserve">, this effort </w:t>
+      </w:r>
+      <w:r>
+        <w:t>will pursue</w:t>
+      </w:r>
+      <w:r>
+        <w:t xml:space="preserve"> an information representation for digital investigations that inherently recognizes and is designed for its place within the broader domain of cyber defense. Taking into account principle #3, this effort will focus on defining and specifying a digital investigation ontology as one particular component of a </w:t>
+      </w:r>
+      <w:r>
+        <w:t xml:space="preserve">broader </w:t>
+      </w:r>
+      <w:r>
+        <w:t>Uniform Cyber Ontology (UCO). The purpose of the UCO is to provide a unifying framework to align and integrate disparate forms of cyber information from varying focused sub-domains (e.g. digital investigations</w:t>
+      </w:r>
+      <w:r>
+        <w:t xml:space="preserve">) and to provide </w:t>
+      </w:r>
+      <w:r>
+        <w:t xml:space="preserve">foundational concepts and constructs for representing </w:t>
+      </w:r>
+      <w:r>
+        <w:t xml:space="preserve">these disparate forms of </w:t>
+      </w:r>
+      <w:r>
+        <w:t>cyber information</w:t>
+      </w:r>
+      <w:r>
+        <w:t xml:space="preserve"> in a consistent, automatable and interoperable fashion. Each sub-domain is best defined, evolved and managed by the community of experts focused on that area. While this effort is primarily focused on the sub-</w:t>
+      </w:r>
+      <w:r>
+        <w:lastRenderedPageBreak/>
+        <w:t>domain of digital investigation (</w:t>
+      </w:r>
+      <w:proofErr w:type="spellStart"/>
+      <w:r>
+        <w:t>uco</w:t>
+      </w:r>
+      <w:proofErr w:type="spellEnd"/>
+      <w:r>
+        <w:t>-di) it is foreseen that initial definitions will also likely be necessary for several other related and relevant sub-domains include foundational concepts and constructs (</w:t>
+      </w:r>
+      <w:proofErr w:type="spellStart"/>
+      <w:r>
+        <w:t>uco</w:t>
+      </w:r>
+      <w:proofErr w:type="spellEnd"/>
+      <w:r>
+        <w:t>-core), cyber observables (</w:t>
+      </w:r>
+      <w:proofErr w:type="spellStart"/>
+      <w:r>
+        <w:t>uco</w:t>
+      </w:r>
+      <w:proofErr w:type="spellEnd"/>
+      <w:r>
+        <w:t xml:space="preserve">-observable) given recent troubling developments in the OASIS CTI TC plans for </w:t>
+      </w:r>
+      <w:proofErr w:type="spellStart"/>
+      <w:r>
+        <w:t>CybOX</w:t>
+      </w:r>
+      <w:proofErr w:type="spellEnd"/>
+      <w:r>
+        <w:t xml:space="preserve"> 3.0 and onward, actors (</w:t>
+      </w:r>
+      <w:proofErr w:type="spellStart"/>
+      <w:r>
+        <w:t>uco</w:t>
+      </w:r>
+      <w:proofErr w:type="spellEnd"/>
+      <w:r>
+        <w:t>-actor), victims (</w:t>
+      </w:r>
+      <w:proofErr w:type="spellStart"/>
+      <w:r>
+        <w:t>uco</w:t>
+      </w:r>
+      <w:proofErr w:type="spellEnd"/>
+      <w:r>
+        <w:t>-victim), actions (</w:t>
+      </w:r>
+      <w:proofErr w:type="spellStart"/>
+      <w:r>
+        <w:t>uco</w:t>
+      </w:r>
+      <w:proofErr w:type="spellEnd"/>
+      <w:r>
+        <w:t>-action) and potentially others. This effort will seek out experts in these related domains to contribute to the validation and evolution of the initial ontology specifications produced.</w:t>
+      </w:r>
+    </w:p>
+    <w:p/>
+    <w:p>
+      <w:pPr>
+        <w:rPr>
+          <w:b/>
+        </w:rPr>
+      </w:pPr>
+      <w:r>
+        <w:rPr>
+          <w:b/>
+        </w:rPr>
+        <w:t>Overall deliverable objectives:</w:t>
+      </w:r>
+    </w:p>
+    <w:p>
+      <w:pPr>
+        <w:pStyle w:val="ListParagraph"/>
+        <w:numPr>
+          <w:ilvl w:val="0"/>
+          <w:numId w:val="21"/>
+        </w:numPr>
+      </w:pPr>
+      <w:r>
+        <w:t>Strategic Plan</w:t>
+      </w:r>
+      <w:r>
+        <w:t xml:space="preserve"> document</w:t>
+      </w:r>
+    </w:p>
+    <w:p>
+      <w:pPr>
+        <w:pStyle w:val="ListParagraph"/>
+        <w:numPr>
+          <w:ilvl w:val="1"/>
+          <w:numId w:val="21"/>
+        </w:numPr>
+      </w:pPr>
+      <w:r>
+        <w:t>Approach</w:t>
+      </w:r>
+    </w:p>
+    <w:p>
+      <w:pPr>
+        <w:pStyle w:val="ListParagraph"/>
+        <w:numPr>
+          <w:ilvl w:val="1"/>
+          <w:numId w:val="21"/>
+        </w:numPr>
+      </w:pPr>
+      <w:r>
+        <w:t>Use Cases</w:t>
+      </w:r>
+    </w:p>
+    <w:p>
+      <w:pPr>
+        <w:pStyle w:val="ListParagraph"/>
+        <w:numPr>
+          <w:ilvl w:val="1"/>
+          <w:numId w:val="21"/>
+        </w:numPr>
+      </w:pPr>
+      <w:r>
+        <w:t>Requirements</w:t>
+      </w:r>
+    </w:p>
+    <w:p>
+      <w:pPr>
+        <w:pStyle w:val="ListParagraph"/>
+        <w:numPr>
+          <w:ilvl w:val="1"/>
+          <w:numId w:val="21"/>
+        </w:numPr>
+      </w:pPr>
+      <w:r>
+        <w:t>Roadmap</w:t>
+      </w:r>
+    </w:p>
+    <w:p>
+      <w:pPr>
+        <w:pStyle w:val="ListParagraph"/>
+        <w:numPr>
+          <w:ilvl w:val="0"/>
+          <w:numId w:val="21"/>
+        </w:numPr>
+      </w:pPr>
+      <w:r>
+        <w:t xml:space="preserve">Community communications plan including collaboration mechanisms and platforms (email list, </w:t>
+      </w:r>
+      <w:proofErr w:type="spellStart"/>
+      <w:r>
+        <w:t>github</w:t>
+      </w:r>
+      <w:proofErr w:type="spellEnd"/>
+      <w:r>
+        <w:t xml:space="preserve"> project, </w:t>
+      </w:r>
+      <w:proofErr w:type="spellStart"/>
+      <w:r>
+        <w:t>etc</w:t>
+      </w:r>
+      <w:proofErr w:type="spellEnd"/>
+      <w:r>
+        <w:t>)</w:t>
+      </w:r>
+    </w:p>
+    <w:p>
+      <w:pPr>
+        <w:pStyle w:val="ListParagraph"/>
+        <w:numPr>
+          <w:ilvl w:val="0"/>
+          <w:numId w:val="21"/>
+        </w:numPr>
+      </w:pPr>
+      <w:r>
+        <w:t>UML conceptual model of digital investigation information representation needs (digital investigation-centric as well as any related required domains)</w:t>
+      </w:r>
+    </w:p>
+    <w:p>
+      <w:pPr>
+        <w:pStyle w:val="ListParagraph"/>
+        <w:numPr>
+          <w:ilvl w:val="0"/>
+          <w:numId w:val="21"/>
+        </w:numPr>
+      </w:pPr>
+      <w:r>
+        <w:t>Formal OWL ontology derived from and aligned to the UML conceptual model</w:t>
+      </w:r>
+    </w:p>
+    <w:p>
+      <w:pPr>
+        <w:pStyle w:val="ListParagraph"/>
+        <w:numPr>
+          <w:ilvl w:val="0"/>
+          <w:numId w:val="21"/>
+        </w:numPr>
+      </w:pPr>
+      <w:r>
+        <w:t>Text-based data model s</w:t>
+      </w:r>
+      <w:r>
+        <w:t>pecification (with UML and OWL</w:t>
+      </w:r>
+      <w:r>
+        <w:t xml:space="preserve"> adornment)</w:t>
+      </w:r>
+    </w:p>
+    <w:p>
+      <w:pPr>
+        <w:pStyle w:val="ListParagraph"/>
+        <w:numPr>
+          <w:ilvl w:val="0"/>
+          <w:numId w:val="21"/>
+        </w:numPr>
+      </w:pPr>
+      <w:r>
+        <w:t>JSON-LD serialization binding specification</w:t>
+      </w:r>
+    </w:p>
+    <w:p>
+      <w:pPr>
+        <w:pStyle w:val="ListParagraph"/>
+        <w:numPr>
+          <w:ilvl w:val="0"/>
+          <w:numId w:val="21"/>
+        </w:numPr>
+      </w:pPr>
+      <w:r>
+        <w:t>Serialization-specific framing definitions for JSON and XML</w:t>
+      </w:r>
+    </w:p>
+    <w:p>
+      <w:pPr>
+        <w:pStyle w:val="ListParagraph"/>
+        <w:numPr>
+          <w:ilvl w:val="0"/>
+          <w:numId w:val="21"/>
+        </w:numPr>
+      </w:pPr>
+      <w:r>
+        <w:t>Basic API base (</w:t>
+      </w:r>
+      <w:proofErr w:type="gramStart"/>
+      <w:r>
+        <w:t>Python?,</w:t>
+      </w:r>
+      <w:proofErr w:type="gramEnd"/>
+      <w:r>
+        <w:t xml:space="preserve"> JAVA?, Go?, other?) for input and output of serialized content in support of tool implementers</w:t>
+      </w:r>
+    </w:p>
+    <w:p>
+      <w:pPr>
+        <w:pStyle w:val="ListParagraph"/>
+        <w:numPr>
+          <w:ilvl w:val="0"/>
+          <w:numId w:val="21"/>
+        </w:numPr>
+      </w:pPr>
+      <w:r>
+        <w:t>Develop mappings and bridging ontologies for relevant related representations</w:t>
+      </w:r>
+    </w:p>
+    <w:p>
+      <w:pPr>
+        <w:pStyle w:val="ListParagraph"/>
+        <w:numPr>
+          <w:ilvl w:val="0"/>
+          <w:numId w:val="21"/>
+        </w:numPr>
+      </w:pPr>
+      <w:r>
+        <w:t xml:space="preserve">Implementation in </w:t>
+      </w:r>
+      <w:proofErr w:type="spellStart"/>
+      <w:r>
+        <w:t>plaso</w:t>
+      </w:r>
+      <w:proofErr w:type="spellEnd"/>
+    </w:p>
+    <w:p>
+      <w:pPr>
+        <w:pStyle w:val="ListParagraph"/>
+        <w:numPr>
+          <w:ilvl w:val="0"/>
+          <w:numId w:val="21"/>
+        </w:numPr>
+      </w:pPr>
+      <w:r>
+        <w:t xml:space="preserve">Implementation in 2-3 other </w:t>
+      </w:r>
+      <w:r>
+        <w:t>tools</w:t>
+      </w:r>
+    </w:p>
+    <w:p>
+      <w:pPr>
+        <w:pStyle w:val="ListParagraph"/>
+        <w:numPr>
+          <w:ilvl w:val="0"/>
+          <w:numId w:val="21"/>
+        </w:numPr>
+      </w:pPr>
+      <w:r>
+        <w:t>Appropriate documentation to be determined</w:t>
+      </w:r>
+    </w:p>
+    <w:p>
+      <w:pPr>
+        <w:tabs>
+          <w:tab w:val="left" w:pos="5649"/>
+        </w:tabs>
         <w:rPr>
           <w:b/>
           <w:sz w:val="26"/>
           <w:szCs w:val="26"/>
-        </w:rPr>
-        <w:t xml:space="preserve">Roadmap for Representing </w:t>
-      </w:r>
-      <w:r>
+          <w:highlight w:val="yellow"/>
+        </w:rPr>
+      </w:pPr>
+    </w:p>
+    <w:p>
+      <w:pPr>
+        <w:pStyle w:val="Heading2"/>
+      </w:pPr>
+      <w:r>
+        <w:t>Roadmap</w:t>
+      </w:r>
+    </w:p>
+    <w:p/>
+    <w:p>
+      <w:pPr>
         <w:rPr>
           <w:b/>
-          <w:sz w:val="26"/>
-          <w:szCs w:val="26"/>
-        </w:rPr>
-        <w:t>Information and Analysis</w:t>
-      </w:r>
+        </w:rPr>
+      </w:pPr>
       <w:r>
         <w:rPr>
           <w:b/>
-          <w:sz w:val="26"/>
-          <w:szCs w:val="26"/>
-        </w:rPr>
-        <w:t xml:space="preserve"> in Cyber Domains</w:t>
-      </w:r>
+        </w:rPr>
+        <w:t>Immediate-term task goals:</w:t>
+      </w:r>
+    </w:p>
+    <w:p>
+      <w:pPr>
+        <w:pStyle w:val="ListParagraph"/>
+        <w:numPr>
+          <w:ilvl w:val="0"/>
+          <w:numId w:val="22"/>
+        </w:numPr>
+      </w:pPr>
+      <w:r>
+        <w:t>Establish a roadmap and initial, draft, high-level informal ontology (based on DFAX but with several modifications) that all participants can agree on</w:t>
+      </w:r>
+    </w:p>
+    <w:p>
+      <w:pPr>
+        <w:pStyle w:val="ListParagraph"/>
+        <w:numPr>
+          <w:ilvl w:val="0"/>
+          <w:numId w:val="22"/>
+        </w:numPr>
+      </w:pPr>
+      <w:r>
+        <w:t>Establish effort nomenclature, branding and communication plan</w:t>
+      </w:r>
+    </w:p>
+    <w:p>
+      <w:pPr>
+        <w:pStyle w:val="ListParagraph"/>
+        <w:numPr>
+          <w:ilvl w:val="0"/>
+          <w:numId w:val="22"/>
+        </w:numPr>
+      </w:pPr>
+      <w:r>
+        <w:t>Identify and recruit other key stakeholders into the effort community</w:t>
+      </w:r>
+    </w:p>
+    <w:p/>
+    <w:p>
+      <w:pPr>
+        <w:rPr>
+          <w:b/>
+        </w:rPr>
+      </w:pPr>
+      <w:r>
+        <w:rPr>
+          <w:b/>
+        </w:rPr>
+        <w:t>Near-term task goals:</w:t>
+      </w:r>
+    </w:p>
+    <w:p>
+      <w:pPr>
+        <w:pStyle w:val="ListParagraph"/>
+        <w:numPr>
+          <w:ilvl w:val="0"/>
+          <w:numId w:val="23"/>
+        </w:numPr>
+      </w:pPr>
+      <w:r>
+        <w:t>Develop initial draft UML conceptual model derived from consensus initial, draft, high-level informal ontology</w:t>
+      </w:r>
+    </w:p>
+    <w:p>
+      <w:pPr>
+        <w:pStyle w:val="ListParagraph"/>
+        <w:numPr>
+          <w:ilvl w:val="0"/>
+          <w:numId w:val="23"/>
+        </w:numPr>
+      </w:pPr>
+      <w:r>
+        <w:t>Test OWL and JSON-LD generation from UML conceptual model</w:t>
+      </w:r>
+    </w:p>
+    <w:p>
+      <w:pPr>
+        <w:pStyle w:val="ListParagraph"/>
+        <w:numPr>
+          <w:ilvl w:val="0"/>
+          <w:numId w:val="23"/>
+        </w:numPr>
+      </w:pPr>
+      <w:r>
+        <w:lastRenderedPageBreak/>
+        <w:t>Develop a</w:t>
+      </w:r>
+      <w:r>
+        <w:t>n initial</w:t>
+      </w:r>
+      <w:r>
+        <w:t xml:space="preserve"> proof-of-concept serialization in JSON. This must be tool agnostic, but implemented in </w:t>
+      </w:r>
+      <w:proofErr w:type="spellStart"/>
+      <w:r>
+        <w:t>plaso</w:t>
+      </w:r>
+      <w:proofErr w:type="spellEnd"/>
+      <w:r>
+        <w:t xml:space="preserve"> as a demonstration, and must also be aligned with the existing NFI JSON.</w:t>
+      </w:r>
+    </w:p>
+    <w:p>
+      <w:pPr>
+        <w:pStyle w:val="ListParagraph"/>
+        <w:numPr>
+          <w:ilvl w:val="0"/>
+          <w:numId w:val="23"/>
+        </w:numPr>
+      </w:pPr>
+      <w:r>
+        <w:t xml:space="preserve">Develop initial proof-of-concept API base library. </w:t>
+      </w:r>
+    </w:p>
+    <w:p>
+      <w:pPr>
+        <w:pStyle w:val="ListParagraph"/>
+        <w:numPr>
+          <w:ilvl w:val="0"/>
+          <w:numId w:val="23"/>
+        </w:numPr>
+      </w:pPr>
+      <w:r>
+        <w:t>Continue ongoing mapping efforts to relevant related representations</w:t>
+      </w:r>
+    </w:p>
+    <w:p>
+      <w:pPr>
+        <w:pStyle w:val="ListParagraph"/>
+        <w:numPr>
+          <w:ilvl w:val="0"/>
+          <w:numId w:val="23"/>
+        </w:numPr>
+      </w:pPr>
+      <w:r>
+        <w:t xml:space="preserve">Complete initial draft implementation in </w:t>
+      </w:r>
+      <w:proofErr w:type="spellStart"/>
+      <w:r>
+        <w:t>plaso</w:t>
+      </w:r>
+      <w:proofErr w:type="spellEnd"/>
+    </w:p>
+    <w:p/>
+    <w:p>
+      <w:pPr>
+        <w:rPr>
+          <w:b/>
+        </w:rPr>
+      </w:pPr>
+      <w:r>
+        <w:rPr>
+          <w:b/>
+        </w:rPr>
+        <w:t>Mid-term task goals:</w:t>
+      </w:r>
+    </w:p>
+    <w:p>
+      <w:pPr>
+        <w:pStyle w:val="ListParagraph"/>
+        <w:numPr>
+          <w:ilvl w:val="0"/>
+          <w:numId w:val="24"/>
+        </w:numPr>
+      </w:pPr>
+      <w:r>
+        <w:t>Iterate and refine UML conceptual model based on continuing community input/feedback and experimentation</w:t>
+      </w:r>
+    </w:p>
+    <w:p>
+      <w:pPr>
+        <w:pStyle w:val="ListParagraph"/>
+        <w:numPr>
+          <w:ilvl w:val="1"/>
+          <w:numId w:val="24"/>
+        </w:numPr>
+      </w:pPr>
+      <w:r>
+        <w:t xml:space="preserve">Focus on validating and fleshing out </w:t>
+      </w:r>
+      <w:proofErr w:type="spellStart"/>
+      <w:r>
+        <w:t>uco</w:t>
+      </w:r>
+      <w:proofErr w:type="spellEnd"/>
+      <w:r>
+        <w:t xml:space="preserve">-di as well as extending </w:t>
+      </w:r>
+      <w:proofErr w:type="spellStart"/>
+      <w:r>
+        <w:t>uco</w:t>
+      </w:r>
+      <w:proofErr w:type="spellEnd"/>
+      <w:r>
+        <w:t>-observable item/facet coverage</w:t>
+      </w:r>
+    </w:p>
+    <w:p>
+      <w:pPr>
+        <w:pStyle w:val="ListParagraph"/>
+        <w:numPr>
+          <w:ilvl w:val="0"/>
+          <w:numId w:val="24"/>
+        </w:numPr>
+      </w:pPr>
+      <w:r>
+        <w:t>Develop and refine formal OWL ontology</w:t>
+      </w:r>
+    </w:p>
+    <w:p>
+      <w:pPr>
+        <w:pStyle w:val="ListParagraph"/>
+        <w:numPr>
+          <w:ilvl w:val="0"/>
+          <w:numId w:val="24"/>
+        </w:numPr>
+      </w:pPr>
+      <w:r>
+        <w:t>Develop initial draft of text-based data model specification</w:t>
+      </w:r>
+    </w:p>
+    <w:p>
+      <w:pPr>
+        <w:pStyle w:val="ListParagraph"/>
+        <w:numPr>
+          <w:ilvl w:val="0"/>
+          <w:numId w:val="24"/>
+        </w:numPr>
+      </w:pPr>
+      <w:r>
+        <w:t>Develop initial JSON-LD serialization implementation and initial draft of JSON-LD serialization binding specification</w:t>
+      </w:r>
+    </w:p>
+    <w:p>
+      <w:pPr>
+        <w:pStyle w:val="ListParagraph"/>
+        <w:numPr>
+          <w:ilvl w:val="1"/>
+          <w:numId w:val="24"/>
+        </w:numPr>
+      </w:pPr>
+      <w:r>
+        <w:t>Develop initial framing rules for JSON serialization</w:t>
+      </w:r>
+    </w:p>
+    <w:p>
+      <w:pPr>
+        <w:pStyle w:val="ListParagraph"/>
+        <w:numPr>
+          <w:ilvl w:val="0"/>
+          <w:numId w:val="24"/>
+        </w:numPr>
+      </w:pPr>
+      <w:r>
+        <w:t>Complete initial draft implementation</w:t>
+      </w:r>
+      <w:r>
+        <w:t>s in 2-3 other tools</w:t>
+      </w:r>
+      <w:r>
+        <w:t>?</w:t>
+      </w:r>
+    </w:p>
+    <w:p>
+      <w:pPr>
+        <w:pStyle w:val="ListParagraph"/>
+        <w:numPr>
+          <w:ilvl w:val="0"/>
+          <w:numId w:val="24"/>
+        </w:numPr>
+      </w:pPr>
+      <w:r>
+        <w:t>Develop strategic plan for alignment and integration with broader threat-centric cyber defense domain and ecosystem</w:t>
+      </w:r>
+    </w:p>
+    <w:p/>
+    <w:p>
+      <w:pPr>
+        <w:rPr>
+          <w:b/>
+        </w:rPr>
+      </w:pPr>
+      <w:r>
+        <w:rPr>
+          <w:b/>
+        </w:rPr>
+        <w:t>Long-term task goals:</w:t>
+      </w:r>
+    </w:p>
+    <w:p>
+      <w:pPr>
+        <w:pStyle w:val="ListParagraph"/>
+        <w:numPr>
+          <w:ilvl w:val="0"/>
+          <w:numId w:val="25"/>
+        </w:numPr>
+      </w:pPr>
+      <w:r>
+        <w:t>Iterate and refine UML conceptual model, OWL ontology, text-based data model specification, JSON-LD serialization binding specification and related implementations, and documentation based on continuing community input/feedback and experimentation</w:t>
+      </w:r>
+    </w:p>
+    <w:p>
+      <w:pPr>
+        <w:pStyle w:val="ListParagraph"/>
+        <w:numPr>
+          <w:ilvl w:val="0"/>
+          <w:numId w:val="25"/>
+        </w:numPr>
+      </w:pPr>
+      <w:r>
+        <w:t>Iterate, refine and improve API base libraries based on community needs</w:t>
+      </w:r>
+    </w:p>
+    <w:p>
+      <w:pPr>
+        <w:pStyle w:val="ListParagraph"/>
+        <w:numPr>
+          <w:ilvl w:val="0"/>
+          <w:numId w:val="25"/>
+        </w:numPr>
+      </w:pPr>
+      <w:r>
+        <w:t>Iterate and refine tool implementations based on community needs and refinements in underlying data model</w:t>
+      </w:r>
+    </w:p>
+    <w:p>
+      <w:pPr>
+        <w:pStyle w:val="ListParagraph"/>
+        <w:numPr>
+          <w:ilvl w:val="0"/>
+          <w:numId w:val="25"/>
+        </w:numPr>
+      </w:pPr>
+      <w:r>
+        <w:t>Refine and execute against strategic plan for alignment and integration with broader threat-centric cyber defense domain and ecosystem</w:t>
+      </w:r>
+    </w:p>
+    <w:p>
+      <w:pPr>
+        <w:pStyle w:val="Heading2"/>
+        <w:rPr>
+          <w:highlight w:val="yellow"/>
+        </w:rPr>
+      </w:pPr>
     </w:p>
     <w:p>
       <w:pPr>
@@ -44,30 +943,10 @@
     </w:p>
     <w:p>
       <w:pPr>
-        <w:pStyle w:val="PlainText"/>
-      </w:pPr>
-      <w:r>
-        <w:t>Aim: establish a widely accepted standard for representing and exchanging digital forensic information that extends to cyber investigation, incident response, and counter terrorism.</w:t>
-      </w:r>
-    </w:p>
-    <w:p>
-      <w:pPr>
-        <w:tabs>
-          <w:tab w:val="left" w:pos="5649"/>
-        </w:tabs>
-      </w:pPr>
-    </w:p>
-    <w:p>
-      <w:pPr>
-        <w:tabs>
-          <w:tab w:val="left" w:pos="5649"/>
-        </w:tabs>
+        <w:pStyle w:val="Heading2"/>
       </w:pPr>
       <w:commentRangeStart w:id="0"/>
       <w:r>
-        <w:rPr>
-          <w:b/>
-        </w:rPr>
         <w:t>Vocabulary</w:t>
       </w:r>
       <w:r>
@@ -77,6 +956,8 @@
       <w:r>
         <w:rPr>
           <w:rStyle w:val="CommentReference"/>
+          <w:rFonts w:asciiTheme="minorHAnsi" w:eastAsiaTheme="minorHAnsi" w:hAnsiTheme="minorHAnsi" w:cstheme="minorBidi"/>
+          <w:color w:val="auto"/>
         </w:rPr>
         <w:commentReference w:id="0"/>
       </w:r>
@@ -96,28 +977,33 @@
         <w:rPr>
           <w:u w:val="single"/>
         </w:rPr>
-        <w:t>Item</w:t>
-      </w:r>
-      <w:r>
-        <w:t xml:space="preserve">: </w:t>
-      </w:r>
-      <w:r>
-        <w:t xml:space="preserve">Physical or digital objects or entities, such as a </w:t>
-      </w:r>
-      <w:r>
-        <w:t>mobile device, a file</w:t>
-      </w:r>
-      <w:r>
-        <w:t xml:space="preserve"> extracted from a </w:t>
-      </w:r>
-      <w:r>
-        <w:t>device</w:t>
-      </w:r>
-      <w:r>
-        <w:t xml:space="preserve">, </w:t>
-      </w:r>
-      <w:r>
-        <w:t xml:space="preserve">an email address extracted from a file. </w:t>
+        <w:t>Uniform Cyber Ontology (</w:t>
+      </w:r>
+      <w:proofErr w:type="spellStart"/>
+      <w:r>
+        <w:rPr>
+          <w:u w:val="single"/>
+        </w:rPr>
+        <w:t>uco</w:t>
+      </w:r>
+      <w:proofErr w:type="spellEnd"/>
+      <w:r>
+        <w:rPr>
+          <w:u w:val="single"/>
+        </w:rPr>
+        <w:t>)</w:t>
+      </w:r>
+      <w:r>
+        <w:t>:</w:t>
+      </w:r>
+      <w:r>
+        <w:t xml:space="preserve"> </w:t>
+      </w:r>
+      <w:r>
+        <w:rPr>
+          <w:i/>
+        </w:rPr>
+        <w:t>&lt;definition&gt;</w:t>
       </w:r>
     </w:p>
     <w:p>
@@ -135,10 +1021,517 @@
         <w:rPr>
           <w:u w:val="single"/>
         </w:rPr>
-        <w:t>Facet</w:t>
-      </w:r>
-      <w:r>
-        <w:t>: Characteristics of an item. For example, a file can have multiple facets (picture, JPG, thumbnail).</w:t>
+        <w:t>Uniform Cyber Ontology – Core (</w:t>
+      </w:r>
+      <w:proofErr w:type="spellStart"/>
+      <w:r>
+        <w:rPr>
+          <w:u w:val="single"/>
+        </w:rPr>
+        <w:t>uco</w:t>
+      </w:r>
+      <w:proofErr w:type="spellEnd"/>
+      <w:r>
+        <w:rPr>
+          <w:u w:val="single"/>
+        </w:rPr>
+        <w:t>-core)</w:t>
+      </w:r>
+      <w:r>
+        <w:t>:</w:t>
+      </w:r>
+      <w:r>
+        <w:t xml:space="preserve"> </w:t>
+      </w:r>
+      <w:r>
+        <w:rPr>
+          <w:i/>
+        </w:rPr>
+        <w:t>&lt;definition&gt;</w:t>
+      </w:r>
+    </w:p>
+    <w:p>
+      <w:pPr>
+        <w:pStyle w:val="ListParagraph"/>
+        <w:numPr>
+          <w:ilvl w:val="1"/>
+          <w:numId w:val="9"/>
+        </w:numPr>
+        <w:tabs>
+          <w:tab w:val="left" w:pos="5649"/>
+        </w:tabs>
+      </w:pPr>
+      <w:r>
+        <w:rPr>
+          <w:u w:val="single"/>
+        </w:rPr>
+        <w:t>UCO-Object</w:t>
+      </w:r>
+      <w:r>
+        <w:t>:</w:t>
+      </w:r>
+      <w:r>
+        <w:t xml:space="preserve"> Base object defining the minimal core set of properties to act as a consistent, unifying and interoperable foundation for all explicit and </w:t>
+      </w:r>
+      <w:proofErr w:type="spellStart"/>
+      <w:r>
+        <w:t>interrelateable</w:t>
+      </w:r>
+      <w:proofErr w:type="spellEnd"/>
+      <w:r>
+        <w:t xml:space="preserve"> content objects within the Uniform Cyber Ontology (</w:t>
+      </w:r>
+      <w:proofErr w:type="spellStart"/>
+      <w:r>
+        <w:t>uco</w:t>
+      </w:r>
+      <w:proofErr w:type="spellEnd"/>
+      <w:r>
+        <w:t>).</w:t>
+      </w:r>
+    </w:p>
+    <w:p>
+      <w:pPr>
+        <w:pStyle w:val="ListParagraph"/>
+        <w:numPr>
+          <w:ilvl w:val="1"/>
+          <w:numId w:val="9"/>
+        </w:numPr>
+        <w:tabs>
+          <w:tab w:val="left" w:pos="5649"/>
+        </w:tabs>
+      </w:pPr>
+      <w:r>
+        <w:rPr>
+          <w:u w:val="single"/>
+        </w:rPr>
+        <w:t>Descriptive Properties</w:t>
+      </w:r>
+      <w:r>
+        <w:t>:</w:t>
+      </w:r>
+      <w:r>
+        <w:t xml:space="preserve"> </w:t>
+      </w:r>
+      <w:r>
+        <w:rPr>
+          <w:i/>
+        </w:rPr>
+        <w:t>&lt;definition&gt;</w:t>
+      </w:r>
+    </w:p>
+    <w:p>
+      <w:pPr>
+        <w:pStyle w:val="ListParagraph"/>
+        <w:numPr>
+          <w:ilvl w:val="1"/>
+          <w:numId w:val="9"/>
+        </w:numPr>
+        <w:tabs>
+          <w:tab w:val="left" w:pos="5649"/>
+        </w:tabs>
+      </w:pPr>
+      <w:r>
+        <w:rPr>
+          <w:u w:val="single"/>
+        </w:rPr>
+        <w:t>Relationship</w:t>
+      </w:r>
+      <w:r>
+        <w:t xml:space="preserve">: An association or link between two </w:t>
+      </w:r>
+      <w:proofErr w:type="spellStart"/>
+      <w:r>
+        <w:t>uco</w:t>
+      </w:r>
+      <w:proofErr w:type="spellEnd"/>
+      <w:r>
+        <w:t xml:space="preserve"> objects.</w:t>
+      </w:r>
+    </w:p>
+    <w:p>
+      <w:pPr>
+        <w:pStyle w:val="ListParagraph"/>
+        <w:numPr>
+          <w:ilvl w:val="1"/>
+          <w:numId w:val="9"/>
+        </w:numPr>
+        <w:tabs>
+          <w:tab w:val="left" w:pos="5649"/>
+        </w:tabs>
+      </w:pPr>
+      <w:r>
+        <w:rPr>
+          <w:u w:val="single"/>
+        </w:rPr>
+        <w:t>Controlled Vocabulary</w:t>
+      </w:r>
+      <w:r>
+        <w:t>:</w:t>
+      </w:r>
+      <w:r>
+        <w:t xml:space="preserve"> </w:t>
+      </w:r>
+      <w:r>
+        <w:rPr>
+          <w:i/>
+        </w:rPr>
+        <w:t>&lt;definition&gt;</w:t>
+      </w:r>
+    </w:p>
+    <w:p>
+      <w:pPr>
+        <w:pStyle w:val="ListParagraph"/>
+        <w:numPr>
+          <w:ilvl w:val="1"/>
+          <w:numId w:val="9"/>
+        </w:numPr>
+        <w:tabs>
+          <w:tab w:val="left" w:pos="5649"/>
+        </w:tabs>
+      </w:pPr>
+      <w:r>
+        <w:rPr>
+          <w:u w:val="single"/>
+        </w:rPr>
+        <w:lastRenderedPageBreak/>
+        <w:t>Reference</w:t>
+      </w:r>
+      <w:r>
+        <w:t>:</w:t>
+      </w:r>
+      <w:r>
+        <w:t xml:space="preserve"> </w:t>
+      </w:r>
+      <w:r>
+        <w:rPr>
+          <w:i/>
+        </w:rPr>
+        <w:t>&lt;definition&gt;</w:t>
+      </w:r>
+    </w:p>
+    <w:p>
+      <w:pPr>
+        <w:pStyle w:val="ListParagraph"/>
+        <w:numPr>
+          <w:ilvl w:val="1"/>
+          <w:numId w:val="9"/>
+        </w:numPr>
+        <w:tabs>
+          <w:tab w:val="left" w:pos="5649"/>
+        </w:tabs>
+      </w:pPr>
+      <w:r>
+        <w:rPr>
+          <w:u w:val="single"/>
+        </w:rPr>
+        <w:t>Data Marking</w:t>
+      </w:r>
+      <w:r>
+        <w:t>:</w:t>
+      </w:r>
+      <w:r>
+        <w:t xml:space="preserve"> </w:t>
+      </w:r>
+      <w:r>
+        <w:rPr>
+          <w:i/>
+        </w:rPr>
+        <w:t>&lt;definition&gt;</w:t>
+      </w:r>
+    </w:p>
+    <w:p>
+      <w:pPr>
+        <w:pStyle w:val="ListParagraph"/>
+        <w:numPr>
+          <w:ilvl w:val="1"/>
+          <w:numId w:val="9"/>
+        </w:numPr>
+        <w:tabs>
+          <w:tab w:val="left" w:pos="5649"/>
+        </w:tabs>
+      </w:pPr>
+      <w:r>
+        <w:rPr>
+          <w:u w:val="single"/>
+        </w:rPr>
+        <w:t>Tool</w:t>
+      </w:r>
+      <w:r>
+        <w:t>:</w:t>
+      </w:r>
+      <w:r>
+        <w:t xml:space="preserve"> </w:t>
+      </w:r>
+      <w:r>
+        <w:t xml:space="preserve">Characteristics of a tool used in a cyber context potentially including its usage environment and configuration characteristics. </w:t>
+      </w:r>
+    </w:p>
+    <w:p>
+      <w:pPr>
+        <w:pStyle w:val="ListParagraph"/>
+        <w:numPr>
+          <w:ilvl w:val="1"/>
+          <w:numId w:val="9"/>
+        </w:numPr>
+        <w:tabs>
+          <w:tab w:val="left" w:pos="5649"/>
+        </w:tabs>
+      </w:pPr>
+      <w:r>
+        <w:rPr>
+          <w:u w:val="single"/>
+        </w:rPr>
+        <w:t>Location</w:t>
+      </w:r>
+      <w:r>
+        <w:t>:</w:t>
+      </w:r>
+      <w:r>
+        <w:t xml:space="preserve"> Characterization of a physical geolocation.</w:t>
+      </w:r>
+    </w:p>
+    <w:p>
+      <w:pPr>
+        <w:pStyle w:val="ListParagraph"/>
+        <w:numPr>
+          <w:ilvl w:val="1"/>
+          <w:numId w:val="9"/>
+        </w:numPr>
+        <w:tabs>
+          <w:tab w:val="left" w:pos="5649"/>
+        </w:tabs>
+      </w:pPr>
+      <w:r>
+        <w:rPr>
+          <w:u w:val="single"/>
+        </w:rPr>
+        <w:t>Timestamp</w:t>
+      </w:r>
+      <w:r>
+        <w:t>:</w:t>
+      </w:r>
+      <w:r>
+        <w:t xml:space="preserve"> </w:t>
+      </w:r>
+      <w:r>
+        <w:rPr>
+          <w:i/>
+        </w:rPr>
+        <w:t>&lt;definition&gt;</w:t>
+      </w:r>
+    </w:p>
+    <w:p>
+      <w:pPr>
+        <w:pStyle w:val="ListParagraph"/>
+        <w:numPr>
+          <w:ilvl w:val="1"/>
+          <w:numId w:val="9"/>
+        </w:numPr>
+        <w:tabs>
+          <w:tab w:val="left" w:pos="5649"/>
+        </w:tabs>
+      </w:pPr>
+      <w:r>
+        <w:rPr>
+          <w:u w:val="single"/>
+        </w:rPr>
+        <w:t>Time Range</w:t>
+      </w:r>
+      <w:r>
+        <w:t>:</w:t>
+      </w:r>
+      <w:r>
+        <w:t xml:space="preserve"> </w:t>
+      </w:r>
+      <w:r>
+        <w:rPr>
+          <w:i/>
+        </w:rPr>
+        <w:t>&lt;definition&gt;</w:t>
+      </w:r>
+    </w:p>
+    <w:p>
+      <w:pPr>
+        <w:pStyle w:val="ListParagraph"/>
+        <w:numPr>
+          <w:ilvl w:val="1"/>
+          <w:numId w:val="9"/>
+        </w:numPr>
+        <w:tabs>
+          <w:tab w:val="left" w:pos="5649"/>
+        </w:tabs>
+      </w:pPr>
+      <w:r>
+        <w:rPr>
+          <w:u w:val="single"/>
+        </w:rPr>
+        <w:t>Identity</w:t>
+      </w:r>
+      <w:r>
+        <w:t>:</w:t>
+      </w:r>
+      <w:r>
+        <w:t xml:space="preserve"> Characterization of the identifying properties of an individual or organization.</w:t>
+      </w:r>
+    </w:p>
+    <w:p>
+      <w:pPr>
+        <w:pStyle w:val="ListParagraph"/>
+        <w:numPr>
+          <w:ilvl w:val="1"/>
+          <w:numId w:val="9"/>
+        </w:numPr>
+        <w:tabs>
+          <w:tab w:val="left" w:pos="5649"/>
+        </w:tabs>
+      </w:pPr>
+      <w:r>
+        <w:rPr>
+          <w:u w:val="single"/>
+        </w:rPr>
+        <w:t>Observation</w:t>
+      </w:r>
+      <w:r>
+        <w:t xml:space="preserve">: </w:t>
+      </w:r>
+      <w:r>
+        <w:t xml:space="preserve"> </w:t>
+      </w:r>
+      <w:r>
+        <w:rPr>
+          <w:i/>
+        </w:rPr>
+        <w:t>&lt;definition&gt;</w:t>
+      </w:r>
+    </w:p>
+    <w:p>
+      <w:pPr>
+        <w:pStyle w:val="ListParagraph"/>
+        <w:numPr>
+          <w:ilvl w:val="1"/>
+          <w:numId w:val="9"/>
+        </w:numPr>
+        <w:tabs>
+          <w:tab w:val="left" w:pos="5649"/>
+        </w:tabs>
+      </w:pPr>
+      <w:r>
+        <w:rPr>
+          <w:u w:val="single"/>
+        </w:rPr>
+        <w:t>Item</w:t>
+      </w:r>
+      <w:r>
+        <w:t xml:space="preserve">: Physical or digital objects or entities, such as a mobile device, a file extracted from a device, an email address extracted from a file. </w:t>
+      </w:r>
+    </w:p>
+    <w:p>
+      <w:pPr>
+        <w:pStyle w:val="ListParagraph"/>
+        <w:numPr>
+          <w:ilvl w:val="1"/>
+          <w:numId w:val="9"/>
+        </w:numPr>
+        <w:tabs>
+          <w:tab w:val="left" w:pos="5649"/>
+        </w:tabs>
+      </w:pPr>
+      <w:r>
+        <w:rPr>
+          <w:u w:val="single"/>
+        </w:rPr>
+        <w:t>Assertion</w:t>
+      </w:r>
+      <w:r>
+        <w:t xml:space="preserve">: </w:t>
+      </w:r>
+      <w:r>
+        <w:t>Statement of opinion based on inference, reasoning or analytic interpretation of factual observations and other relevant context.</w:t>
+      </w:r>
+    </w:p>
+    <w:p>
+      <w:pPr>
+        <w:pStyle w:val="ListParagraph"/>
+        <w:numPr>
+          <w:ilvl w:val="1"/>
+          <w:numId w:val="9"/>
+        </w:numPr>
+        <w:tabs>
+          <w:tab w:val="left" w:pos="5649"/>
+        </w:tabs>
+      </w:pPr>
+      <w:r>
+        <w:rPr>
+          <w:u w:val="single"/>
+        </w:rPr>
+        <w:t>Pattern</w:t>
+      </w:r>
+      <w:r>
+        <w:t>:</w:t>
+      </w:r>
+      <w:r>
+        <w:t xml:space="preserve"> </w:t>
+      </w:r>
+      <w:r>
+        <w:rPr>
+          <w:i/>
+        </w:rPr>
+        <w:t>&lt;definition&gt;</w:t>
+      </w:r>
+    </w:p>
+    <w:p>
+      <w:pPr>
+        <w:pStyle w:val="ListParagraph"/>
+        <w:numPr>
+          <w:ilvl w:val="1"/>
+          <w:numId w:val="9"/>
+        </w:numPr>
+        <w:tabs>
+          <w:tab w:val="left" w:pos="5649"/>
+        </w:tabs>
+      </w:pPr>
+      <w:r>
+        <w:rPr>
+          <w:u w:val="single"/>
+        </w:rPr>
+        <w:t>Package</w:t>
+      </w:r>
+      <w:r>
+        <w:t>:</w:t>
+      </w:r>
+      <w:r>
+        <w:t xml:space="preserve"> </w:t>
+      </w:r>
+      <w:r>
+        <w:rPr>
+          <w:i/>
+        </w:rPr>
+        <w:t>&lt;definition&gt;</w:t>
+      </w:r>
+    </w:p>
+    <w:p>
+      <w:pPr>
+        <w:pStyle w:val="ListParagraph"/>
+        <w:numPr>
+          <w:ilvl w:val="1"/>
+          <w:numId w:val="9"/>
+        </w:numPr>
+        <w:tabs>
+          <w:tab w:val="left" w:pos="5649"/>
+        </w:tabs>
+      </w:pPr>
+      <w:r>
+        <w:rPr>
+          <w:u w:val="single"/>
+        </w:rPr>
+        <w:t>Grouping</w:t>
+      </w:r>
+      <w:r>
+        <w:t xml:space="preserve">: </w:t>
+      </w:r>
+      <w:r>
+        <w:t>An assortment of items that are logically grouped together. For instance, a MESSAGES are logically grouped into a THREAD.</w:t>
       </w:r>
     </w:p>
     <w:p>
@@ -153,40 +1546,194 @@
         </w:tabs>
       </w:pPr>
       <w:r>
+        <w:t>Uniform Cyber Ontology – Observable (</w:t>
+      </w:r>
+      <w:proofErr w:type="spellStart"/>
+      <w:r>
+        <w:t>uco-obs</w:t>
+      </w:r>
+      <w:proofErr w:type="spellEnd"/>
+      <w:r>
+        <w:t>):</w:t>
+      </w:r>
+      <w:r>
+        <w:t xml:space="preserve"> </w:t>
+      </w:r>
+      <w:r>
+        <w:rPr>
+          <w:i/>
+        </w:rPr>
+        <w:t>&lt;definition&gt;</w:t>
+      </w:r>
+    </w:p>
+    <w:p>
+      <w:pPr>
+        <w:pStyle w:val="ListParagraph"/>
+        <w:numPr>
+          <w:ilvl w:val="1"/>
+          <w:numId w:val="9"/>
+        </w:numPr>
+        <w:tabs>
+          <w:tab w:val="left" w:pos="5649"/>
+        </w:tabs>
+      </w:pPr>
+      <w:r>
         <w:rPr>
           <w:u w:val="single"/>
         </w:rPr>
-        <w:t>Action</w:t>
-      </w:r>
-      <w:r>
-        <w:t xml:space="preserve">: Some </w:t>
-      </w:r>
-      <w:r>
-        <w:t xml:space="preserve">observed </w:t>
-      </w:r>
-      <w:r>
-        <w:t xml:space="preserve">activity </w:t>
-      </w:r>
-      <w:r>
-        <w:t>caused by a person or system</w:t>
-      </w:r>
-      <w:r>
-        <w:t>, which may be associated with item(s)</w:t>
+        <w:t>Cyber Observation</w:t>
+      </w:r>
+      <w:r>
+        <w:t>:</w:t>
+      </w:r>
+      <w:r>
+        <w:t xml:space="preserve"> </w:t>
+      </w:r>
+      <w:r>
+        <w:rPr>
+          <w:i/>
+        </w:rPr>
+        <w:t>&lt;definition&gt;</w:t>
+      </w:r>
+    </w:p>
+    <w:p>
+      <w:pPr>
+        <w:pStyle w:val="ListParagraph"/>
+        <w:numPr>
+          <w:ilvl w:val="1"/>
+          <w:numId w:val="9"/>
+        </w:numPr>
+        <w:tabs>
+          <w:tab w:val="left" w:pos="5649"/>
+        </w:tabs>
+      </w:pPr>
+      <w:r>
+        <w:rPr>
+          <w:u w:val="single"/>
+        </w:rPr>
+        <w:t>Cyber Item</w:t>
+      </w:r>
+      <w:r>
+        <w:t>:</w:t>
+      </w:r>
+      <w:r>
+        <w:t xml:space="preserve"> </w:t>
+      </w:r>
+      <w:r>
+        <w:t xml:space="preserve"> </w:t>
+      </w:r>
+      <w:r>
+        <w:rPr>
+          <w:i/>
+        </w:rPr>
+        <w:t>&lt;definition&gt;</w:t>
+      </w:r>
+    </w:p>
+    <w:p>
+      <w:pPr>
+        <w:pStyle w:val="ListParagraph"/>
+        <w:numPr>
+          <w:ilvl w:val="1"/>
+          <w:numId w:val="9"/>
+        </w:numPr>
+        <w:tabs>
+          <w:tab w:val="left" w:pos="5649"/>
+        </w:tabs>
+      </w:pPr>
+      <w:r>
+        <w:rPr>
+          <w:u w:val="single"/>
+        </w:rPr>
+        <w:t xml:space="preserve">Cyber Item </w:t>
+      </w:r>
+      <w:r>
+        <w:rPr>
+          <w:u w:val="single"/>
+        </w:rPr>
+        <w:t>Facet</w:t>
+      </w:r>
+      <w:r>
+        <w:t xml:space="preserve">: </w:t>
+      </w:r>
+      <w:r>
+        <w:t>Contextually related c</w:t>
+      </w:r>
+      <w:r>
+        <w:t>haracteristics of an item. For example, a file can have multiple facets (</w:t>
+      </w:r>
+      <w:r>
+        <w:t xml:space="preserve">file, file system, </w:t>
+      </w:r>
+      <w:r>
+        <w:t>picture, JPG, thumbnail)</w:t>
+      </w:r>
+      <w:r>
+        <w:t xml:space="preserve"> each with its own set of properties</w:t>
       </w:r>
       <w:r>
         <w:t>.</w:t>
       </w:r>
-      <w:r>
-        <w:t xml:space="preserve"> For instance, execution of malware can </w:t>
-      </w:r>
-      <w:r>
-        <w:t>result in various files, Registry entries, logs, etc.</w:t>
-      </w:r>
-      <w:r>
-        <w:t xml:space="preserve"> Actions can </w:t>
-      </w:r>
-      <w:r>
-        <w:t>be an adjunction (object added to the crime scene, matter transferred, malware stored on a computer), a suppression (object stolen, file deleted), a transformation (misplaced/displaced object in a crime scene, file moved), a change of state (modified access rights of a file).</w:t>
+    </w:p>
+    <w:p>
+      <w:pPr>
+        <w:pStyle w:val="ListParagraph"/>
+        <w:numPr>
+          <w:ilvl w:val="1"/>
+          <w:numId w:val="9"/>
+        </w:numPr>
+        <w:tabs>
+          <w:tab w:val="left" w:pos="5649"/>
+        </w:tabs>
+      </w:pPr>
+      <w:r>
+        <w:rPr>
+          <w:u w:val="single"/>
+        </w:rPr>
+        <w:t>Cyber Action</w:t>
+      </w:r>
+      <w:r>
+        <w:t>:</w:t>
+      </w:r>
+      <w:r>
+        <w:t xml:space="preserve"> </w:t>
+      </w:r>
+      <w:r>
+        <w:rPr>
+          <w:i/>
+        </w:rPr>
+        <w:t>&lt;definition&gt;</w:t>
+      </w:r>
+    </w:p>
+    <w:p>
+      <w:pPr>
+        <w:pStyle w:val="ListParagraph"/>
+        <w:numPr>
+          <w:ilvl w:val="1"/>
+          <w:numId w:val="9"/>
+        </w:numPr>
+        <w:tabs>
+          <w:tab w:val="left" w:pos="5649"/>
+        </w:tabs>
+      </w:pPr>
+      <w:r>
+        <w:rPr>
+          <w:u w:val="single"/>
+        </w:rPr>
+        <w:t>Cyber Relationship</w:t>
+      </w:r>
+      <w:r>
+        <w:t>:</w:t>
+      </w:r>
+      <w:r>
+        <w:t xml:space="preserve"> An association or link between two </w:t>
+      </w:r>
+      <w:proofErr w:type="spellStart"/>
+      <w:r>
+        <w:t>uco-obs</w:t>
+      </w:r>
+      <w:proofErr w:type="spellEnd"/>
+      <w:r>
+        <w:t xml:space="preserve"> objects.</w:t>
       </w:r>
     </w:p>
     <w:p>
@@ -204,7 +1751,110 @@
         <w:rPr>
           <w:u w:val="single"/>
         </w:rPr>
-        <w:t>Provenance</w:t>
+        <w:t>Uniform Cyber Ontology – Action (</w:t>
+      </w:r>
+      <w:proofErr w:type="spellStart"/>
+      <w:r>
+        <w:rPr>
+          <w:u w:val="single"/>
+        </w:rPr>
+        <w:t>uco</w:t>
+      </w:r>
+      <w:proofErr w:type="spellEnd"/>
+      <w:r>
+        <w:rPr>
+          <w:u w:val="single"/>
+        </w:rPr>
+        <w:t>-action):</w:t>
+      </w:r>
+      <w:r>
+        <w:rPr>
+          <w:u w:val="single"/>
+        </w:rPr>
+        <w:t xml:space="preserve"> </w:t>
+      </w:r>
+      <w:r>
+        <w:rPr>
+          <w:i/>
+        </w:rPr>
+        <w:t>&lt;definition&gt;</w:t>
+      </w:r>
+    </w:p>
+    <w:p>
+      <w:pPr>
+        <w:pStyle w:val="ListParagraph"/>
+        <w:numPr>
+          <w:ilvl w:val="1"/>
+          <w:numId w:val="9"/>
+        </w:numPr>
+        <w:tabs>
+          <w:tab w:val="left" w:pos="5649"/>
+        </w:tabs>
+      </w:pPr>
+      <w:r>
+        <w:rPr>
+          <w:u w:val="single"/>
+        </w:rPr>
+        <w:t>Action</w:t>
+      </w:r>
+      <w:r>
+        <w:t xml:space="preserve">: </w:t>
+      </w:r>
+      <w:commentRangeStart w:id="2"/>
+      <w:r>
+        <w:t xml:space="preserve">Some </w:t>
+      </w:r>
+      <w:r>
+        <w:t xml:space="preserve">observed </w:t>
+      </w:r>
+      <w:r>
+        <w:t xml:space="preserve">activity </w:t>
+      </w:r>
+      <w:r>
+        <w:t>caused by a person or system</w:t>
+      </w:r>
+      <w:r>
+        <w:t>, which may be associated with item(s)</w:t>
+      </w:r>
+      <w:r>
+        <w:t>.</w:t>
+      </w:r>
+      <w:r>
+        <w:t xml:space="preserve"> For instance, execution of malware can </w:t>
+      </w:r>
+      <w:r>
+        <w:t>result in various files, Registry entries, logs, etc.</w:t>
+      </w:r>
+      <w:r>
+        <w:t xml:space="preserve"> Actions can </w:t>
+      </w:r>
+      <w:r>
+        <w:t>be an adjunction (object added to the crime scene, matter transferred, malware stored on a computer), a suppression (object stolen, file deleted), a transformation (misplaced/displaced object in a crime scene, file moved), a change of state (modified access rights of a file).</w:t>
+      </w:r>
+      <w:commentRangeEnd w:id="2"/>
+      <w:r>
+        <w:rPr>
+          <w:rStyle w:val="CommentReference"/>
+        </w:rPr>
+        <w:commentReference w:id="2"/>
+      </w:r>
+    </w:p>
+    <w:p>
+      <w:pPr>
+        <w:pStyle w:val="ListParagraph"/>
+        <w:numPr>
+          <w:ilvl w:val="1"/>
+          <w:numId w:val="9"/>
+        </w:numPr>
+        <w:tabs>
+          <w:tab w:val="left" w:pos="5649"/>
+        </w:tabs>
+      </w:pPr>
+      <w:r>
+        <w:rPr>
+          <w:u w:val="single"/>
+        </w:rPr>
+        <w:t>Action Pattern</w:t>
       </w:r>
       <w:r>
         <w:t>:</w:t>
@@ -213,7 +1863,130 @@
         <w:t xml:space="preserve"> </w:t>
       </w:r>
       <w:r>
-        <w:t>Where an item originated or was found, as well as how an item was handled after it was found.</w:t>
+        <w:rPr>
+          <w:i/>
+        </w:rPr>
+        <w:t>&lt;definition&gt;</w:t>
+      </w:r>
+    </w:p>
+    <w:p>
+      <w:pPr>
+        <w:pStyle w:val="ListParagraph"/>
+        <w:numPr>
+          <w:ilvl w:val="1"/>
+          <w:numId w:val="9"/>
+        </w:numPr>
+        <w:tabs>
+          <w:tab w:val="left" w:pos="5649"/>
+        </w:tabs>
+      </w:pPr>
+      <w:r>
+        <w:rPr>
+          <w:u w:val="single"/>
+        </w:rPr>
+        <w:t>Action Lifecycle</w:t>
+      </w:r>
+      <w:r>
+        <w:t>:</w:t>
+      </w:r>
+      <w:r>
+        <w:t xml:space="preserve"> </w:t>
+      </w:r>
+      <w:r>
+        <w:rPr>
+          <w:i/>
+        </w:rPr>
+        <w:t>&lt;definition&gt;</w:t>
+      </w:r>
+    </w:p>
+    <w:p>
+      <w:pPr>
+        <w:pStyle w:val="ListParagraph"/>
+        <w:numPr>
+          <w:ilvl w:val="1"/>
+          <w:numId w:val="9"/>
+        </w:numPr>
+        <w:tabs>
+          <w:tab w:val="left" w:pos="5649"/>
+        </w:tabs>
+      </w:pPr>
+      <w:r>
+        <w:rPr>
+          <w:u w:val="single"/>
+        </w:rPr>
+        <w:t>Action Lifecycle Phase</w:t>
+      </w:r>
+      <w:r>
+        <w:t>:</w:t>
+      </w:r>
+      <w:r>
+        <w:t xml:space="preserve"> </w:t>
+      </w:r>
+      <w:r>
+        <w:rPr>
+          <w:i/>
+        </w:rPr>
+        <w:t>&lt;definition&gt;</w:t>
+      </w:r>
+    </w:p>
+    <w:p>
+      <w:pPr>
+        <w:pStyle w:val="ListParagraph"/>
+        <w:numPr>
+          <w:ilvl w:val="1"/>
+          <w:numId w:val="9"/>
+        </w:numPr>
+        <w:tabs>
+          <w:tab w:val="left" w:pos="5649"/>
+        </w:tabs>
+      </w:pPr>
+      <w:r>
+        <w:rPr>
+          <w:u w:val="single"/>
+        </w:rPr>
+        <w:t>Attack Pattern</w:t>
+      </w:r>
+      <w:r>
+        <w:t>:</w:t>
+      </w:r>
+      <w:r>
+        <w:t xml:space="preserve"> </w:t>
+      </w:r>
+      <w:r>
+        <w:rPr>
+          <w:i/>
+        </w:rPr>
+        <w:t>&lt;definition&gt;</w:t>
+      </w:r>
+    </w:p>
+    <w:p>
+      <w:pPr>
+        <w:pStyle w:val="ListParagraph"/>
+        <w:numPr>
+          <w:ilvl w:val="1"/>
+          <w:numId w:val="9"/>
+        </w:numPr>
+        <w:tabs>
+          <w:tab w:val="left" w:pos="5649"/>
+        </w:tabs>
+      </w:pPr>
+      <w:r>
+        <w:rPr>
+          <w:u w:val="single"/>
+        </w:rPr>
+        <w:t>Vulnerability Pattern</w:t>
+      </w:r>
+      <w:r>
+        <w:t>:</w:t>
+      </w:r>
+      <w:r>
+        <w:t xml:space="preserve"> </w:t>
+      </w:r>
+      <w:r>
+        <w:rPr>
+          <w:i/>
+        </w:rPr>
+        <w:t>&lt;definition&gt;</w:t>
       </w:r>
     </w:p>
     <w:p>
@@ -231,48 +2004,292 @@
         <w:rPr>
           <w:u w:val="single"/>
         </w:rPr>
-        <w:t>Grouping</w:t>
-      </w:r>
-      <w:del w:id="1" w:author="Barnum, Sean D." w:date="2016-04-13T11:30:00Z">
-        <w:r>
-          <w:rPr>
-            <w:u w:val="single"/>
-          </w:rPr>
-          <w:delText>/Assemblage</w:delText>
-        </w:r>
-      </w:del>
-      <w:r>
-        <w:t xml:space="preserve">: </w:t>
-      </w:r>
-      <w:r>
-        <w:t xml:space="preserve">An </w:t>
-      </w:r>
-      <w:r>
-        <w:t xml:space="preserve">assortment of items that are </w:t>
-      </w:r>
-      <w:r>
-        <w:t xml:space="preserve">logically </w:t>
-      </w:r>
-      <w:r>
-        <w:t>grouped together</w:t>
-      </w:r>
-      <w:r>
-        <w:t>.</w:t>
-      </w:r>
-      <w:r>
-        <w:t xml:space="preserve"> For instance, a </w:t>
-      </w:r>
-      <w:r>
-        <w:t>MESSAGES</w:t>
-      </w:r>
-      <w:r>
-        <w:t xml:space="preserve"> are logically grouped into a </w:t>
-      </w:r>
-      <w:r>
-        <w:t>THREAD</w:t>
-      </w:r>
-      <w:r>
-        <w:t>.</w:t>
+        <w:t>Uniform Cyber Ontology – Digital Investigation (</w:t>
+      </w:r>
+      <w:proofErr w:type="spellStart"/>
+      <w:r>
+        <w:rPr>
+          <w:u w:val="single"/>
+        </w:rPr>
+        <w:t>uco</w:t>
+      </w:r>
+      <w:proofErr w:type="spellEnd"/>
+      <w:r>
+        <w:rPr>
+          <w:u w:val="single"/>
+        </w:rPr>
+        <w:t>-di):</w:t>
+      </w:r>
+    </w:p>
+    <w:p>
+      <w:pPr>
+        <w:pStyle w:val="ListParagraph"/>
+        <w:numPr>
+          <w:ilvl w:val="1"/>
+          <w:numId w:val="9"/>
+        </w:numPr>
+        <w:tabs>
+          <w:tab w:val="left" w:pos="5649"/>
+        </w:tabs>
+      </w:pPr>
+      <w:r>
+        <w:rPr>
+          <w:u w:val="single"/>
+        </w:rPr>
+        <w:t>Case</w:t>
+      </w:r>
+      <w:r>
+        <w:t>:</w:t>
+      </w:r>
+      <w:r>
+        <w:t xml:space="preserve"> </w:t>
+      </w:r>
+      <w:r>
+        <w:rPr>
+          <w:i/>
+        </w:rPr>
+        <w:t>&lt;definition&gt;</w:t>
+      </w:r>
+    </w:p>
+    <w:p>
+      <w:pPr>
+        <w:pStyle w:val="ListParagraph"/>
+        <w:numPr>
+          <w:ilvl w:val="1"/>
+          <w:numId w:val="9"/>
+        </w:numPr>
+        <w:tabs>
+          <w:tab w:val="left" w:pos="5649"/>
+        </w:tabs>
+      </w:pPr>
+      <w:r>
+        <w:rPr>
+          <w:u w:val="single"/>
+        </w:rPr>
+        <w:t>Forensic Action</w:t>
+      </w:r>
+      <w:r>
+        <w:t>:</w:t>
+      </w:r>
+      <w:r>
+        <w:t xml:space="preserve"> </w:t>
+      </w:r>
+      <w:r>
+        <w:rPr>
+          <w:i/>
+        </w:rPr>
+        <w:t>&lt;definition&gt;</w:t>
+      </w:r>
+    </w:p>
+    <w:p>
+      <w:pPr>
+        <w:pStyle w:val="ListParagraph"/>
+        <w:numPr>
+          <w:ilvl w:val="1"/>
+          <w:numId w:val="9"/>
+        </w:numPr>
+        <w:tabs>
+          <w:tab w:val="left" w:pos="5649"/>
+        </w:tabs>
+      </w:pPr>
+      <w:r>
+        <w:rPr>
+          <w:u w:val="single"/>
+        </w:rPr>
+        <w:t>Provenance</w:t>
+      </w:r>
+      <w:r>
+        <w:t>:</w:t>
+      </w:r>
+      <w:r>
+        <w:t xml:space="preserve"> </w:t>
+      </w:r>
+      <w:r>
+        <w:t>Where an item originated or was found, as well as how an item was handled after it was found.</w:t>
+      </w:r>
+    </w:p>
+    <w:p>
+      <w:pPr>
+        <w:pStyle w:val="ListParagraph"/>
+        <w:numPr>
+          <w:ilvl w:val="1"/>
+          <w:numId w:val="9"/>
+        </w:numPr>
+        <w:tabs>
+          <w:tab w:val="left" w:pos="5649"/>
+        </w:tabs>
+      </w:pPr>
+      <w:r>
+        <w:rPr>
+          <w:u w:val="single"/>
+        </w:rPr>
+        <w:lastRenderedPageBreak/>
+        <w:t>Provenance Record</w:t>
+      </w:r>
+      <w:r>
+        <w:t>:</w:t>
+      </w:r>
+      <w:r>
+        <w:t xml:space="preserve"> </w:t>
+      </w:r>
+      <w:r>
+        <w:rPr>
+          <w:i/>
+        </w:rPr>
+        <w:t>&lt;definition&gt;</w:t>
+      </w:r>
+    </w:p>
+    <w:p>
+      <w:pPr>
+        <w:pStyle w:val="ListParagraph"/>
+        <w:numPr>
+          <w:ilvl w:val="1"/>
+          <w:numId w:val="9"/>
+        </w:numPr>
+        <w:tabs>
+          <w:tab w:val="left" w:pos="5649"/>
+        </w:tabs>
+      </w:pPr>
+      <w:r>
+        <w:rPr>
+          <w:u w:val="single"/>
+        </w:rPr>
+        <w:t>Environmental Characteristic</w:t>
+      </w:r>
+      <w:r>
+        <w:t>:</w:t>
+      </w:r>
+      <w:r>
+        <w:rPr>
+          <w:i/>
+        </w:rPr>
+        <w:t xml:space="preserve"> </w:t>
+      </w:r>
+      <w:r>
+        <w:rPr>
+          <w:i/>
+        </w:rPr>
+        <w:t>&lt;definition&gt;</w:t>
+      </w:r>
+    </w:p>
+    <w:p>
+      <w:pPr>
+        <w:pStyle w:val="ListParagraph"/>
+        <w:numPr>
+          <w:ilvl w:val="1"/>
+          <w:numId w:val="9"/>
+        </w:numPr>
+        <w:tabs>
+          <w:tab w:val="left" w:pos="5649"/>
+        </w:tabs>
+      </w:pPr>
+      <w:r>
+        <w:rPr>
+          <w:u w:val="single"/>
+        </w:rPr>
+        <w:t>Authorization</w:t>
+      </w:r>
+      <w:r>
+        <w:t>:</w:t>
+      </w:r>
+      <w:r>
+        <w:t xml:space="preserve"> </w:t>
+      </w:r>
+      <w:r>
+        <w:rPr>
+          <w:i/>
+        </w:rPr>
+        <w:t>&lt;definition&gt;</w:t>
+      </w:r>
+    </w:p>
+    <w:p>
+      <w:pPr>
+        <w:pStyle w:val="ListParagraph"/>
+        <w:numPr>
+          <w:ilvl w:val="1"/>
+          <w:numId w:val="9"/>
+        </w:numPr>
+        <w:tabs>
+          <w:tab w:val="left" w:pos="5649"/>
+        </w:tabs>
+      </w:pPr>
+      <w:r>
+        <w:rPr>
+          <w:u w:val="single"/>
+        </w:rPr>
+        <w:t>Attorney</w:t>
+      </w:r>
+      <w:r>
+        <w:t>:</w:t>
+      </w:r>
+      <w:r>
+        <w:t xml:space="preserve"> </w:t>
+      </w:r>
+      <w:r>
+        <w:rPr>
+          <w:i/>
+        </w:rPr>
+        <w:t>&lt;definition&gt;</w:t>
+      </w:r>
+    </w:p>
+    <w:p>
+      <w:pPr>
+        <w:pStyle w:val="ListParagraph"/>
+        <w:numPr>
+          <w:ilvl w:val="1"/>
+          <w:numId w:val="9"/>
+        </w:numPr>
+        <w:tabs>
+          <w:tab w:val="left" w:pos="5649"/>
+        </w:tabs>
+      </w:pPr>
+      <w:r>
+        <w:rPr>
+          <w:u w:val="single"/>
+        </w:rPr>
+        <w:t>Investigator</w:t>
+      </w:r>
+      <w:r>
+        <w:t>:</w:t>
+      </w:r>
+      <w:r>
+        <w:t xml:space="preserve"> </w:t>
+      </w:r>
+      <w:r>
+        <w:rPr>
+          <w:i/>
+        </w:rPr>
+        <w:t>&lt;definition&gt;</w:t>
+      </w:r>
+    </w:p>
+    <w:p>
+      <w:pPr>
+        <w:pStyle w:val="ListParagraph"/>
+        <w:numPr>
+          <w:ilvl w:val="1"/>
+          <w:numId w:val="9"/>
+        </w:numPr>
+        <w:tabs>
+          <w:tab w:val="left" w:pos="5649"/>
+        </w:tabs>
+      </w:pPr>
+      <w:r>
+        <w:rPr>
+          <w:u w:val="single"/>
+        </w:rPr>
+        <w:t>Examiner</w:t>
+      </w:r>
+      <w:r>
+        <w:t>:</w:t>
+      </w:r>
+      <w:r>
+        <w:t xml:space="preserve"> </w:t>
+      </w:r>
+      <w:r>
+        <w:rPr>
+          <w:i/>
+        </w:rPr>
+        <w:t>&lt;definition&gt;</w:t>
       </w:r>
     </w:p>
     <w:p>
@@ -287,51 +2304,108 @@
         </w:tabs>
       </w:pPr>
       <w:r>
+        <w:t>Uniform Cyber Ontology – Victim (</w:t>
+      </w:r>
+      <w:proofErr w:type="spellStart"/>
+      <w:r>
+        <w:t>uco</w:t>
+      </w:r>
+      <w:proofErr w:type="spellEnd"/>
+      <w:r>
+        <w:t>-victim):</w:t>
+      </w:r>
+    </w:p>
+    <w:p>
+      <w:pPr>
+        <w:pStyle w:val="ListParagraph"/>
+        <w:numPr>
+          <w:ilvl w:val="1"/>
+          <w:numId w:val="9"/>
+        </w:numPr>
+        <w:tabs>
+          <w:tab w:val="left" w:pos="5649"/>
+        </w:tabs>
+      </w:pPr>
+      <w:r>
         <w:rPr>
           <w:u w:val="single"/>
         </w:rPr>
-        <w:t>Relationship</w:t>
-      </w:r>
-      <w:r>
-        <w:t xml:space="preserve">: An association or link between </w:t>
-      </w:r>
-      <w:del w:id="2" w:author="Barnum, Sean D." w:date="2016-04-13T11:30:00Z">
-        <w:r>
-          <w:delText>items and groupings/assemblages</w:delText>
-        </w:r>
-      </w:del>
-      <w:proofErr w:type="spellStart"/>
-      <w:ins w:id="3" w:author="Barnum, Sean D." w:date="2016-04-13T11:30:00Z">
-        <w:r>
-          <w:t>uco</w:t>
-        </w:r>
-        <w:proofErr w:type="spellEnd"/>
-        <w:r>
-          <w:t xml:space="preserve"> objects</w:t>
-        </w:r>
-      </w:ins>
-      <w:r>
-        <w:t>.</w:t>
-      </w:r>
-    </w:p>
-    <w:p>
-      <w:pPr>
+        <w:t>Victim</w:t>
+      </w:r>
+      <w:r>
+        <w:t>:</w:t>
+      </w:r>
+      <w:r>
+        <w:t xml:space="preserve"> The individual or organization that is/was the target of malicious action.</w:t>
+      </w:r>
+    </w:p>
+    <w:p>
+      <w:pPr>
+        <w:pStyle w:val="ListParagraph"/>
+        <w:numPr>
+          <w:ilvl w:val="1"/>
+          <w:numId w:val="9"/>
+        </w:numPr>
         <w:tabs>
           <w:tab w:val="left" w:pos="5649"/>
         </w:tabs>
       </w:pPr>
-    </w:p>
-    <w:p>
-      <w:pPr>
+      <w:r>
+        <w:rPr>
+          <w:u w:val="single"/>
+        </w:rPr>
+        <w:t>Victim Action</w:t>
+      </w:r>
+      <w:r>
+        <w:t>:</w:t>
+      </w:r>
+      <w:r>
+        <w:t xml:space="preserve"> An action taken by a victim.</w:t>
+      </w:r>
+    </w:p>
+    <w:p>
+      <w:pPr>
+        <w:pStyle w:val="ListParagraph"/>
+        <w:numPr>
+          <w:ilvl w:val="1"/>
+          <w:numId w:val="9"/>
+        </w:numPr>
         <w:tabs>
           <w:tab w:val="left" w:pos="5649"/>
         </w:tabs>
       </w:pPr>
       <w:r>
         <w:rPr>
-          <w:b/>
-        </w:rPr>
+          <w:u w:val="single"/>
+        </w:rPr>
+        <w:t>Victim Targeting</w:t>
+      </w:r>
+      <w:r>
+        <w:t>:</w:t>
+      </w:r>
+      <w:r>
+        <w:t xml:space="preserve"> Pattern of identifying characteristics</w:t>
+      </w:r>
+      <w:r>
+        <w:t xml:space="preserve"> describing what sort of victims are/were targeted by a particular malicious actor or as part of a particular malicious activity.</w:t>
+      </w:r>
+    </w:p>
+    <w:p>
+      <w:pPr>
+        <w:tabs>
+          <w:tab w:val="left" w:pos="5649"/>
+        </w:tabs>
+      </w:pPr>
+    </w:p>
+    <w:p>
+      <w:pPr>
+        <w:pStyle w:val="Heading2"/>
+      </w:pPr>
+      <w:r>
         <w:t>Types of information to represent</w:t>
+      </w:r>
+      <w:r>
+        <w:t xml:space="preserve"> for the digital investigation domain</w:t>
       </w:r>
       <w:r>
         <w:t>:</w:t>
@@ -387,25 +2461,23 @@
           <w:tab w:val="left" w:pos="5649"/>
         </w:tabs>
       </w:pPr>
-      <w:commentRangeStart w:id="4"/>
+      <w:r>
+        <w:t>Observations (</w:t>
+      </w:r>
       <w:r>
         <w:t>I</w:t>
       </w:r>
       <w:r>
         <w:t>tems</w:t>
       </w:r>
-      <w:commentRangeEnd w:id="4"/>
-      <w:r>
-        <w:rPr>
-          <w:rStyle w:val="CommentReference"/>
-        </w:rPr>
-        <w:commentReference w:id="4"/>
-      </w:r>
       <w:r>
         <w:t>, Actions, and R</w:t>
       </w:r>
       <w:r>
         <w:t>elationships</w:t>
+      </w:r>
+      <w:r>
+        <w:t>)</w:t>
       </w:r>
     </w:p>
     <w:p>
@@ -495,15 +2567,10 @@
         <w:tabs>
           <w:tab w:val="left" w:pos="5649"/>
         </w:tabs>
-        <w:rPr>
-          <w:ins w:id="5" w:author="Barnum, Sean D." w:date="2016-04-13T13:42:00Z"/>
-        </w:rPr>
-      </w:pPr>
-      <w:ins w:id="6" w:author="Barnum, Sean D." w:date="2016-04-13T13:42:00Z">
-        <w:r>
-          <w:t>Human Actors (Subject, Victim, Examiner, Investigator, Attorney, etc.)</w:t>
-        </w:r>
-      </w:ins>
+      </w:pPr>
+      <w:r>
+        <w:t>Human Actors (Subject, Victim, Examiner, Investigator, Attorney, etc.)</w:t>
+      </w:r>
     </w:p>
     <w:p>
       <w:pPr>
@@ -567,7 +2634,13 @@
         </w:tabs>
       </w:pPr>
       <w:r>
-        <w:t xml:space="preserve">Inferences (human </w:t>
+        <w:t>Inferences</w:t>
+      </w:r>
+      <w:r>
+        <w:t>/Assertions</w:t>
+      </w:r>
+      <w:r>
+        <w:t xml:space="preserve"> (human </w:t>
       </w:r>
       <w:r>
         <w:t>reasoning</w:t>
@@ -583,64 +2656,52 @@
         </w:tabs>
         <w:ind w:left="720"/>
       </w:pPr>
-      <w:ins w:id="7" w:author="Barnum, Sean D." w:date="2016-04-13T15:37:00Z">
-        <w:r>
-          <w:lastRenderedPageBreak/>
-          <w:drawing>
-            <wp:inline distT="0" distB="0" distL="0" distR="0" wp14:anchorId="10DAAF42" wp14:editId="71D89FB7">
-              <wp:extent cx="5943600" cy="3060700"/>
-              <wp:effectExtent l="0" t="0" r="0" b="12700"/>
-              <wp:docPr id="1" name="Picture 1"/>
-              <wp:cNvGraphicFramePr>
-                <a:graphicFrameLocks xmlns:a="http://schemas.openxmlformats.org/drawingml/2006/main" noChangeAspect="1"/>
-              </wp:cNvGraphicFramePr>
-              <a:graphic xmlns:a="http://schemas.openxmlformats.org/drawingml/2006/main">
-                <a:graphicData uri="http://schemas.openxmlformats.org/drawingml/2006/picture">
-                  <pic:pic xmlns:pic="http://schemas.openxmlformats.org/drawingml/2006/picture">
-                    <pic:nvPicPr>
-                      <pic:cNvPr id="1" name=""/>
-                      <pic:cNvPicPr/>
-                    </pic:nvPicPr>
-                    <pic:blipFill>
-                      <a:blip r:embed="rId7"/>
-                      <a:stretch>
-                        <a:fillRect/>
-                      </a:stretch>
-                    </pic:blipFill>
-                    <pic:spPr>
-                      <a:xfrm>
-                        <a:off x="0" y="0"/>
-                        <a:ext cx="5943600" cy="3060700"/>
-                      </a:xfrm>
-                      <a:prstGeom prst="rect">
-                        <a:avLst/>
-                      </a:prstGeom>
-                    </pic:spPr>
-                  </pic:pic>
-                </a:graphicData>
-              </a:graphic>
-            </wp:inline>
-          </w:drawing>
-        </w:r>
-      </w:ins>
-      <w:bookmarkStart w:id="8" w:name="_GoBack"/>
-      <w:bookmarkEnd w:id="8"/>
     </w:p>
     <w:p>
       <w:pPr>
         <w:tabs>
           <w:tab w:val="left" w:pos="5649"/>
         </w:tabs>
-      </w:pPr>
+        <w:ind w:left="720"/>
+      </w:pPr>
+    </w:p>
+    <w:p>
+      <w:pPr>
+        <w:sectPr>
+          <w:pgSz w:w="12240" w:h="15840"/>
+          <w:pgMar w:top="1440" w:right="1440" w:bottom="1440" w:left="1440" w:header="720" w:footer="720" w:gutter="0"/>
+          <w:cols w:space="720"/>
+          <w:docGrid w:linePitch="360"/>
+        </w:sectPr>
+      </w:pPr>
+    </w:p>
+    <w:p/>
+    <w:p>
       <w:r>
         <w:rPr>
           <w:noProof/>
         </w:rPr>
         <w:drawing>
-          <wp:inline distT="0" distB="0" distL="0" distR="0" wp14:anchorId="79C60688" wp14:editId="0756C4C2">
-            <wp:extent cx="5934075" cy="3676650"/>
-            <wp:effectExtent l="0" t="0" r="9525" b="6350"/>
-            <wp:docPr id="2" name="Picture 2" descr="RoughDiagram.png"/>
+          <wp:anchor distT="0" distB="0" distL="114300" distR="114300" simplePos="0" relativeHeight="251658240" behindDoc="0" locked="0" layoutInCell="1" allowOverlap="1" wp14:anchorId="5182ABC9" wp14:editId="15BED02A">
+            <wp:simplePos x="0" y="0"/>
+            <wp:positionH relativeFrom="column">
+              <wp:posOffset>-59055</wp:posOffset>
+            </wp:positionH>
+            <wp:positionV relativeFrom="paragraph">
+              <wp:posOffset>227965</wp:posOffset>
+            </wp:positionV>
+            <wp:extent cx="8583295" cy="5788660"/>
+            <wp:effectExtent l="0" t="0" r="1905" b="2540"/>
+            <wp:wrapTight wrapText="bothSides">
+              <wp:wrapPolygon edited="0">
+                <wp:start x="0" y="0"/>
+                <wp:lineTo x="0" y="21515"/>
+                <wp:lineTo x="21541" y="21515"/>
+                <wp:lineTo x="21541" y="0"/>
+                <wp:lineTo x="0" y="0"/>
+              </wp:wrapPolygon>
+            </wp:wrapTight>
+            <wp:docPr id="5" name="Picture 5"/>
             <wp:cNvGraphicFramePr>
               <a:graphicFrameLocks xmlns:a="http://schemas.openxmlformats.org/drawingml/2006/main" noChangeAspect="1"/>
             </wp:cNvGraphicFramePr>
@@ -648,10 +2709,77 @@
               <a:graphicData uri="http://schemas.openxmlformats.org/drawingml/2006/picture">
                 <pic:pic xmlns:pic="http://schemas.openxmlformats.org/drawingml/2006/picture">
                   <pic:nvPicPr>
-                    <pic:cNvPr id="0" name="Picture 1" descr="RoughDiagram.png"/>
-                    <pic:cNvPicPr>
-                      <a:picLocks noChangeAspect="1" noChangeArrowheads="1"/>
-                    </pic:cNvPicPr>
+                    <pic:cNvPr id="5" name="uco rough draft high-level ontology.png"/>
+                    <pic:cNvPicPr/>
+                  </pic:nvPicPr>
+                  <pic:blipFill>
+                    <a:blip r:embed="rId7" cstate="print">
+                      <a:extLst>
+                        <a:ext uri="{28A0092B-C50C-407E-A947-70E740481C1C}">
+                          <a14:useLocalDpi xmlns:a14="http://schemas.microsoft.com/office/drawing/2010/main" val="0"/>
+                        </a:ext>
+                      </a:extLst>
+                    </a:blip>
+                    <a:stretch>
+                      <a:fillRect/>
+                    </a:stretch>
+                  </pic:blipFill>
+                  <pic:spPr>
+                    <a:xfrm>
+                      <a:off x="0" y="0"/>
+                      <a:ext cx="8583295" cy="5788660"/>
+                    </a:xfrm>
+                    <a:prstGeom prst="rect">
+                      <a:avLst/>
+                    </a:prstGeom>
+                  </pic:spPr>
+                </pic:pic>
+              </a:graphicData>
+            </a:graphic>
+            <wp14:sizeRelH relativeFrom="page">
+              <wp14:pctWidth>0</wp14:pctWidth>
+            </wp14:sizeRelH>
+            <wp14:sizeRelV relativeFrom="page">
+              <wp14:pctHeight>0</wp14:pctHeight>
+            </wp14:sizeRelV>
+          </wp:anchor>
+        </w:drawing>
+      </w:r>
+      <w:r>
+        <w:rPr>
+          <w:rStyle w:val="Heading2Char"/>
+        </w:rPr>
+        <w:t>Draft Ontology Overview</w:t>
+      </w:r>
+    </w:p>
+    <w:p>
+      <w:pPr>
+        <w:sectPr>
+          <w:pgSz w:w="15840" w:h="12240" w:orient="landscape"/>
+          <w:pgMar w:top="1440" w:right="1440" w:bottom="1440" w:left="1440" w:header="720" w:footer="720" w:gutter="0"/>
+          <w:cols w:space="720"/>
+          <w:docGrid w:linePitch="360"/>
+        </w:sectPr>
+      </w:pPr>
+      <w:r>
+        <w:rPr>
+          <w:noProof/>
+        </w:rPr>
+        <w:lastRenderedPageBreak/>
+        <w:drawing>
+          <wp:inline distT="0" distB="0" distL="0" distR="0" wp14:anchorId="1AEFCB3B" wp14:editId="745471D1">
+            <wp:extent cx="9081135" cy="6115051"/>
+            <wp:effectExtent l="0" t="0" r="12065" b="6350"/>
+            <wp:docPr id="7" name="Picture 7"/>
+            <wp:cNvGraphicFramePr>
+              <a:graphicFrameLocks xmlns:a="http://schemas.openxmlformats.org/drawingml/2006/main" noChangeAspect="1"/>
+            </wp:cNvGraphicFramePr>
+            <a:graphic xmlns:a="http://schemas.openxmlformats.org/drawingml/2006/main">
+              <a:graphicData uri="http://schemas.openxmlformats.org/drawingml/2006/picture">
+                <pic:pic xmlns:pic="http://schemas.openxmlformats.org/drawingml/2006/picture">
+                  <pic:nvPicPr>
+                    <pic:cNvPr id="7" name="uco rough draft high-level ontology (with overlays).png"/>
+                    <pic:cNvPicPr/>
                   </pic:nvPicPr>
                   <pic:blipFill>
                     <a:blip r:embed="rId8" cstate="print">
@@ -661,23 +2789,18 @@
                         </a:ext>
                       </a:extLst>
                     </a:blip>
-                    <a:srcRect/>
                     <a:stretch>
                       <a:fillRect/>
                     </a:stretch>
                   </pic:blipFill>
-                  <pic:spPr bwMode="auto">
+                  <pic:spPr>
                     <a:xfrm>
                       <a:off x="0" y="0"/>
-                      <a:ext cx="5934075" cy="3676650"/>
+                      <a:ext cx="9086622" cy="6118746"/>
                     </a:xfrm>
                     <a:prstGeom prst="rect">
                       <a:avLst/>
                     </a:prstGeom>
-                    <a:noFill/>
-                    <a:ln>
-                      <a:noFill/>
-                    </a:ln>
                   </pic:spPr>
                 </pic:pic>
               </a:graphicData>
@@ -686,6 +2809,33 @@
         </w:drawing>
       </w:r>
     </w:p>
+    <w:p/>
+    <w:p>
+      <w:pPr>
+        <w:tabs>
+          <w:tab w:val="left" w:pos="5649"/>
+        </w:tabs>
+      </w:pPr>
+    </w:p>
+    <w:p>
+      <w:pPr>
+        <w:pStyle w:val="Heading2"/>
+      </w:pPr>
+      <w:r>
+        <w:t>Digital Investigation (</w:t>
+      </w:r>
+      <w:proofErr w:type="spellStart"/>
+      <w:r>
+        <w:t>uco</w:t>
+      </w:r>
+      <w:proofErr w:type="spellEnd"/>
+      <w:r>
+        <w:t xml:space="preserve">-di) Representation </w:t>
+      </w:r>
+      <w:r>
+        <w:t>Requirements High-level Overview</w:t>
+      </w:r>
+    </w:p>
     <w:p>
       <w:pPr>
         <w:tabs>
@@ -830,7 +2980,6 @@
         </w:numPr>
       </w:pPr>
       <w:r>
-        <w:lastRenderedPageBreak/>
         <w:t>Define relationships</w:t>
       </w:r>
       <w:r>
@@ -922,8 +3071,16 @@
           <w:numId w:val="2"/>
         </w:numPr>
       </w:pPr>
+      <w:commentRangeStart w:id="3"/>
       <w:r>
         <w:t xml:space="preserve">Represent other facets such as language using facets. </w:t>
+      </w:r>
+      <w:commentRangeEnd w:id="3"/>
+      <w:r>
+        <w:rPr>
+          <w:rStyle w:val="CommentReference"/>
+        </w:rPr>
+        <w:commentReference w:id="3"/>
       </w:r>
     </w:p>
     <w:p/>
@@ -1037,7 +3194,13 @@
         <w:t>/Assemblages</w:t>
       </w:r>
       <w:r>
-        <w:t xml:space="preserve"> of extracted </w:t>
+        <w:t xml:space="preserve"> of </w:t>
+      </w:r>
+      <w:r>
+        <w:t xml:space="preserve">objects including </w:t>
+      </w:r>
+      <w:r>
+        <w:t xml:space="preserve">extracted </w:t>
       </w:r>
       <w:r>
         <w:t>item</w:t>
@@ -1147,6 +3310,7 @@
         <w:rPr>
           <w:b/>
         </w:rPr>
+        <w:lastRenderedPageBreak/>
         <w:t xml:space="preserve">Requirement </w:t>
       </w:r>
       <w:r>
@@ -1300,7 +3464,6 @@
         <w:rPr>
           <w:b/>
         </w:rPr>
-        <w:lastRenderedPageBreak/>
         <w:t>Requirement 6</w:t>
       </w:r>
       <w:r>
@@ -1339,9 +3502,6 @@
           <w:ilvl w:val="0"/>
           <w:numId w:val="6"/>
         </w:numPr>
-        <w:rPr>
-          <w:ins w:id="9" w:author="Barnum, Sean D." w:date="2016-04-12T13:06:00Z"/>
-        </w:rPr>
       </w:pPr>
       <w:r>
         <w:t xml:space="preserve">Define </w:t>
@@ -1385,27 +3545,25 @@
           <w:numId w:val="6"/>
         </w:numPr>
       </w:pPr>
-      <w:ins w:id="10" w:author="Barnum, Sean D." w:date="2016-04-12T13:06:00Z">
-        <w:r>
-          <w:t xml:space="preserve">Distinguish between </w:t>
-        </w:r>
-        <w:proofErr w:type="spellStart"/>
-        <w:r>
-          <w:t>Forensic_Actions</w:t>
-        </w:r>
-        <w:proofErr w:type="spellEnd"/>
-        <w:r>
-          <w:t xml:space="preserve"> that are purely fact-based observations and Forensic Actions that use human reasoning (</w:t>
-        </w:r>
-        <w:proofErr w:type="spellStart"/>
-        <w:r>
-          <w:t>abductive</w:t>
-        </w:r>
-        <w:proofErr w:type="spellEnd"/>
-        <w:r>
-          <w:t xml:space="preserve">, deductive, inductive) whether human or automated to reach analytic assertions. For the output of human reasoning, assign a confidence such as a likelihood ratio or a scale (low, medium, high confidence). </w:t>
-        </w:r>
-      </w:ins>
+      <w:r>
+        <w:t xml:space="preserve">Distinguish between </w:t>
+      </w:r>
+      <w:proofErr w:type="spellStart"/>
+      <w:r>
+        <w:t>Forensic_Actions</w:t>
+      </w:r>
+      <w:proofErr w:type="spellEnd"/>
+      <w:r>
+        <w:t xml:space="preserve"> that are purely fact-based observations and Forensic Actions that use human reasoning (</w:t>
+      </w:r>
+      <w:proofErr w:type="spellStart"/>
+      <w:r>
+        <w:t>abductive</w:t>
+      </w:r>
+      <w:proofErr w:type="spellEnd"/>
+      <w:r>
+        <w:t xml:space="preserve">, deductive, inductive) whether human or automated to reach analytic assertions. For the output of human reasoning, assign a confidence such as a likelihood ratio or a scale (low, medium, high confidence). </w:t>
+      </w:r>
     </w:p>
     <w:p>
       <w:pPr>
@@ -1701,121 +3859,1765 @@
     <w:p>
       <w:pPr>
         <w:rPr>
-          <w:ins w:id="11" w:author="Barnum, Sean D." w:date="2016-04-12T13:04:00Z"/>
           <w:b/>
         </w:rPr>
       </w:pPr>
     </w:p>
     <w:p>
-      <w:pPr>
-        <w:rPr>
-          <w:ins w:id="12" w:author="Barnum, Sean D." w:date="2016-04-12T13:04:00Z"/>
-        </w:rPr>
-      </w:pPr>
-      <w:ins w:id="13" w:author="Barnum, Sean D." w:date="2016-04-12T13:04:00Z">
-        <w:r>
-          <w:rPr>
-            <w:b/>
-          </w:rPr>
-          <w:t>Requirement 12:</w:t>
-        </w:r>
-        <w:r>
-          <w:t xml:space="preserve"> Represent what language(s) are within digital files/messages</w:t>
-        </w:r>
-      </w:ins>
+      <w:r>
+        <w:rPr>
+          <w:b/>
+        </w:rPr>
+        <w:t>Requirement 12:</w:t>
+      </w:r>
+      <w:r>
+        <w:t xml:space="preserve"> Represent what language(s) are within digital files/messages</w:t>
+      </w:r>
     </w:p>
     <w:p>
       <w:pPr>
         <w:tabs>
           <w:tab w:val="left" w:pos="5819"/>
         </w:tabs>
-        <w:rPr>
-          <w:ins w:id="14" w:author="Barnum, Sean D." w:date="2016-04-12T13:04:00Z"/>
-        </w:rPr>
-      </w:pPr>
-    </w:p>
-    <w:p>
-      <w:pPr>
-        <w:rPr>
-          <w:ins w:id="15" w:author="Barnum, Sean D." w:date="2016-04-12T13:04:00Z"/>
-        </w:rPr>
-      </w:pPr>
-      <w:ins w:id="16" w:author="Barnum, Sean D." w:date="2016-04-12T13:04:00Z">
-        <w:r>
-          <w:rPr>
-            <w:b/>
-          </w:rPr>
-          <w:t>Requirement 13:</w:t>
-        </w:r>
-        <w:r>
-          <w:t xml:space="preserve"> Represent data markings (classification, handling, </w:t>
-        </w:r>
-        <w:proofErr w:type="spellStart"/>
-        <w:r>
-          <w:t>etc</w:t>
-        </w:r>
-        <w:proofErr w:type="spellEnd"/>
-        <w:r>
-          <w:t>) on content</w:t>
-        </w:r>
-      </w:ins>
-    </w:p>
-    <w:p>
-      <w:pPr>
-        <w:rPr>
-          <w:ins w:id="17" w:author="Barnum, Sean D." w:date="2016-04-12T13:04:00Z"/>
-        </w:rPr>
-      </w:pPr>
-    </w:p>
-    <w:p>
-      <w:pPr>
-        <w:rPr>
-          <w:ins w:id="18" w:author="Barnum, Sean D." w:date="2016-04-12T13:04:00Z"/>
-        </w:rPr>
-      </w:pPr>
-    </w:p>
-    <w:p>
-      <w:pPr>
-        <w:rPr>
-          <w:ins w:id="19" w:author="Barnum, Sean D." w:date="2016-04-12T13:04:00Z"/>
-        </w:rPr>
-      </w:pPr>
-    </w:p>
-    <w:p>
-      <w:pPr>
-        <w:rPr>
-          <w:ins w:id="20" w:author="Barnum, Sean D." w:date="2016-04-12T13:04:00Z"/>
-        </w:rPr>
-      </w:pPr>
-    </w:p>
-    <w:p>
-      <w:pPr>
-        <w:rPr>
-          <w:ins w:id="21" w:author="Barnum, Sean D." w:date="2016-04-12T13:04:00Z"/>
-        </w:rPr>
-      </w:pPr>
-      <w:ins w:id="22" w:author="Barnum, Sean D." w:date="2016-04-12T13:04:00Z">
-        <w:r>
-          <w:t>Open questions:</w:t>
-        </w:r>
-      </w:ins>
-    </w:p>
-    <w:p>
-      <w:pPr>
-        <w:pStyle w:val="ListParagraph"/>
+      </w:pPr>
+    </w:p>
+    <w:p>
+      <w:r>
+        <w:rPr>
+          <w:b/>
+        </w:rPr>
+        <w:lastRenderedPageBreak/>
+        <w:t>Requirement 13:</w:t>
+      </w:r>
+      <w:r>
+        <w:t xml:space="preserve"> Represent data markings (classification, handling, </w:t>
+      </w:r>
+      <w:proofErr w:type="spellStart"/>
+      <w:r>
+        <w:t>etc</w:t>
+      </w:r>
+      <w:proofErr w:type="spellEnd"/>
+      <w:r>
+        <w:t>) on content</w:t>
+      </w:r>
+    </w:p>
+    <w:p/>
+    <w:p/>
+    <w:p/>
+    <w:p>
+      <w:pPr>
+        <w:pStyle w:val="Heading2"/>
+      </w:pPr>
+      <w:r>
+        <w:t xml:space="preserve">Open Questions to resolve: </w:t>
+      </w:r>
+    </w:p>
+    <w:p>
+      <w:pPr>
+        <w:widowControl w:val="0"/>
         <w:numPr>
           <w:ilvl w:val="0"/>
-          <w:numId w:val="16"/>
-        </w:numPr>
-        <w:rPr>
-          <w:ins w:id="23" w:author="Barnum, Sean D." w:date="2016-04-12T13:04:00Z"/>
-        </w:rPr>
-      </w:pPr>
-      <w:ins w:id="24" w:author="Barnum, Sean D." w:date="2016-04-12T13:04:00Z">
-        <w:r>
-          <w:t>How to handle versioning of content?</w:t>
-        </w:r>
-      </w:ins>
+          <w:numId w:val="17"/>
+        </w:numPr>
+        <w:tabs>
+          <w:tab w:val="left" w:pos="220"/>
+          <w:tab w:val="left" w:pos="720"/>
+        </w:tabs>
+        <w:autoSpaceDE w:val="0"/>
+        <w:autoSpaceDN w:val="0"/>
+        <w:adjustRightInd w:val="0"/>
+        <w:spacing w:line="320" w:lineRule="atLeast"/>
+        <w:ind w:hanging="720"/>
+        <w:rPr>
+          <w:rFonts w:cs="Helvetica"/>
+        </w:rPr>
+      </w:pPr>
+      <w:r>
+        <w:rPr>
+          <w:rFonts w:cs="Helvetica"/>
+        </w:rPr>
+        <w:t>Identity and Role</w:t>
+      </w:r>
+    </w:p>
+    <w:p>
+      <w:pPr>
+        <w:widowControl w:val="0"/>
+        <w:numPr>
+          <w:ilvl w:val="1"/>
+          <w:numId w:val="17"/>
+        </w:numPr>
+        <w:tabs>
+          <w:tab w:val="left" w:pos="940"/>
+          <w:tab w:val="left" w:pos="1440"/>
+        </w:tabs>
+        <w:autoSpaceDE w:val="0"/>
+        <w:autoSpaceDN w:val="0"/>
+        <w:adjustRightInd w:val="0"/>
+        <w:spacing w:line="320" w:lineRule="atLeast"/>
+        <w:ind w:hanging="1440"/>
+        <w:rPr>
+          <w:rFonts w:cs="Helvetica"/>
+        </w:rPr>
+      </w:pPr>
+      <w:r>
+        <w:rPr>
+          <w:rFonts w:cs="Helvetica"/>
+        </w:rPr>
+        <w:t>Required: Ability to characterize identity</w:t>
+      </w:r>
+    </w:p>
+    <w:p>
+      <w:pPr>
+        <w:widowControl w:val="0"/>
+        <w:numPr>
+          <w:ilvl w:val="1"/>
+          <w:numId w:val="17"/>
+        </w:numPr>
+        <w:tabs>
+          <w:tab w:val="left" w:pos="940"/>
+          <w:tab w:val="left" w:pos="1440"/>
+        </w:tabs>
+        <w:autoSpaceDE w:val="0"/>
+        <w:autoSpaceDN w:val="0"/>
+        <w:adjustRightInd w:val="0"/>
+        <w:spacing w:line="320" w:lineRule="atLeast"/>
+        <w:ind w:hanging="1440"/>
+        <w:rPr>
+          <w:rFonts w:cs="Helvetica"/>
+        </w:rPr>
+      </w:pPr>
+      <w:r>
+        <w:rPr>
+          <w:rFonts w:cs="Helvetica"/>
+        </w:rPr>
+        <w:t>Required: Ability to associate an identity with a particular role within a particular context (Fred is a victim in one context and a subject in another and an examiner in another)</w:t>
+      </w:r>
+    </w:p>
+    <w:p>
+      <w:pPr>
+        <w:widowControl w:val="0"/>
+        <w:numPr>
+          <w:ilvl w:val="1"/>
+          <w:numId w:val="17"/>
+        </w:numPr>
+        <w:tabs>
+          <w:tab w:val="left" w:pos="940"/>
+          <w:tab w:val="left" w:pos="1440"/>
+        </w:tabs>
+        <w:autoSpaceDE w:val="0"/>
+        <w:autoSpaceDN w:val="0"/>
+        <w:adjustRightInd w:val="0"/>
+        <w:spacing w:line="320" w:lineRule="atLeast"/>
+        <w:ind w:hanging="1440"/>
+        <w:rPr>
+          <w:rFonts w:cs="Helvetica"/>
+        </w:rPr>
+      </w:pPr>
+      <w:r>
+        <w:rPr>
+          <w:rFonts w:cs="Helvetica"/>
+        </w:rPr>
+        <w:t>Are there role specific properties?</w:t>
+      </w:r>
+    </w:p>
+    <w:p>
+      <w:pPr>
+        <w:widowControl w:val="0"/>
+        <w:numPr>
+          <w:ilvl w:val="1"/>
+          <w:numId w:val="17"/>
+        </w:numPr>
+        <w:tabs>
+          <w:tab w:val="left" w:pos="940"/>
+          <w:tab w:val="left" w:pos="1440"/>
+        </w:tabs>
+        <w:autoSpaceDE w:val="0"/>
+        <w:autoSpaceDN w:val="0"/>
+        <w:adjustRightInd w:val="0"/>
+        <w:spacing w:line="320" w:lineRule="atLeast"/>
+        <w:ind w:hanging="1440"/>
+        <w:rPr>
+          <w:rFonts w:cs="Helvetica"/>
+        </w:rPr>
+      </w:pPr>
+      <w:r>
+        <w:rPr>
+          <w:rFonts w:cs="Helvetica"/>
+        </w:rPr>
+        <w:t>Are there role specific actions and relationships?</w:t>
+      </w:r>
+    </w:p>
+    <w:p>
+      <w:pPr>
+        <w:widowControl w:val="0"/>
+        <w:numPr>
+          <w:ilvl w:val="1"/>
+          <w:numId w:val="17"/>
+        </w:numPr>
+        <w:tabs>
+          <w:tab w:val="left" w:pos="940"/>
+          <w:tab w:val="left" w:pos="1440"/>
+        </w:tabs>
+        <w:autoSpaceDE w:val="0"/>
+        <w:autoSpaceDN w:val="0"/>
+        <w:adjustRightInd w:val="0"/>
+        <w:spacing w:line="320" w:lineRule="atLeast"/>
+        <w:ind w:hanging="1440"/>
+        <w:rPr>
+          <w:rFonts w:cs="Helvetica"/>
+        </w:rPr>
+      </w:pPr>
+      <w:r>
+        <w:rPr>
+          <w:rFonts w:cs="Helvetica"/>
+        </w:rPr>
+        <w:t>What structure to use for identity characterization?</w:t>
+      </w:r>
+    </w:p>
+    <w:p>
+      <w:pPr>
+        <w:widowControl w:val="0"/>
+        <w:numPr>
+          <w:ilvl w:val="2"/>
+          <w:numId w:val="17"/>
+        </w:numPr>
+        <w:tabs>
+          <w:tab w:val="left" w:pos="1660"/>
+          <w:tab w:val="left" w:pos="2160"/>
+        </w:tabs>
+        <w:autoSpaceDE w:val="0"/>
+        <w:autoSpaceDN w:val="0"/>
+        <w:adjustRightInd w:val="0"/>
+        <w:spacing w:line="320" w:lineRule="atLeast"/>
+        <w:ind w:hanging="2160"/>
+        <w:rPr>
+          <w:rFonts w:cs="Helvetica"/>
+        </w:rPr>
+      </w:pPr>
+      <w:r>
+        <w:rPr>
+          <w:rFonts w:cs="Helvetica"/>
+        </w:rPr>
+        <w:t xml:space="preserve">Create and leverage an </w:t>
+      </w:r>
+      <w:proofErr w:type="spellStart"/>
+      <w:r>
+        <w:rPr>
+          <w:rFonts w:cs="Helvetica"/>
+        </w:rPr>
+        <w:t>ontologized</w:t>
+      </w:r>
+      <w:proofErr w:type="spellEnd"/>
+      <w:r>
+        <w:rPr>
+          <w:rFonts w:cs="Helvetica"/>
+        </w:rPr>
+        <w:t>/serialized for</w:t>
+      </w:r>
+      <w:r>
+        <w:rPr>
+          <w:rFonts w:cs="Helvetica"/>
+        </w:rPr>
+        <w:t>m</w:t>
+      </w:r>
+      <w:r>
+        <w:rPr>
+          <w:rFonts w:cs="Helvetica"/>
+        </w:rPr>
+        <w:t xml:space="preserve"> of CIQ?</w:t>
+      </w:r>
+    </w:p>
+    <w:p>
+      <w:pPr>
+        <w:widowControl w:val="0"/>
+        <w:numPr>
+          <w:ilvl w:val="0"/>
+          <w:numId w:val="17"/>
+        </w:numPr>
+        <w:tabs>
+          <w:tab w:val="left" w:pos="220"/>
+          <w:tab w:val="left" w:pos="720"/>
+        </w:tabs>
+        <w:autoSpaceDE w:val="0"/>
+        <w:autoSpaceDN w:val="0"/>
+        <w:adjustRightInd w:val="0"/>
+        <w:spacing w:line="320" w:lineRule="atLeast"/>
+        <w:rPr>
+          <w:rFonts w:cs="Helvetica"/>
+        </w:rPr>
+      </w:pPr>
+      <w:r>
+        <w:rPr>
+          <w:rFonts w:cs="Helvetica"/>
+        </w:rPr>
+        <w:t>Action</w:t>
+      </w:r>
+    </w:p>
+    <w:p>
+      <w:pPr>
+        <w:widowControl w:val="0"/>
+        <w:numPr>
+          <w:ilvl w:val="1"/>
+          <w:numId w:val="17"/>
+        </w:numPr>
+        <w:tabs>
+          <w:tab w:val="left" w:pos="940"/>
+          <w:tab w:val="left" w:pos="1440"/>
+        </w:tabs>
+        <w:autoSpaceDE w:val="0"/>
+        <w:autoSpaceDN w:val="0"/>
+        <w:adjustRightInd w:val="0"/>
+        <w:spacing w:line="320" w:lineRule="atLeast"/>
+        <w:ind w:hanging="1440"/>
+        <w:rPr>
+          <w:rFonts w:cs="Helvetica"/>
+        </w:rPr>
+      </w:pPr>
+      <w:r>
+        <w:rPr>
+          <w:rFonts w:cs="Helvetica"/>
+        </w:rPr>
+        <w:t>How best to abstract action such that it can support human actions, process actions, cyber actions, etc.?</w:t>
+      </w:r>
+    </w:p>
+    <w:p>
+      <w:pPr>
+        <w:widowControl w:val="0"/>
+        <w:numPr>
+          <w:ilvl w:val="1"/>
+          <w:numId w:val="17"/>
+        </w:numPr>
+        <w:tabs>
+          <w:tab w:val="left" w:pos="940"/>
+          <w:tab w:val="left" w:pos="1440"/>
+        </w:tabs>
+        <w:autoSpaceDE w:val="0"/>
+        <w:autoSpaceDN w:val="0"/>
+        <w:adjustRightInd w:val="0"/>
+        <w:spacing w:line="320" w:lineRule="atLeast"/>
+        <w:ind w:hanging="1440"/>
+        <w:rPr>
+          <w:rFonts w:cs="Helvetica"/>
+        </w:rPr>
+      </w:pPr>
+      <w:r>
+        <w:rPr>
+          <w:rFonts w:cs="Helvetica"/>
+        </w:rPr>
+        <w:t>Requirement: Ability to express both abstract actions and detailed actions</w:t>
+      </w:r>
+    </w:p>
+    <w:p>
+      <w:pPr>
+        <w:widowControl w:val="0"/>
+        <w:numPr>
+          <w:ilvl w:val="1"/>
+          <w:numId w:val="17"/>
+        </w:numPr>
+        <w:tabs>
+          <w:tab w:val="left" w:pos="940"/>
+          <w:tab w:val="left" w:pos="1440"/>
+        </w:tabs>
+        <w:autoSpaceDE w:val="0"/>
+        <w:autoSpaceDN w:val="0"/>
+        <w:adjustRightInd w:val="0"/>
+        <w:spacing w:line="320" w:lineRule="atLeast"/>
+        <w:ind w:hanging="1440"/>
+        <w:rPr>
+          <w:rFonts w:cs="Helvetica"/>
+        </w:rPr>
+      </w:pPr>
+      <w:r>
+        <w:rPr>
+          <w:rFonts w:cs="Helvetica"/>
+        </w:rPr>
+        <w:t>Requirement: Ability to express relationships between actions</w:t>
+      </w:r>
+    </w:p>
+    <w:p>
+      <w:pPr>
+        <w:widowControl w:val="0"/>
+        <w:numPr>
+          <w:ilvl w:val="2"/>
+          <w:numId w:val="17"/>
+        </w:numPr>
+        <w:tabs>
+          <w:tab w:val="left" w:pos="1660"/>
+          <w:tab w:val="left" w:pos="2160"/>
+        </w:tabs>
+        <w:autoSpaceDE w:val="0"/>
+        <w:autoSpaceDN w:val="0"/>
+        <w:adjustRightInd w:val="0"/>
+        <w:spacing w:line="320" w:lineRule="atLeast"/>
+        <w:ind w:hanging="2160"/>
+        <w:rPr>
+          <w:rFonts w:cs="Helvetica"/>
+        </w:rPr>
+      </w:pPr>
+      <w:r>
+        <w:rPr>
+          <w:rFonts w:cs="Helvetica"/>
+        </w:rPr>
+        <w:t xml:space="preserve">inter-action temporal relationships, </w:t>
+      </w:r>
+      <w:proofErr w:type="spellStart"/>
+      <w:r>
+        <w:rPr>
+          <w:rFonts w:cs="Helvetica"/>
+        </w:rPr>
+        <w:t>ordinality</w:t>
+      </w:r>
+      <w:proofErr w:type="spellEnd"/>
+      <w:r>
+        <w:rPr>
+          <w:rFonts w:cs="Helvetica"/>
+        </w:rPr>
+        <w:t>, etc.</w:t>
+      </w:r>
+    </w:p>
+    <w:p>
+      <w:pPr>
+        <w:widowControl w:val="0"/>
+        <w:numPr>
+          <w:ilvl w:val="1"/>
+          <w:numId w:val="17"/>
+        </w:numPr>
+        <w:tabs>
+          <w:tab w:val="left" w:pos="940"/>
+          <w:tab w:val="left" w:pos="1440"/>
+        </w:tabs>
+        <w:autoSpaceDE w:val="0"/>
+        <w:autoSpaceDN w:val="0"/>
+        <w:adjustRightInd w:val="0"/>
+        <w:spacing w:line="320" w:lineRule="atLeast"/>
+        <w:ind w:hanging="1440"/>
+        <w:rPr>
+          <w:rFonts w:cs="Helvetica"/>
+        </w:rPr>
+      </w:pPr>
+      <w:r>
+        <w:rPr>
+          <w:rFonts w:cs="Helvetica"/>
+        </w:rPr>
+        <w:t>Requirement: Ability to express relationships between actions and items</w:t>
+      </w:r>
+    </w:p>
+    <w:p>
+      <w:pPr>
+        <w:widowControl w:val="0"/>
+        <w:numPr>
+          <w:ilvl w:val="2"/>
+          <w:numId w:val="17"/>
+        </w:numPr>
+        <w:tabs>
+          <w:tab w:val="left" w:pos="1660"/>
+          <w:tab w:val="left" w:pos="2160"/>
+        </w:tabs>
+        <w:autoSpaceDE w:val="0"/>
+        <w:autoSpaceDN w:val="0"/>
+        <w:adjustRightInd w:val="0"/>
+        <w:spacing w:line="320" w:lineRule="atLeast"/>
+        <w:ind w:hanging="2160"/>
+        <w:rPr>
+          <w:rFonts w:cs="Helvetica"/>
+        </w:rPr>
+      </w:pPr>
+      <w:r>
+        <w:rPr>
+          <w:rFonts w:cs="Helvetica"/>
+        </w:rPr>
+        <w:t>I</w:t>
+      </w:r>
+      <w:r>
+        <w:rPr>
+          <w:rFonts w:cs="Helvetica"/>
+        </w:rPr>
+        <w:t>nitiating</w:t>
+      </w:r>
+      <w:r>
+        <w:rPr>
+          <w:rFonts w:cs="Helvetica"/>
+        </w:rPr>
+        <w:t xml:space="preserve">, </w:t>
+      </w:r>
+      <w:r>
+        <w:rPr>
+          <w:rFonts w:cs="Helvetica"/>
+        </w:rPr>
+        <w:t>affecting</w:t>
+      </w:r>
+      <w:r>
+        <w:rPr>
+          <w:rFonts w:cs="Helvetica"/>
+        </w:rPr>
+        <w:t xml:space="preserve">, </w:t>
+      </w:r>
+      <w:r>
+        <w:rPr>
+          <w:rFonts w:cs="Helvetica"/>
+        </w:rPr>
+        <w:t>utilizing</w:t>
+      </w:r>
+      <w:r>
+        <w:rPr>
+          <w:rFonts w:cs="Helvetica"/>
+        </w:rPr>
+        <w:t xml:space="preserve">, </w:t>
+      </w:r>
+      <w:r>
+        <w:rPr>
+          <w:rFonts w:cs="Helvetica"/>
+        </w:rPr>
+        <w:t>resulting</w:t>
+      </w:r>
+    </w:p>
+    <w:p>
+      <w:pPr>
+        <w:widowControl w:val="0"/>
+        <w:numPr>
+          <w:ilvl w:val="2"/>
+          <w:numId w:val="17"/>
+        </w:numPr>
+        <w:tabs>
+          <w:tab w:val="left" w:pos="1660"/>
+          <w:tab w:val="left" w:pos="2160"/>
+        </w:tabs>
+        <w:autoSpaceDE w:val="0"/>
+        <w:autoSpaceDN w:val="0"/>
+        <w:adjustRightInd w:val="0"/>
+        <w:spacing w:line="320" w:lineRule="atLeast"/>
+        <w:ind w:hanging="2160"/>
+        <w:rPr>
+          <w:rFonts w:cs="Helvetica"/>
+        </w:rPr>
+      </w:pPr>
+      <w:r>
+        <w:rPr>
+          <w:rFonts w:cs="Helvetica"/>
+        </w:rPr>
+        <w:t>What properties are necessary?</w:t>
+      </w:r>
+    </w:p>
+    <w:p>
+      <w:pPr>
+        <w:widowControl w:val="0"/>
+        <w:numPr>
+          <w:ilvl w:val="1"/>
+          <w:numId w:val="17"/>
+        </w:numPr>
+        <w:tabs>
+          <w:tab w:val="left" w:pos="940"/>
+          <w:tab w:val="left" w:pos="1440"/>
+        </w:tabs>
+        <w:autoSpaceDE w:val="0"/>
+        <w:autoSpaceDN w:val="0"/>
+        <w:adjustRightInd w:val="0"/>
+        <w:spacing w:line="320" w:lineRule="atLeast"/>
+        <w:ind w:hanging="1440"/>
+        <w:rPr>
+          <w:rFonts w:cs="Helvetica"/>
+        </w:rPr>
+      </w:pPr>
+      <w:r>
+        <w:rPr>
+          <w:rFonts w:cs="Helvetica"/>
+        </w:rPr>
+        <w:t>Requirement: Ability to express composite actions made up of other actions</w:t>
+      </w:r>
+    </w:p>
+    <w:p>
+      <w:pPr>
+        <w:widowControl w:val="0"/>
+        <w:numPr>
+          <w:ilvl w:val="1"/>
+          <w:numId w:val="17"/>
+        </w:numPr>
+        <w:tabs>
+          <w:tab w:val="left" w:pos="940"/>
+          <w:tab w:val="left" w:pos="1440"/>
+        </w:tabs>
+        <w:autoSpaceDE w:val="0"/>
+        <w:autoSpaceDN w:val="0"/>
+        <w:adjustRightInd w:val="0"/>
+        <w:spacing w:line="320" w:lineRule="atLeast"/>
+        <w:ind w:hanging="1440"/>
+        <w:rPr>
+          <w:rFonts w:cs="Helvetica"/>
+        </w:rPr>
+      </w:pPr>
+      <w:r>
+        <w:rPr>
+          <w:rFonts w:cs="Helvetica"/>
+        </w:rPr>
+        <w:t>Requirement: Ability to express action patterns</w:t>
+      </w:r>
+    </w:p>
+    <w:p>
+      <w:pPr>
+        <w:widowControl w:val="0"/>
+        <w:numPr>
+          <w:ilvl w:val="2"/>
+          <w:numId w:val="17"/>
+        </w:numPr>
+        <w:tabs>
+          <w:tab w:val="left" w:pos="1660"/>
+          <w:tab w:val="left" w:pos="2160"/>
+        </w:tabs>
+        <w:autoSpaceDE w:val="0"/>
+        <w:autoSpaceDN w:val="0"/>
+        <w:adjustRightInd w:val="0"/>
+        <w:spacing w:line="320" w:lineRule="atLeast"/>
+        <w:ind w:hanging="2160"/>
+        <w:rPr>
+          <w:rFonts w:cs="Helvetica"/>
+        </w:rPr>
+      </w:pPr>
+      <w:r>
+        <w:rPr>
+          <w:rFonts w:cs="Helvetica"/>
+        </w:rPr>
+        <w:t>What properties are necessary?</w:t>
+      </w:r>
+    </w:p>
+    <w:p>
+      <w:pPr>
+        <w:widowControl w:val="0"/>
+        <w:numPr>
+          <w:ilvl w:val="1"/>
+          <w:numId w:val="17"/>
+        </w:numPr>
+        <w:tabs>
+          <w:tab w:val="left" w:pos="940"/>
+          <w:tab w:val="left" w:pos="1440"/>
+        </w:tabs>
+        <w:autoSpaceDE w:val="0"/>
+        <w:autoSpaceDN w:val="0"/>
+        <w:adjustRightInd w:val="0"/>
+        <w:spacing w:line="320" w:lineRule="atLeast"/>
+        <w:ind w:hanging="1440"/>
+        <w:rPr>
+          <w:rFonts w:cs="Helvetica"/>
+        </w:rPr>
+      </w:pPr>
+      <w:r>
+        <w:rPr>
+          <w:rFonts w:cs="Helvetica"/>
+        </w:rPr>
+        <w:t>Requirement: Ability to express action lifecycles</w:t>
+      </w:r>
+    </w:p>
+    <w:p>
+      <w:pPr>
+        <w:widowControl w:val="0"/>
+        <w:numPr>
+          <w:ilvl w:val="2"/>
+          <w:numId w:val="17"/>
+        </w:numPr>
+        <w:tabs>
+          <w:tab w:val="left" w:pos="1660"/>
+          <w:tab w:val="left" w:pos="2160"/>
+        </w:tabs>
+        <w:autoSpaceDE w:val="0"/>
+        <w:autoSpaceDN w:val="0"/>
+        <w:adjustRightInd w:val="0"/>
+        <w:spacing w:line="320" w:lineRule="atLeast"/>
+        <w:ind w:hanging="2160"/>
+        <w:rPr>
+          <w:rFonts w:cs="Helvetica"/>
+        </w:rPr>
+      </w:pPr>
+      <w:r>
+        <w:rPr>
+          <w:rFonts w:cs="Helvetica"/>
+        </w:rPr>
+        <w:t>What properties are necessary?</w:t>
+      </w:r>
+    </w:p>
+    <w:p>
+      <w:pPr>
+        <w:widowControl w:val="0"/>
+        <w:numPr>
+          <w:ilvl w:val="0"/>
+          <w:numId w:val="17"/>
+        </w:numPr>
+        <w:tabs>
+          <w:tab w:val="left" w:pos="220"/>
+          <w:tab w:val="left" w:pos="720"/>
+        </w:tabs>
+        <w:autoSpaceDE w:val="0"/>
+        <w:autoSpaceDN w:val="0"/>
+        <w:adjustRightInd w:val="0"/>
+        <w:spacing w:line="320" w:lineRule="atLeast"/>
+        <w:rPr>
+          <w:rFonts w:cs="Helvetica"/>
+        </w:rPr>
+      </w:pPr>
+      <w:r>
+        <w:rPr>
+          <w:rFonts w:cs="Helvetica"/>
+        </w:rPr>
+        <w:t>Structuring of items and facets</w:t>
+      </w:r>
+    </w:p>
+    <w:p>
+      <w:pPr>
+        <w:widowControl w:val="0"/>
+        <w:numPr>
+          <w:ilvl w:val="1"/>
+          <w:numId w:val="17"/>
+        </w:numPr>
+        <w:tabs>
+          <w:tab w:val="left" w:pos="940"/>
+          <w:tab w:val="left" w:pos="1440"/>
+        </w:tabs>
+        <w:autoSpaceDE w:val="0"/>
+        <w:autoSpaceDN w:val="0"/>
+        <w:adjustRightInd w:val="0"/>
+        <w:spacing w:line="320" w:lineRule="atLeast"/>
+        <w:ind w:hanging="1440"/>
+        <w:rPr>
+          <w:rFonts w:cs="Helvetica"/>
+        </w:rPr>
+      </w:pPr>
+      <w:r>
+        <w:rPr>
+          <w:rFonts w:cs="Helvetica"/>
+        </w:rPr>
+        <w:t>Requirement: Ability to express details of cyber observable items</w:t>
+      </w:r>
+    </w:p>
+    <w:p>
+      <w:pPr>
+        <w:widowControl w:val="0"/>
+        <w:numPr>
+          <w:ilvl w:val="1"/>
+          <w:numId w:val="17"/>
+        </w:numPr>
+        <w:tabs>
+          <w:tab w:val="left" w:pos="940"/>
+          <w:tab w:val="left" w:pos="1440"/>
+        </w:tabs>
+        <w:autoSpaceDE w:val="0"/>
+        <w:autoSpaceDN w:val="0"/>
+        <w:adjustRightInd w:val="0"/>
+        <w:spacing w:line="320" w:lineRule="atLeast"/>
+        <w:ind w:hanging="1440"/>
+        <w:rPr>
+          <w:rFonts w:cs="Helvetica"/>
+        </w:rPr>
+      </w:pPr>
+      <w:r>
+        <w:rPr>
+          <w:rFonts w:cs="Helvetica"/>
+        </w:rPr>
+        <w:t>Requirement: Flexibility in characterizing details of different facets of cyber observable items</w:t>
+      </w:r>
+    </w:p>
+    <w:p>
+      <w:pPr>
+        <w:widowControl w:val="0"/>
+        <w:numPr>
+          <w:ilvl w:val="1"/>
+          <w:numId w:val="17"/>
+        </w:numPr>
+        <w:tabs>
+          <w:tab w:val="left" w:pos="940"/>
+          <w:tab w:val="left" w:pos="1440"/>
+        </w:tabs>
+        <w:autoSpaceDE w:val="0"/>
+        <w:autoSpaceDN w:val="0"/>
+        <w:adjustRightInd w:val="0"/>
+        <w:spacing w:line="320" w:lineRule="atLeast"/>
+        <w:ind w:hanging="1440"/>
+        <w:rPr>
+          <w:rFonts w:cs="Helvetica"/>
+        </w:rPr>
+      </w:pPr>
+      <w:r>
+        <w:rPr>
+          <w:rFonts w:cs="Helvetica"/>
+        </w:rPr>
+        <w:t>How best to handle facets?</w:t>
+      </w:r>
+    </w:p>
+    <w:p>
+      <w:pPr>
+        <w:widowControl w:val="0"/>
+        <w:numPr>
+          <w:ilvl w:val="2"/>
+          <w:numId w:val="17"/>
+        </w:numPr>
+        <w:tabs>
+          <w:tab w:val="left" w:pos="1660"/>
+          <w:tab w:val="left" w:pos="2160"/>
+        </w:tabs>
+        <w:autoSpaceDE w:val="0"/>
+        <w:autoSpaceDN w:val="0"/>
+        <w:adjustRightInd w:val="0"/>
+        <w:spacing w:line="320" w:lineRule="atLeast"/>
+        <w:ind w:hanging="2160"/>
+        <w:rPr>
+          <w:rFonts w:cs="Helvetica"/>
+        </w:rPr>
+      </w:pPr>
+      <w:r>
+        <w:rPr>
+          <w:rFonts w:cs="Helvetica"/>
+        </w:rPr>
+        <w:t>Option1: set of item types and set of facets valid for each item type</w:t>
+      </w:r>
+    </w:p>
+    <w:p>
+      <w:pPr>
+        <w:widowControl w:val="0"/>
+        <w:numPr>
+          <w:ilvl w:val="2"/>
+          <w:numId w:val="17"/>
+        </w:numPr>
+        <w:tabs>
+          <w:tab w:val="left" w:pos="1660"/>
+          <w:tab w:val="left" w:pos="2160"/>
+        </w:tabs>
+        <w:autoSpaceDE w:val="0"/>
+        <w:autoSpaceDN w:val="0"/>
+        <w:adjustRightInd w:val="0"/>
+        <w:spacing w:line="320" w:lineRule="atLeast"/>
+        <w:ind w:hanging="2160"/>
+        <w:rPr>
+          <w:rFonts w:cs="Helvetica"/>
+        </w:rPr>
+      </w:pPr>
+      <w:r>
+        <w:rPr>
+          <w:rFonts w:cs="Helvetica"/>
+        </w:rPr>
+        <w:t>Option2: one generic item type that any facets can be applied to</w:t>
+      </w:r>
+    </w:p>
+    <w:p>
+      <w:pPr>
+        <w:widowControl w:val="0"/>
+        <w:numPr>
+          <w:ilvl w:val="1"/>
+          <w:numId w:val="17"/>
+        </w:numPr>
+        <w:tabs>
+          <w:tab w:val="left" w:pos="940"/>
+          <w:tab w:val="left" w:pos="1440"/>
+        </w:tabs>
+        <w:autoSpaceDE w:val="0"/>
+        <w:autoSpaceDN w:val="0"/>
+        <w:adjustRightInd w:val="0"/>
+        <w:spacing w:line="320" w:lineRule="atLeast"/>
+        <w:ind w:hanging="1440"/>
+        <w:rPr>
+          <w:rFonts w:cs="Helvetica"/>
+        </w:rPr>
+      </w:pPr>
+      <w:r>
+        <w:rPr>
+          <w:rFonts w:cs="Helvetica"/>
+        </w:rPr>
+        <w:t>How best to address item/facet decompositions with relationships?</w:t>
+      </w:r>
+    </w:p>
+    <w:p>
+      <w:pPr>
+        <w:widowControl w:val="0"/>
+        <w:numPr>
+          <w:ilvl w:val="0"/>
+          <w:numId w:val="17"/>
+        </w:numPr>
+        <w:tabs>
+          <w:tab w:val="left" w:pos="220"/>
+          <w:tab w:val="left" w:pos="720"/>
+        </w:tabs>
+        <w:autoSpaceDE w:val="0"/>
+        <w:autoSpaceDN w:val="0"/>
+        <w:adjustRightInd w:val="0"/>
+        <w:spacing w:line="320" w:lineRule="atLeast"/>
+        <w:rPr>
+          <w:rFonts w:cs="Helvetica"/>
+        </w:rPr>
+      </w:pPr>
+      <w:r>
+        <w:rPr>
+          <w:rFonts w:cs="Helvetica"/>
+        </w:rPr>
+        <w:t>Non-cyber observations</w:t>
+      </w:r>
+    </w:p>
+    <w:p>
+      <w:pPr>
+        <w:widowControl w:val="0"/>
+        <w:numPr>
+          <w:ilvl w:val="1"/>
+          <w:numId w:val="17"/>
+        </w:numPr>
+        <w:tabs>
+          <w:tab w:val="left" w:pos="940"/>
+          <w:tab w:val="left" w:pos="1440"/>
+        </w:tabs>
+        <w:autoSpaceDE w:val="0"/>
+        <w:autoSpaceDN w:val="0"/>
+        <w:adjustRightInd w:val="0"/>
+        <w:spacing w:line="320" w:lineRule="atLeast"/>
+        <w:ind w:hanging="1440"/>
+        <w:rPr>
+          <w:rFonts w:cs="Helvetica"/>
+        </w:rPr>
+      </w:pPr>
+      <w:r>
+        <w:rPr>
+          <w:rFonts w:cs="Helvetica"/>
+        </w:rPr>
+        <w:t>Requirement: Ability to express details of non-cyber observations (environmental details of crime scenes)</w:t>
+      </w:r>
+    </w:p>
+    <w:p>
+      <w:pPr>
+        <w:widowControl w:val="0"/>
+        <w:numPr>
+          <w:ilvl w:val="1"/>
+          <w:numId w:val="17"/>
+        </w:numPr>
+        <w:tabs>
+          <w:tab w:val="left" w:pos="940"/>
+          <w:tab w:val="left" w:pos="1440"/>
+        </w:tabs>
+        <w:autoSpaceDE w:val="0"/>
+        <w:autoSpaceDN w:val="0"/>
+        <w:adjustRightInd w:val="0"/>
+        <w:spacing w:line="320" w:lineRule="atLeast"/>
+        <w:ind w:hanging="1440"/>
+        <w:rPr>
+          <w:rFonts w:cs="Helvetica"/>
+        </w:rPr>
+      </w:pPr>
+      <w:r>
+        <w:rPr>
+          <w:rFonts w:cs="Helvetica"/>
+        </w:rPr>
+        <w:t xml:space="preserve">What level of generic Observation and Item constructs are needed in </w:t>
+      </w:r>
+      <w:proofErr w:type="spellStart"/>
+      <w:r>
+        <w:rPr>
+          <w:rFonts w:cs="Helvetica"/>
+        </w:rPr>
+        <w:t>uco</w:t>
+      </w:r>
+      <w:proofErr w:type="spellEnd"/>
+      <w:r>
+        <w:rPr>
+          <w:rFonts w:cs="Helvetica"/>
+        </w:rPr>
+        <w:t>-core?</w:t>
+      </w:r>
+    </w:p>
+    <w:p>
+      <w:pPr>
+        <w:widowControl w:val="0"/>
+        <w:numPr>
+          <w:ilvl w:val="1"/>
+          <w:numId w:val="17"/>
+        </w:numPr>
+        <w:tabs>
+          <w:tab w:val="left" w:pos="940"/>
+          <w:tab w:val="left" w:pos="1440"/>
+        </w:tabs>
+        <w:autoSpaceDE w:val="0"/>
+        <w:autoSpaceDN w:val="0"/>
+        <w:adjustRightInd w:val="0"/>
+        <w:spacing w:line="320" w:lineRule="atLeast"/>
+        <w:ind w:hanging="1440"/>
+        <w:rPr>
+          <w:rFonts w:cs="Helvetica"/>
+        </w:rPr>
+      </w:pPr>
+      <w:r>
+        <w:rPr>
+          <w:rFonts w:cs="Helvetica"/>
+        </w:rPr>
+        <w:lastRenderedPageBreak/>
+        <w:t xml:space="preserve">What level of detail is necessary within the </w:t>
+      </w:r>
+      <w:proofErr w:type="spellStart"/>
+      <w:r>
+        <w:rPr>
+          <w:rFonts w:cs="Helvetica"/>
+        </w:rPr>
+        <w:t>uco</w:t>
+      </w:r>
+      <w:proofErr w:type="spellEnd"/>
+      <w:r>
+        <w:rPr>
+          <w:rFonts w:cs="Helvetica"/>
+        </w:rPr>
+        <w:t>-di to specifically express details of investigation-centric non-cyber observations?</w:t>
+      </w:r>
+    </w:p>
+    <w:p>
+      <w:pPr>
+        <w:widowControl w:val="0"/>
+        <w:numPr>
+          <w:ilvl w:val="0"/>
+          <w:numId w:val="17"/>
+        </w:numPr>
+        <w:tabs>
+          <w:tab w:val="left" w:pos="220"/>
+          <w:tab w:val="left" w:pos="720"/>
+        </w:tabs>
+        <w:autoSpaceDE w:val="0"/>
+        <w:autoSpaceDN w:val="0"/>
+        <w:adjustRightInd w:val="0"/>
+        <w:spacing w:line="320" w:lineRule="atLeast"/>
+        <w:rPr>
+          <w:rFonts w:cs="Helvetica"/>
+        </w:rPr>
+      </w:pPr>
+      <w:r>
+        <w:rPr>
+          <w:rFonts w:cs="Helvetica"/>
+        </w:rPr>
+        <w:t>Data markings</w:t>
+      </w:r>
+    </w:p>
+    <w:p>
+      <w:pPr>
+        <w:widowControl w:val="0"/>
+        <w:numPr>
+          <w:ilvl w:val="1"/>
+          <w:numId w:val="17"/>
+        </w:numPr>
+        <w:tabs>
+          <w:tab w:val="left" w:pos="940"/>
+          <w:tab w:val="left" w:pos="1440"/>
+        </w:tabs>
+        <w:autoSpaceDE w:val="0"/>
+        <w:autoSpaceDN w:val="0"/>
+        <w:adjustRightInd w:val="0"/>
+        <w:spacing w:line="320" w:lineRule="atLeast"/>
+        <w:ind w:hanging="1440"/>
+        <w:rPr>
+          <w:rFonts w:cs="Helvetica"/>
+        </w:rPr>
+      </w:pPr>
+      <w:r>
+        <w:rPr>
+          <w:rFonts w:cs="Helvetica"/>
+        </w:rPr>
+        <w:t xml:space="preserve">Requirement: Ability to express data markings (sharing, handling, acting, etc.) on </w:t>
+      </w:r>
+      <w:proofErr w:type="spellStart"/>
+      <w:r>
+        <w:rPr>
+          <w:rFonts w:cs="Helvetica"/>
+        </w:rPr>
+        <w:t>uco</w:t>
+      </w:r>
+      <w:proofErr w:type="spellEnd"/>
+      <w:r>
+        <w:rPr>
+          <w:rFonts w:cs="Helvetica"/>
+        </w:rPr>
+        <w:t xml:space="preserve"> data</w:t>
+      </w:r>
+    </w:p>
+    <w:p>
+      <w:pPr>
+        <w:widowControl w:val="0"/>
+        <w:numPr>
+          <w:ilvl w:val="1"/>
+          <w:numId w:val="17"/>
+        </w:numPr>
+        <w:tabs>
+          <w:tab w:val="left" w:pos="940"/>
+          <w:tab w:val="left" w:pos="1440"/>
+        </w:tabs>
+        <w:autoSpaceDE w:val="0"/>
+        <w:autoSpaceDN w:val="0"/>
+        <w:adjustRightInd w:val="0"/>
+        <w:spacing w:line="320" w:lineRule="atLeast"/>
+        <w:ind w:hanging="1440"/>
+        <w:rPr>
+          <w:rFonts w:cs="Helvetica"/>
+        </w:rPr>
+      </w:pPr>
+      <w:r>
+        <w:rPr>
+          <w:rFonts w:cs="Helvetica"/>
+        </w:rPr>
+        <w:t>Are object level markings needed?</w:t>
+      </w:r>
+    </w:p>
+    <w:p>
+      <w:pPr>
+        <w:widowControl w:val="0"/>
+        <w:numPr>
+          <w:ilvl w:val="1"/>
+          <w:numId w:val="17"/>
+        </w:numPr>
+        <w:tabs>
+          <w:tab w:val="left" w:pos="940"/>
+          <w:tab w:val="left" w:pos="1440"/>
+        </w:tabs>
+        <w:autoSpaceDE w:val="0"/>
+        <w:autoSpaceDN w:val="0"/>
+        <w:adjustRightInd w:val="0"/>
+        <w:spacing w:line="320" w:lineRule="atLeast"/>
+        <w:ind w:hanging="1440"/>
+        <w:rPr>
+          <w:rFonts w:cs="Helvetica"/>
+        </w:rPr>
+      </w:pPr>
+      <w:r>
+        <w:rPr>
+          <w:rFonts w:cs="Helvetica"/>
+        </w:rPr>
+        <w:t>Are field level markings needed?</w:t>
+      </w:r>
+    </w:p>
+    <w:p>
+      <w:pPr>
+        <w:widowControl w:val="0"/>
+        <w:numPr>
+          <w:ilvl w:val="1"/>
+          <w:numId w:val="17"/>
+        </w:numPr>
+        <w:tabs>
+          <w:tab w:val="left" w:pos="940"/>
+          <w:tab w:val="left" w:pos="1440"/>
+        </w:tabs>
+        <w:autoSpaceDE w:val="0"/>
+        <w:autoSpaceDN w:val="0"/>
+        <w:adjustRightInd w:val="0"/>
+        <w:spacing w:line="320" w:lineRule="atLeast"/>
+        <w:ind w:hanging="1440"/>
+        <w:rPr>
+          <w:rFonts w:cs="Helvetica"/>
+        </w:rPr>
+      </w:pPr>
+      <w:r>
+        <w:rPr>
+          <w:rFonts w:cs="Helvetica"/>
+        </w:rPr>
+        <w:t>Is there a requirement for default marking models?</w:t>
+      </w:r>
+    </w:p>
+    <w:p>
+      <w:pPr>
+        <w:widowControl w:val="0"/>
+        <w:numPr>
+          <w:ilvl w:val="2"/>
+          <w:numId w:val="17"/>
+        </w:numPr>
+        <w:tabs>
+          <w:tab w:val="left" w:pos="1660"/>
+          <w:tab w:val="left" w:pos="2160"/>
+        </w:tabs>
+        <w:autoSpaceDE w:val="0"/>
+        <w:autoSpaceDN w:val="0"/>
+        <w:adjustRightInd w:val="0"/>
+        <w:spacing w:line="320" w:lineRule="atLeast"/>
+        <w:ind w:hanging="2160"/>
+        <w:rPr>
+          <w:rFonts w:cs="Helvetica"/>
+        </w:rPr>
+      </w:pPr>
+      <w:r>
+        <w:rPr>
+          <w:rFonts w:cs="Helvetica"/>
+        </w:rPr>
+        <w:t>What would they be?</w:t>
+      </w:r>
+    </w:p>
+    <w:p>
+      <w:pPr>
+        <w:widowControl w:val="0"/>
+        <w:numPr>
+          <w:ilvl w:val="0"/>
+          <w:numId w:val="17"/>
+        </w:numPr>
+        <w:tabs>
+          <w:tab w:val="left" w:pos="220"/>
+          <w:tab w:val="left" w:pos="720"/>
+        </w:tabs>
+        <w:autoSpaceDE w:val="0"/>
+        <w:autoSpaceDN w:val="0"/>
+        <w:adjustRightInd w:val="0"/>
+        <w:spacing w:line="320" w:lineRule="atLeast"/>
+        <w:rPr>
+          <w:rFonts w:cs="Helvetica"/>
+        </w:rPr>
+      </w:pPr>
+      <w:r>
+        <w:rPr>
+          <w:rFonts w:cs="Helvetica"/>
+        </w:rPr>
+        <w:t>Tool</w:t>
+      </w:r>
+    </w:p>
+    <w:p>
+      <w:pPr>
+        <w:widowControl w:val="0"/>
+        <w:numPr>
+          <w:ilvl w:val="1"/>
+          <w:numId w:val="17"/>
+        </w:numPr>
+        <w:tabs>
+          <w:tab w:val="left" w:pos="940"/>
+          <w:tab w:val="left" w:pos="1440"/>
+        </w:tabs>
+        <w:autoSpaceDE w:val="0"/>
+        <w:autoSpaceDN w:val="0"/>
+        <w:adjustRightInd w:val="0"/>
+        <w:spacing w:line="320" w:lineRule="atLeast"/>
+        <w:ind w:hanging="1440"/>
+        <w:rPr>
+          <w:rFonts w:cs="Helvetica"/>
+        </w:rPr>
+      </w:pPr>
+      <w:r>
+        <w:rPr>
+          <w:rFonts w:cs="Helvetica"/>
+        </w:rPr>
+        <w:t>Requirement: Ability to express details of tools</w:t>
+      </w:r>
+    </w:p>
+    <w:p>
+      <w:pPr>
+        <w:widowControl w:val="0"/>
+        <w:numPr>
+          <w:ilvl w:val="2"/>
+          <w:numId w:val="17"/>
+        </w:numPr>
+        <w:tabs>
+          <w:tab w:val="left" w:pos="1660"/>
+          <w:tab w:val="left" w:pos="2160"/>
+        </w:tabs>
+        <w:autoSpaceDE w:val="0"/>
+        <w:autoSpaceDN w:val="0"/>
+        <w:adjustRightInd w:val="0"/>
+        <w:spacing w:line="320" w:lineRule="atLeast"/>
+        <w:ind w:hanging="2160"/>
+        <w:rPr>
+          <w:rFonts w:cs="Helvetica"/>
+        </w:rPr>
+      </w:pPr>
+      <w:r>
+        <w:rPr>
+          <w:rFonts w:cs="Helvetica"/>
+        </w:rPr>
+        <w:t>Requirement: Ability to express details of forensic analysis tools including their nature, configuration and environmental characteristics of their use</w:t>
+      </w:r>
+    </w:p>
+    <w:p>
+      <w:pPr>
+        <w:widowControl w:val="0"/>
+        <w:numPr>
+          <w:ilvl w:val="2"/>
+          <w:numId w:val="17"/>
+        </w:numPr>
+        <w:tabs>
+          <w:tab w:val="left" w:pos="1660"/>
+          <w:tab w:val="left" w:pos="2160"/>
+        </w:tabs>
+        <w:autoSpaceDE w:val="0"/>
+        <w:autoSpaceDN w:val="0"/>
+        <w:adjustRightInd w:val="0"/>
+        <w:spacing w:line="320" w:lineRule="atLeast"/>
+        <w:ind w:hanging="2160"/>
+        <w:rPr>
+          <w:rFonts w:cs="Helvetica"/>
+        </w:rPr>
+      </w:pPr>
+      <w:r>
+        <w:rPr>
+          <w:rFonts w:cs="Helvetica"/>
+        </w:rPr>
+        <w:t>Requirement: Ability to express details of general tools including their nature, configuration and environmental characteristics of their use</w:t>
+      </w:r>
+    </w:p>
+    <w:p>
+      <w:pPr>
+        <w:widowControl w:val="0"/>
+        <w:numPr>
+          <w:ilvl w:val="2"/>
+          <w:numId w:val="17"/>
+        </w:numPr>
+        <w:tabs>
+          <w:tab w:val="left" w:pos="1660"/>
+          <w:tab w:val="left" w:pos="2160"/>
+        </w:tabs>
+        <w:autoSpaceDE w:val="0"/>
+        <w:autoSpaceDN w:val="0"/>
+        <w:adjustRightInd w:val="0"/>
+        <w:spacing w:line="320" w:lineRule="atLeast"/>
+        <w:ind w:hanging="2160"/>
+        <w:rPr>
+          <w:rFonts w:cs="Helvetica"/>
+        </w:rPr>
+      </w:pPr>
+      <w:r>
+        <w:rPr>
+          <w:rFonts w:cs="Helvetica"/>
+        </w:rPr>
+        <w:t>Requirement: Ability to express details of malicious tools including their nature, configuration and environmental characteristics of their use</w:t>
+      </w:r>
+    </w:p>
+    <w:p>
+      <w:pPr>
+        <w:widowControl w:val="0"/>
+        <w:numPr>
+          <w:ilvl w:val="1"/>
+          <w:numId w:val="17"/>
+        </w:numPr>
+        <w:tabs>
+          <w:tab w:val="left" w:pos="940"/>
+          <w:tab w:val="left" w:pos="1440"/>
+        </w:tabs>
+        <w:autoSpaceDE w:val="0"/>
+        <w:autoSpaceDN w:val="0"/>
+        <w:adjustRightInd w:val="0"/>
+        <w:spacing w:line="320" w:lineRule="atLeast"/>
+        <w:ind w:hanging="1440"/>
+        <w:rPr>
+          <w:rFonts w:cs="Helvetica"/>
+        </w:rPr>
+      </w:pPr>
+      <w:r>
+        <w:rPr>
+          <w:rFonts w:cs="Helvetica"/>
+        </w:rPr>
+        <w:t>What level of detail needed?</w:t>
+      </w:r>
+    </w:p>
+    <w:p>
+      <w:pPr>
+        <w:widowControl w:val="0"/>
+        <w:numPr>
+          <w:ilvl w:val="1"/>
+          <w:numId w:val="17"/>
+        </w:numPr>
+        <w:tabs>
+          <w:tab w:val="left" w:pos="940"/>
+          <w:tab w:val="left" w:pos="1440"/>
+        </w:tabs>
+        <w:autoSpaceDE w:val="0"/>
+        <w:autoSpaceDN w:val="0"/>
+        <w:adjustRightInd w:val="0"/>
+        <w:spacing w:line="320" w:lineRule="atLeast"/>
+        <w:ind w:hanging="1440"/>
+        <w:rPr>
+          <w:rFonts w:cs="Helvetica"/>
+        </w:rPr>
+      </w:pPr>
+      <w:r>
+        <w:rPr>
+          <w:rFonts w:cs="Helvetica"/>
+        </w:rPr>
+        <w:t>Need to distinguish between beneficial, benign and malicious tools?</w:t>
+      </w:r>
+    </w:p>
+    <w:p>
+      <w:pPr>
+        <w:widowControl w:val="0"/>
+        <w:numPr>
+          <w:ilvl w:val="0"/>
+          <w:numId w:val="17"/>
+        </w:numPr>
+        <w:tabs>
+          <w:tab w:val="left" w:pos="220"/>
+          <w:tab w:val="left" w:pos="720"/>
+        </w:tabs>
+        <w:autoSpaceDE w:val="0"/>
+        <w:autoSpaceDN w:val="0"/>
+        <w:adjustRightInd w:val="0"/>
+        <w:spacing w:line="320" w:lineRule="atLeast"/>
+        <w:rPr>
+          <w:rFonts w:cs="Helvetica"/>
+        </w:rPr>
+      </w:pPr>
+      <w:r>
+        <w:rPr>
+          <w:rFonts w:cs="Helvetica"/>
+        </w:rPr>
+        <w:t>Location</w:t>
+      </w:r>
+    </w:p>
+    <w:p>
+      <w:pPr>
+        <w:widowControl w:val="0"/>
+        <w:numPr>
+          <w:ilvl w:val="1"/>
+          <w:numId w:val="17"/>
+        </w:numPr>
+        <w:tabs>
+          <w:tab w:val="left" w:pos="940"/>
+          <w:tab w:val="left" w:pos="1440"/>
+        </w:tabs>
+        <w:autoSpaceDE w:val="0"/>
+        <w:autoSpaceDN w:val="0"/>
+        <w:adjustRightInd w:val="0"/>
+        <w:spacing w:line="320" w:lineRule="atLeast"/>
+        <w:ind w:hanging="1440"/>
+        <w:rPr>
+          <w:rFonts w:cs="Helvetica"/>
+        </w:rPr>
+      </w:pPr>
+      <w:r>
+        <w:rPr>
+          <w:rFonts w:cs="Helvetica"/>
+        </w:rPr>
+        <w:t>Requirement: Ability to express explicit location details</w:t>
+      </w:r>
+    </w:p>
+    <w:p>
+      <w:pPr>
+        <w:widowControl w:val="0"/>
+        <w:numPr>
+          <w:ilvl w:val="1"/>
+          <w:numId w:val="17"/>
+        </w:numPr>
+        <w:tabs>
+          <w:tab w:val="left" w:pos="940"/>
+          <w:tab w:val="left" w:pos="1440"/>
+        </w:tabs>
+        <w:autoSpaceDE w:val="0"/>
+        <w:autoSpaceDN w:val="0"/>
+        <w:adjustRightInd w:val="0"/>
+        <w:spacing w:line="320" w:lineRule="atLeast"/>
+        <w:ind w:hanging="1440"/>
+        <w:rPr>
+          <w:rFonts w:cs="Helvetica"/>
+        </w:rPr>
+      </w:pPr>
+      <w:r>
+        <w:rPr>
+          <w:rFonts w:cs="Helvetica"/>
+        </w:rPr>
+        <w:t>What level of detail needed?</w:t>
+      </w:r>
+    </w:p>
+    <w:p>
+      <w:pPr>
+        <w:widowControl w:val="0"/>
+        <w:numPr>
+          <w:ilvl w:val="1"/>
+          <w:numId w:val="17"/>
+        </w:numPr>
+        <w:tabs>
+          <w:tab w:val="left" w:pos="940"/>
+          <w:tab w:val="left" w:pos="1440"/>
+        </w:tabs>
+        <w:autoSpaceDE w:val="0"/>
+        <w:autoSpaceDN w:val="0"/>
+        <w:adjustRightInd w:val="0"/>
+        <w:spacing w:line="320" w:lineRule="atLeast"/>
+        <w:ind w:hanging="1440"/>
+        <w:rPr>
+          <w:rFonts w:cs="Helvetica"/>
+        </w:rPr>
+      </w:pPr>
+      <w:r>
+        <w:rPr>
+          <w:rFonts w:cs="Helvetica"/>
+        </w:rPr>
+        <w:t>Any particular model necessary to support?</w:t>
+      </w:r>
+    </w:p>
+    <w:p>
+      <w:pPr>
+        <w:widowControl w:val="0"/>
+        <w:numPr>
+          <w:ilvl w:val="2"/>
+          <w:numId w:val="17"/>
+        </w:numPr>
+        <w:tabs>
+          <w:tab w:val="left" w:pos="1660"/>
+          <w:tab w:val="left" w:pos="2160"/>
+        </w:tabs>
+        <w:autoSpaceDE w:val="0"/>
+        <w:autoSpaceDN w:val="0"/>
+        <w:adjustRightInd w:val="0"/>
+        <w:spacing w:line="320" w:lineRule="atLeast"/>
+        <w:ind w:hanging="2160"/>
+        <w:rPr>
+          <w:rFonts w:cs="Helvetica"/>
+        </w:rPr>
+      </w:pPr>
+      <w:r>
+        <w:rPr>
+          <w:rFonts w:cs="Helvetica"/>
+        </w:rPr>
+        <w:t xml:space="preserve">Create and leverage an </w:t>
+      </w:r>
+      <w:proofErr w:type="spellStart"/>
+      <w:r>
+        <w:rPr>
+          <w:rFonts w:cs="Helvetica"/>
+        </w:rPr>
+        <w:t>ontologized</w:t>
+      </w:r>
+      <w:proofErr w:type="spellEnd"/>
+      <w:r>
+        <w:rPr>
+          <w:rFonts w:cs="Helvetica"/>
+        </w:rPr>
+        <w:t>/serialized for of CIQ location structures?</w:t>
+      </w:r>
+    </w:p>
+    <w:p>
+      <w:pPr>
+        <w:widowControl w:val="0"/>
+        <w:numPr>
+          <w:ilvl w:val="2"/>
+          <w:numId w:val="17"/>
+        </w:numPr>
+        <w:tabs>
+          <w:tab w:val="left" w:pos="1660"/>
+          <w:tab w:val="left" w:pos="2160"/>
+        </w:tabs>
+        <w:autoSpaceDE w:val="0"/>
+        <w:autoSpaceDN w:val="0"/>
+        <w:adjustRightInd w:val="0"/>
+        <w:spacing w:line="320" w:lineRule="atLeast"/>
+        <w:ind w:hanging="2160"/>
+        <w:rPr>
+          <w:rFonts w:cs="Helvetica"/>
+        </w:rPr>
+      </w:pPr>
+      <w:r>
+        <w:rPr>
+          <w:rFonts w:cs="Helvetica"/>
+        </w:rPr>
+        <w:t>Specialized extensions (KML, etc.) needed?</w:t>
+      </w:r>
+    </w:p>
+    <w:p>
+      <w:pPr>
+        <w:widowControl w:val="0"/>
+        <w:numPr>
+          <w:ilvl w:val="0"/>
+          <w:numId w:val="17"/>
+        </w:numPr>
+        <w:tabs>
+          <w:tab w:val="left" w:pos="220"/>
+          <w:tab w:val="left" w:pos="720"/>
+        </w:tabs>
+        <w:autoSpaceDE w:val="0"/>
+        <w:autoSpaceDN w:val="0"/>
+        <w:adjustRightInd w:val="0"/>
+        <w:spacing w:line="320" w:lineRule="atLeast"/>
+        <w:rPr>
+          <w:rFonts w:cs="Helvetica"/>
+        </w:rPr>
+      </w:pPr>
+      <w:r>
+        <w:rPr>
+          <w:rFonts w:cs="Helvetica"/>
+        </w:rPr>
+        <w:t>Patterns</w:t>
+      </w:r>
+    </w:p>
+    <w:p>
+      <w:pPr>
+        <w:widowControl w:val="0"/>
+        <w:numPr>
+          <w:ilvl w:val="1"/>
+          <w:numId w:val="17"/>
+        </w:numPr>
+        <w:tabs>
+          <w:tab w:val="left" w:pos="940"/>
+          <w:tab w:val="left" w:pos="1440"/>
+        </w:tabs>
+        <w:autoSpaceDE w:val="0"/>
+        <w:autoSpaceDN w:val="0"/>
+        <w:adjustRightInd w:val="0"/>
+        <w:spacing w:line="320" w:lineRule="atLeast"/>
+        <w:ind w:hanging="1440"/>
+        <w:rPr>
+          <w:rFonts w:cs="Helvetica"/>
+        </w:rPr>
+      </w:pPr>
+      <w:r>
+        <w:rPr>
+          <w:rFonts w:cs="Helvetica"/>
+        </w:rPr>
+        <w:t>How best to structure the abstract pattern base?</w:t>
+      </w:r>
+    </w:p>
+    <w:p>
+      <w:pPr>
+        <w:widowControl w:val="0"/>
+        <w:numPr>
+          <w:ilvl w:val="1"/>
+          <w:numId w:val="17"/>
+        </w:numPr>
+        <w:tabs>
+          <w:tab w:val="left" w:pos="940"/>
+          <w:tab w:val="left" w:pos="1440"/>
+        </w:tabs>
+        <w:autoSpaceDE w:val="0"/>
+        <w:autoSpaceDN w:val="0"/>
+        <w:adjustRightInd w:val="0"/>
+        <w:spacing w:line="320" w:lineRule="atLeast"/>
+        <w:ind w:hanging="1440"/>
+        <w:rPr>
+          <w:rFonts w:cs="Helvetica"/>
+        </w:rPr>
+      </w:pPr>
+      <w:r>
+        <w:rPr>
+          <w:rFonts w:cs="Helvetica"/>
+        </w:rPr>
+        <w:t>How best to support the inherent differential between cyber observable patterns and human action patterns?</w:t>
+      </w:r>
+    </w:p>
+    <w:p>
+      <w:pPr>
+        <w:widowControl w:val="0"/>
+        <w:numPr>
+          <w:ilvl w:val="1"/>
+          <w:numId w:val="17"/>
+        </w:numPr>
+        <w:tabs>
+          <w:tab w:val="left" w:pos="940"/>
+          <w:tab w:val="left" w:pos="1440"/>
+        </w:tabs>
+        <w:autoSpaceDE w:val="0"/>
+        <w:autoSpaceDN w:val="0"/>
+        <w:adjustRightInd w:val="0"/>
+        <w:spacing w:line="320" w:lineRule="atLeast"/>
+        <w:ind w:hanging="1440"/>
+        <w:rPr>
+          <w:rFonts w:cs="Helvetica"/>
+        </w:rPr>
+      </w:pPr>
+      <w:r>
+        <w:rPr>
+          <w:rFonts w:cs="Helvetica"/>
+        </w:rPr>
+        <w:t>Distinguishing between and supporting patterns for conveyance of abstraction vs conveyance of filter/query?</w:t>
+      </w:r>
+    </w:p>
+    <w:p>
+      <w:pPr>
+        <w:widowControl w:val="0"/>
+        <w:numPr>
+          <w:ilvl w:val="1"/>
+          <w:numId w:val="17"/>
+        </w:numPr>
+        <w:tabs>
+          <w:tab w:val="left" w:pos="940"/>
+          <w:tab w:val="left" w:pos="1440"/>
+        </w:tabs>
+        <w:autoSpaceDE w:val="0"/>
+        <w:autoSpaceDN w:val="0"/>
+        <w:adjustRightInd w:val="0"/>
+        <w:spacing w:line="320" w:lineRule="atLeast"/>
+        <w:ind w:hanging="1440"/>
+        <w:rPr>
+          <w:rFonts w:cs="Helvetica"/>
+        </w:rPr>
+      </w:pPr>
+      <w:r>
+        <w:rPr>
+          <w:rFonts w:cs="Helvetica"/>
+        </w:rPr>
+        <w:t>Structure vs grammar?</w:t>
+      </w:r>
+    </w:p>
+    <w:p>
+      <w:pPr>
+        <w:widowControl w:val="0"/>
+        <w:numPr>
+          <w:ilvl w:val="0"/>
+          <w:numId w:val="17"/>
+        </w:numPr>
+        <w:tabs>
+          <w:tab w:val="left" w:pos="220"/>
+          <w:tab w:val="left" w:pos="720"/>
+        </w:tabs>
+        <w:autoSpaceDE w:val="0"/>
+        <w:autoSpaceDN w:val="0"/>
+        <w:adjustRightInd w:val="0"/>
+        <w:spacing w:line="320" w:lineRule="atLeast"/>
+        <w:rPr>
+          <w:rFonts w:cs="Helvetica"/>
+        </w:rPr>
+      </w:pPr>
+      <w:r>
+        <w:rPr>
+          <w:rFonts w:cs="Helvetica"/>
+        </w:rPr>
+        <w:t xml:space="preserve">How best to represent analytic (inference, reasoning, heuristics, </w:t>
+      </w:r>
+      <w:proofErr w:type="spellStart"/>
+      <w:r>
+        <w:rPr>
+          <w:rFonts w:cs="Helvetica"/>
+        </w:rPr>
+        <w:t>etc</w:t>
+      </w:r>
+      <w:proofErr w:type="spellEnd"/>
+      <w:r>
+        <w:rPr>
+          <w:rFonts w:cs="Helvetica"/>
+        </w:rPr>
+        <w:t>) assertions?</w:t>
+      </w:r>
+    </w:p>
+    <w:p>
+      <w:pPr>
+        <w:widowControl w:val="0"/>
+        <w:numPr>
+          <w:ilvl w:val="1"/>
+          <w:numId w:val="17"/>
+        </w:numPr>
+        <w:tabs>
+          <w:tab w:val="left" w:pos="940"/>
+          <w:tab w:val="left" w:pos="1440"/>
+        </w:tabs>
+        <w:autoSpaceDE w:val="0"/>
+        <w:autoSpaceDN w:val="0"/>
+        <w:adjustRightInd w:val="0"/>
+        <w:spacing w:line="320" w:lineRule="atLeast"/>
+        <w:ind w:hanging="1440"/>
+        <w:rPr>
+          <w:rFonts w:cs="Helvetica"/>
+        </w:rPr>
+      </w:pPr>
+      <w:r>
+        <w:rPr>
+          <w:rFonts w:cs="Helvetica"/>
+        </w:rPr>
+        <w:t>What level of structure needed for expressing evidentiary support for assertion?</w:t>
+      </w:r>
+    </w:p>
+    <w:p>
+      <w:pPr>
+        <w:widowControl w:val="0"/>
+        <w:numPr>
+          <w:ilvl w:val="0"/>
+          <w:numId w:val="17"/>
+        </w:numPr>
+        <w:tabs>
+          <w:tab w:val="left" w:pos="940"/>
+          <w:tab w:val="left" w:pos="1440"/>
+        </w:tabs>
+        <w:autoSpaceDE w:val="0"/>
+        <w:autoSpaceDN w:val="0"/>
+        <w:adjustRightInd w:val="0"/>
+        <w:spacing w:line="320" w:lineRule="atLeast"/>
+        <w:rPr>
+          <w:rFonts w:cs="Helvetica"/>
+        </w:rPr>
+      </w:pPr>
+      <w:r>
+        <w:t>How to handle versioning of content?</w:t>
+      </w:r>
     </w:p>
     <w:p/>
     <w:sectPr>
@@ -1830,11 +5632,13 @@
 
 <file path=word/comments.xml><?xml version="1.0" encoding="utf-8"?>
 <w:comments xmlns:wpc="http://schemas.microsoft.com/office/word/2010/wordprocessingCanvas" xmlns:mo="http://schemas.microsoft.com/office/mac/office/2008/main" xmlns:mc="http://schemas.openxmlformats.org/markup-compatibility/2006" xmlns:mv="urn:schemas-microsoft-com:mac:vml" xmlns:o="urn:schemas-microsoft-com:office:office" xmlns:r="http://schemas.openxmlformats.org/officeDocument/2006/relationships" xmlns:m="http://schemas.openxmlformats.org/officeDocument/2006/math" xmlns:v="urn:schemas-microsoft-com:vml" xmlns:wp14="http://schemas.microsoft.com/office/word/2010/wordprocessingDrawing" xmlns:wp="http://schemas.openxmlformats.org/drawingml/2006/wordprocessingDrawing" xmlns:w10="urn:schemas-microsoft-com:office:word" xmlns:w="http://schemas.openxmlformats.org/wordprocessingml/2006/main" xmlns:w14="http://schemas.microsoft.com/office/word/2010/wordml" xmlns:w15="http://schemas.microsoft.com/office/word/2012/wordml" xmlns:wpg="http://schemas.microsoft.com/office/word/2010/wordprocessingGroup" xmlns:wpi="http://schemas.microsoft.com/office/word/2010/wordprocessingInk" xmlns:wne="http://schemas.microsoft.com/office/word/2006/wordml" xmlns:wps="http://schemas.microsoft.com/office/word/2010/wordprocessingShape" mc:Ignorable="w14 w15 wp14">
-  <w:comment w:id="0" w:author="Barnum, Sean D." w:date="2016-04-08T12:18:00Z" w:initials="BSD">
+  <w:comment w:id="0" w:author="Barnum, Sean D." w:date="2016-04-21T00:32:00Z" w:initials="BSD">
     <w:p>
       <w:pPr>
         <w:pStyle w:val="CommentText"/>
       </w:pPr>
+      <w:bookmarkStart w:id="1" w:name="_GoBack"/>
+      <w:bookmarkEnd w:id="1"/>
       <w:r>
         <w:rPr>
           <w:rStyle w:val="CommentReference"/>
@@ -1842,14 +5646,11 @@
         <w:annotationRef/>
       </w:r>
       <w:r>
-        <w:t xml:space="preserve">Probably need something here for </w:t>
-      </w:r>
-      <w:r>
-        <w:t>analytic assertions and for the process stuff like roles, analytic actions, etc.</w:t>
+        <w:t>Several of these still need simple definitions.</w:t>
       </w:r>
     </w:p>
   </w:comment>
-  <w:comment w:id="4" w:author="Barnum, Sean D." w:date="2016-04-13T15:36:00Z" w:initials="BSD">
+  <w:comment w:id="2" w:author="Barnum, Sean D." w:date="2016-04-21T00:34:00Z" w:initials="BSD">
     <w:p>
       <w:pPr>
         <w:pStyle w:val="CommentText"/>
@@ -1861,23 +5662,23 @@
         <w:annotationRef/>
       </w:r>
       <w:r>
-        <w:t>Did you mean cyber observable items (</w:t>
-      </w:r>
-      <w:proofErr w:type="spellStart"/>
-      <w:r>
-        <w:t>cybox</w:t>
-      </w:r>
-      <w:proofErr w:type="spellEnd"/>
-      <w:r>
-        <w:t xml:space="preserve"> objects) here or did you mean </w:t>
-      </w:r>
-      <w:proofErr w:type="spellStart"/>
-      <w:r>
-        <w:t>uco</w:t>
-      </w:r>
-      <w:proofErr w:type="spellEnd"/>
-      <w:r>
-        <w:t xml:space="preserve"> objects?</w:t>
+        <w:t>This definition needs reworked with parts of it likely moving to the Cyber Action definition.</w:t>
+      </w:r>
+    </w:p>
+  </w:comment>
+  <w:comment w:id="3" w:author="Barnum, Sean D." w:date="2016-04-19T14:43:00Z" w:initials="BSD">
+    <w:p>
+      <w:pPr>
+        <w:pStyle w:val="CommentText"/>
+      </w:pPr>
+      <w:r>
+        <w:rPr>
+          <w:rStyle w:val="CommentReference"/>
+        </w:rPr>
+        <w:annotationRef/>
+      </w:r>
+      <w:r>
+        <w:t>What does this mean?</w:t>
       </w:r>
     </w:p>
   </w:comment>
@@ -1886,14 +5687,243 @@
 
 <file path=word/commentsExtended.xml><?xml version="1.0" encoding="utf-8"?>
 <w15:commentsEx xmlns:wpc="http://schemas.microsoft.com/office/word/2010/wordprocessingCanvas" xmlns:mo="http://schemas.microsoft.com/office/mac/office/2008/main" xmlns:mc="http://schemas.openxmlformats.org/markup-compatibility/2006" xmlns:mv="urn:schemas-microsoft-com:mac:vml" xmlns:o="urn:schemas-microsoft-com:office:office" xmlns:r="http://schemas.openxmlformats.org/officeDocument/2006/relationships" xmlns:m="http://schemas.openxmlformats.org/officeDocument/2006/math" xmlns:v="urn:schemas-microsoft-com:vml" xmlns:wp14="http://schemas.microsoft.com/office/word/2010/wordprocessingDrawing" xmlns:wp="http://schemas.openxmlformats.org/drawingml/2006/wordprocessingDrawing" xmlns:w10="urn:schemas-microsoft-com:office:word" xmlns:w="http://schemas.openxmlformats.org/wordprocessingml/2006/main" xmlns:w14="http://schemas.microsoft.com/office/word/2010/wordml" xmlns:w15="http://schemas.microsoft.com/office/word/2012/wordml" xmlns:wpg="http://schemas.microsoft.com/office/word/2010/wordprocessingGroup" xmlns:wpi="http://schemas.microsoft.com/office/word/2010/wordprocessingInk" xmlns:wne="http://schemas.microsoft.com/office/word/2006/wordml" xmlns:wps="http://schemas.microsoft.com/office/word/2010/wordprocessingShape" mc:Ignorable="w14 w15 wp14">
-  <w15:commentEx w15:paraId="409636B2" w15:done="0"/>
-  <w15:commentEx w15:paraId="5BC9B783" w15:done="0"/>
+  <w15:commentEx w15:paraId="34BCD7DF" w15:done="0"/>
+  <w15:commentEx w15:paraId="29107FDF" w15:done="0"/>
+  <w15:commentEx w15:paraId="275B851B" w15:done="0"/>
 </w15:commentsEx>
 </file>
 
 <file path=word/numbering.xml><?xml version="1.0" encoding="utf-8"?>
 <w:numbering xmlns:wpc="http://schemas.microsoft.com/office/word/2010/wordprocessingCanvas" xmlns:mo="http://schemas.microsoft.com/office/mac/office/2008/main" xmlns:mc="http://schemas.openxmlformats.org/markup-compatibility/2006" xmlns:mv="urn:schemas-microsoft-com:mac:vml" xmlns:o="urn:schemas-microsoft-com:office:office" xmlns:r="http://schemas.openxmlformats.org/officeDocument/2006/relationships" xmlns:m="http://schemas.openxmlformats.org/officeDocument/2006/math" xmlns:v="urn:schemas-microsoft-com:vml" xmlns:wp14="http://schemas.microsoft.com/office/word/2010/wordprocessingDrawing" xmlns:wp="http://schemas.openxmlformats.org/drawingml/2006/wordprocessingDrawing" xmlns:w10="urn:schemas-microsoft-com:office:word" xmlns:w="http://schemas.openxmlformats.org/wordprocessingml/2006/main" xmlns:w14="http://schemas.microsoft.com/office/word/2010/wordml" xmlns:w15="http://schemas.microsoft.com/office/word/2012/wordml" xmlns:wpg="http://schemas.microsoft.com/office/word/2010/wordprocessingGroup" xmlns:wpi="http://schemas.microsoft.com/office/word/2010/wordprocessingInk" xmlns:wne="http://schemas.microsoft.com/office/word/2006/wordml" xmlns:wps="http://schemas.microsoft.com/office/word/2010/wordprocessingShape" mc:Ignorable="w14 w15 wp14">
   <w:abstractNum w:abstractNumId="0">
+    <w:nsid w:val="00000001"/>
+    <w:multiLevelType w:val="hybridMultilevel"/>
+    <w:tmpl w:val="00000001"/>
+    <w:lvl w:ilvl="0" w:tplc="00000001">
+      <w:start w:val="1"/>
+      <w:numFmt w:val="bullet"/>
+      <w:lvlText w:val="•"/>
+      <w:lvlJc w:val="left"/>
+      <w:pPr>
+        <w:ind w:left="720" w:hanging="360"/>
+      </w:pPr>
+    </w:lvl>
+    <w:lvl w:ilvl="1" w:tplc="00000002">
+      <w:start w:val="1"/>
+      <w:numFmt w:val="bullet"/>
+      <w:lvlText w:val="◦"/>
+      <w:lvlJc w:val="left"/>
+      <w:pPr>
+        <w:ind w:left="1440" w:hanging="360"/>
+      </w:pPr>
+    </w:lvl>
+    <w:lvl w:ilvl="2" w:tplc="00000003">
+      <w:start w:val="1"/>
+      <w:numFmt w:val="bullet"/>
+      <w:lvlText w:val="▪"/>
+      <w:lvlJc w:val="left"/>
+      <w:pPr>
+        <w:ind w:left="2160" w:hanging="360"/>
+      </w:pPr>
+    </w:lvl>
+    <w:lvl w:ilvl="3" w:tplc="FFFFFFFF">
+      <w:numFmt w:val="decimal"/>
+      <w:lvlText w:val=""/>
+      <w:lvlJc w:val="left"/>
+    </w:lvl>
+    <w:lvl w:ilvl="4" w:tplc="FFFFFFFF">
+      <w:numFmt w:val="decimal"/>
+      <w:lvlText w:val=""/>
+      <w:lvlJc w:val="left"/>
+    </w:lvl>
+    <w:lvl w:ilvl="5" w:tplc="FFFFFFFF">
+      <w:numFmt w:val="decimal"/>
+      <w:lvlText w:val=""/>
+      <w:lvlJc w:val="left"/>
+    </w:lvl>
+    <w:lvl w:ilvl="6" w:tplc="FFFFFFFF">
+      <w:numFmt w:val="decimal"/>
+      <w:lvlText w:val=""/>
+      <w:lvlJc w:val="left"/>
+    </w:lvl>
+    <w:lvl w:ilvl="7" w:tplc="FFFFFFFF">
+      <w:numFmt w:val="decimal"/>
+      <w:lvlText w:val=""/>
+      <w:lvlJc w:val="left"/>
+    </w:lvl>
+    <w:lvl w:ilvl="8" w:tplc="FFFFFFFF">
+      <w:numFmt w:val="decimal"/>
+      <w:lvlText w:val=""/>
+      <w:lvlJc w:val="left"/>
+    </w:lvl>
+  </w:abstractNum>
+  <w:abstractNum w:abstractNumId="1">
+    <w:nsid w:val="00000002"/>
+    <w:multiLevelType w:val="hybridMultilevel"/>
+    <w:tmpl w:val="00000002"/>
+    <w:lvl w:ilvl="0" w:tplc="00000065">
+      <w:start w:val="1"/>
+      <w:numFmt w:val="bullet"/>
+      <w:lvlText w:val="•"/>
+      <w:lvlJc w:val="left"/>
+      <w:pPr>
+        <w:ind w:left="720" w:hanging="360"/>
+      </w:pPr>
+    </w:lvl>
+    <w:lvl w:ilvl="1" w:tplc="FFFFFFFF">
+      <w:numFmt w:val="decimal"/>
+      <w:lvlText w:val=""/>
+      <w:lvlJc w:val="left"/>
+    </w:lvl>
+    <w:lvl w:ilvl="2" w:tplc="FFFFFFFF">
+      <w:numFmt w:val="decimal"/>
+      <w:lvlText w:val=""/>
+      <w:lvlJc w:val="left"/>
+    </w:lvl>
+    <w:lvl w:ilvl="3" w:tplc="FFFFFFFF">
+      <w:numFmt w:val="decimal"/>
+      <w:lvlText w:val=""/>
+      <w:lvlJc w:val="left"/>
+    </w:lvl>
+    <w:lvl w:ilvl="4" w:tplc="FFFFFFFF">
+      <w:numFmt w:val="decimal"/>
+      <w:lvlText w:val=""/>
+      <w:lvlJc w:val="left"/>
+    </w:lvl>
+    <w:lvl w:ilvl="5" w:tplc="FFFFFFFF">
+      <w:numFmt w:val="decimal"/>
+      <w:lvlText w:val=""/>
+      <w:lvlJc w:val="left"/>
+    </w:lvl>
+    <w:lvl w:ilvl="6" w:tplc="FFFFFFFF">
+      <w:numFmt w:val="decimal"/>
+      <w:lvlText w:val=""/>
+      <w:lvlJc w:val="left"/>
+    </w:lvl>
+    <w:lvl w:ilvl="7" w:tplc="FFFFFFFF">
+      <w:numFmt w:val="decimal"/>
+      <w:lvlText w:val=""/>
+      <w:lvlJc w:val="left"/>
+    </w:lvl>
+    <w:lvl w:ilvl="8" w:tplc="FFFFFFFF">
+      <w:numFmt w:val="decimal"/>
+      <w:lvlText w:val=""/>
+      <w:lvlJc w:val="left"/>
+    </w:lvl>
+  </w:abstractNum>
+  <w:abstractNum w:abstractNumId="2">
+    <w:nsid w:val="00000003"/>
+    <w:multiLevelType w:val="hybridMultilevel"/>
+    <w:tmpl w:val="00000003"/>
+    <w:lvl w:ilvl="0" w:tplc="000000C9">
+      <w:start w:val="1"/>
+      <w:numFmt w:val="bullet"/>
+      <w:lvlText w:val="•"/>
+      <w:lvlJc w:val="left"/>
+      <w:pPr>
+        <w:ind w:left="720" w:hanging="360"/>
+      </w:pPr>
+    </w:lvl>
+    <w:lvl w:ilvl="1" w:tplc="000000CA">
+      <w:start w:val="1"/>
+      <w:numFmt w:val="bullet"/>
+      <w:lvlText w:val="◦"/>
+      <w:lvlJc w:val="left"/>
+      <w:pPr>
+        <w:ind w:left="1440" w:hanging="360"/>
+      </w:pPr>
+    </w:lvl>
+    <w:lvl w:ilvl="2" w:tplc="FFFFFFFF">
+      <w:numFmt w:val="decimal"/>
+      <w:lvlText w:val=""/>
+      <w:lvlJc w:val="left"/>
+    </w:lvl>
+    <w:lvl w:ilvl="3" w:tplc="FFFFFFFF">
+      <w:numFmt w:val="decimal"/>
+      <w:lvlText w:val=""/>
+      <w:lvlJc w:val="left"/>
+    </w:lvl>
+    <w:lvl w:ilvl="4" w:tplc="FFFFFFFF">
+      <w:numFmt w:val="decimal"/>
+      <w:lvlText w:val=""/>
+      <w:lvlJc w:val="left"/>
+    </w:lvl>
+    <w:lvl w:ilvl="5" w:tplc="FFFFFFFF">
+      <w:numFmt w:val="decimal"/>
+      <w:lvlText w:val=""/>
+      <w:lvlJc w:val="left"/>
+    </w:lvl>
+    <w:lvl w:ilvl="6" w:tplc="FFFFFFFF">
+      <w:numFmt w:val="decimal"/>
+      <w:lvlText w:val=""/>
+      <w:lvlJc w:val="left"/>
+    </w:lvl>
+    <w:lvl w:ilvl="7" w:tplc="FFFFFFFF">
+      <w:numFmt w:val="decimal"/>
+      <w:lvlText w:val=""/>
+      <w:lvlJc w:val="left"/>
+    </w:lvl>
+    <w:lvl w:ilvl="8" w:tplc="FFFFFFFF">
+      <w:numFmt w:val="decimal"/>
+      <w:lvlText w:val=""/>
+      <w:lvlJc w:val="left"/>
+    </w:lvl>
+  </w:abstractNum>
+  <w:abstractNum w:abstractNumId="3">
+    <w:nsid w:val="00000004"/>
+    <w:multiLevelType w:val="hybridMultilevel"/>
+    <w:tmpl w:val="00000004"/>
+    <w:lvl w:ilvl="0" w:tplc="0000012D">
+      <w:start w:val="1"/>
+      <w:numFmt w:val="bullet"/>
+      <w:lvlText w:val="•"/>
+      <w:lvlJc w:val="left"/>
+      <w:pPr>
+        <w:ind w:left="720" w:hanging="360"/>
+      </w:pPr>
+    </w:lvl>
+    <w:lvl w:ilvl="1" w:tplc="FFFFFFFF">
+      <w:numFmt w:val="decimal"/>
+      <w:lvlText w:val=""/>
+      <w:lvlJc w:val="left"/>
+    </w:lvl>
+    <w:lvl w:ilvl="2" w:tplc="FFFFFFFF">
+      <w:numFmt w:val="decimal"/>
+      <w:lvlText w:val=""/>
+      <w:lvlJc w:val="left"/>
+    </w:lvl>
+    <w:lvl w:ilvl="3" w:tplc="FFFFFFFF">
+      <w:numFmt w:val="decimal"/>
+      <w:lvlText w:val=""/>
+      <w:lvlJc w:val="left"/>
+    </w:lvl>
+    <w:lvl w:ilvl="4" w:tplc="FFFFFFFF">
+      <w:numFmt w:val="decimal"/>
+      <w:lvlText w:val=""/>
+      <w:lvlJc w:val="left"/>
+    </w:lvl>
+    <w:lvl w:ilvl="5" w:tplc="FFFFFFFF">
+      <w:numFmt w:val="decimal"/>
+      <w:lvlText w:val=""/>
+      <w:lvlJc w:val="left"/>
+    </w:lvl>
+    <w:lvl w:ilvl="6" w:tplc="FFFFFFFF">
+      <w:numFmt w:val="decimal"/>
+      <w:lvlText w:val=""/>
+      <w:lvlJc w:val="left"/>
+    </w:lvl>
+    <w:lvl w:ilvl="7" w:tplc="FFFFFFFF">
+      <w:numFmt w:val="decimal"/>
+      <w:lvlText w:val=""/>
+      <w:lvlJc w:val="left"/>
+    </w:lvl>
+    <w:lvl w:ilvl="8" w:tplc="FFFFFFFF">
+      <w:numFmt w:val="decimal"/>
+      <w:lvlText w:val=""/>
+      <w:lvlJc w:val="left"/>
+    </w:lvl>
+  </w:abstractNum>
+  <w:abstractNum w:abstractNumId="4">
     <w:nsid w:val="08915E75"/>
     <w:multiLevelType w:val="hybridMultilevel"/>
     <w:tmpl w:val="FCFE3198"/>
@@ -2006,7 +6036,7 @@
       </w:rPr>
     </w:lvl>
   </w:abstractNum>
-  <w:abstractNum w:abstractNumId="1">
+  <w:abstractNum w:abstractNumId="5">
     <w:nsid w:val="0AAA45F1"/>
     <w:multiLevelType w:val="hybridMultilevel"/>
     <w:tmpl w:val="A5CAC71C"/>
@@ -2095,7 +6125,7 @@
       </w:pPr>
     </w:lvl>
   </w:abstractNum>
-  <w:abstractNum w:abstractNumId="2">
+  <w:abstractNum w:abstractNumId="6">
     <w:nsid w:val="0CAE0F92"/>
     <w:multiLevelType w:val="hybridMultilevel"/>
     <w:tmpl w:val="8F149010"/>
@@ -2187,7 +6217,7 @@
       </w:pPr>
     </w:lvl>
   </w:abstractNum>
-  <w:abstractNum w:abstractNumId="3">
+  <w:abstractNum w:abstractNumId="7">
     <w:nsid w:val="11907697"/>
     <w:multiLevelType w:val="hybridMultilevel"/>
     <w:tmpl w:val="8F149010"/>
@@ -2279,7 +6309,7 @@
       </w:pPr>
     </w:lvl>
   </w:abstractNum>
-  <w:abstractNum w:abstractNumId="4">
+  <w:abstractNum w:abstractNumId="8">
     <w:nsid w:val="12F15929"/>
     <w:multiLevelType w:val="hybridMultilevel"/>
     <w:tmpl w:val="A5CAC71C"/>
@@ -2368,7 +6398,120 @@
       </w:pPr>
     </w:lvl>
   </w:abstractNum>
-  <w:abstractNum w:abstractNumId="5">
+  <w:abstractNum w:abstractNumId="9">
+    <w:nsid w:val="15DB1BEB"/>
+    <w:multiLevelType w:val="hybridMultilevel"/>
+    <w:tmpl w:val="8D2EB34C"/>
+    <w:lvl w:ilvl="0" w:tplc="04090001">
+      <w:start w:val="1"/>
+      <w:numFmt w:val="bullet"/>
+      <w:lvlText w:val=""/>
+      <w:lvlJc w:val="left"/>
+      <w:pPr>
+        <w:ind w:left="720" w:hanging="360"/>
+      </w:pPr>
+      <w:rPr>
+        <w:rFonts w:ascii="Symbol" w:hAnsi="Symbol" w:hint="default"/>
+      </w:rPr>
+    </w:lvl>
+    <w:lvl w:ilvl="1" w:tplc="04090003">
+      <w:start w:val="1"/>
+      <w:numFmt w:val="bullet"/>
+      <w:lvlText w:val="o"/>
+      <w:lvlJc w:val="left"/>
+      <w:pPr>
+        <w:ind w:left="1440" w:hanging="360"/>
+      </w:pPr>
+      <w:rPr>
+        <w:rFonts w:ascii="Courier New" w:hAnsi="Courier New" w:cs="Courier New" w:hint="default"/>
+      </w:rPr>
+    </w:lvl>
+    <w:lvl w:ilvl="2" w:tplc="04090005" w:tentative="1">
+      <w:start w:val="1"/>
+      <w:numFmt w:val="bullet"/>
+      <w:lvlText w:val=""/>
+      <w:lvlJc w:val="left"/>
+      <w:pPr>
+        <w:ind w:left="2160" w:hanging="360"/>
+      </w:pPr>
+      <w:rPr>
+        <w:rFonts w:ascii="Wingdings" w:hAnsi="Wingdings" w:hint="default"/>
+      </w:rPr>
+    </w:lvl>
+    <w:lvl w:ilvl="3" w:tplc="04090001" w:tentative="1">
+      <w:start w:val="1"/>
+      <w:numFmt w:val="bullet"/>
+      <w:lvlText w:val=""/>
+      <w:lvlJc w:val="left"/>
+      <w:pPr>
+        <w:ind w:left="2880" w:hanging="360"/>
+      </w:pPr>
+      <w:rPr>
+        <w:rFonts w:ascii="Symbol" w:hAnsi="Symbol" w:hint="default"/>
+      </w:rPr>
+    </w:lvl>
+    <w:lvl w:ilvl="4" w:tplc="04090003" w:tentative="1">
+      <w:start w:val="1"/>
+      <w:numFmt w:val="bullet"/>
+      <w:lvlText w:val="o"/>
+      <w:lvlJc w:val="left"/>
+      <w:pPr>
+        <w:ind w:left="3600" w:hanging="360"/>
+      </w:pPr>
+      <w:rPr>
+        <w:rFonts w:ascii="Courier New" w:hAnsi="Courier New" w:cs="Courier New" w:hint="default"/>
+      </w:rPr>
+    </w:lvl>
+    <w:lvl w:ilvl="5" w:tplc="04090005" w:tentative="1">
+      <w:start w:val="1"/>
+      <w:numFmt w:val="bullet"/>
+      <w:lvlText w:val=""/>
+      <w:lvlJc w:val="left"/>
+      <w:pPr>
+        <w:ind w:left="4320" w:hanging="360"/>
+      </w:pPr>
+      <w:rPr>
+        <w:rFonts w:ascii="Wingdings" w:hAnsi="Wingdings" w:hint="default"/>
+      </w:rPr>
+    </w:lvl>
+    <w:lvl w:ilvl="6" w:tplc="04090001" w:tentative="1">
+      <w:start w:val="1"/>
+      <w:numFmt w:val="bullet"/>
+      <w:lvlText w:val=""/>
+      <w:lvlJc w:val="left"/>
+      <w:pPr>
+        <w:ind w:left="5040" w:hanging="360"/>
+      </w:pPr>
+      <w:rPr>
+        <w:rFonts w:ascii="Symbol" w:hAnsi="Symbol" w:hint="default"/>
+      </w:rPr>
+    </w:lvl>
+    <w:lvl w:ilvl="7" w:tplc="04090003" w:tentative="1">
+      <w:start w:val="1"/>
+      <w:numFmt w:val="bullet"/>
+      <w:lvlText w:val="o"/>
+      <w:lvlJc w:val="left"/>
+      <w:pPr>
+        <w:ind w:left="5760" w:hanging="360"/>
+      </w:pPr>
+      <w:rPr>
+        <w:rFonts w:ascii="Courier New" w:hAnsi="Courier New" w:cs="Courier New" w:hint="default"/>
+      </w:rPr>
+    </w:lvl>
+    <w:lvl w:ilvl="8" w:tplc="04090005" w:tentative="1">
+      <w:start w:val="1"/>
+      <w:numFmt w:val="bullet"/>
+      <w:lvlText w:val=""/>
+      <w:lvlJc w:val="left"/>
+      <w:pPr>
+        <w:ind w:left="6480" w:hanging="360"/>
+      </w:pPr>
+      <w:rPr>
+        <w:rFonts w:ascii="Wingdings" w:hAnsi="Wingdings" w:hint="default"/>
+      </w:rPr>
+    </w:lvl>
+  </w:abstractNum>
+  <w:abstractNum w:abstractNumId="10">
     <w:nsid w:val="21277E5D"/>
     <w:multiLevelType w:val="hybridMultilevel"/>
     <w:tmpl w:val="0C7E9116"/>
@@ -2507,7 +6650,93 @@
       </w:rPr>
     </w:lvl>
   </w:abstractNum>
-  <w:abstractNum w:abstractNumId="6">
+  <w:abstractNum w:abstractNumId="11">
+    <w:nsid w:val="299E49F4"/>
+    <w:multiLevelType w:val="hybridMultilevel"/>
+    <w:tmpl w:val="8DBA93E6"/>
+    <w:lvl w:ilvl="0" w:tplc="0409000F">
+      <w:start w:val="1"/>
+      <w:numFmt w:val="decimal"/>
+      <w:lvlText w:val="%1."/>
+      <w:lvlJc w:val="left"/>
+      <w:pPr>
+        <w:ind w:left="720" w:hanging="360"/>
+      </w:pPr>
+    </w:lvl>
+    <w:lvl w:ilvl="1" w:tplc="04090019" w:tentative="1">
+      <w:start w:val="1"/>
+      <w:numFmt w:val="lowerLetter"/>
+      <w:lvlText w:val="%2."/>
+      <w:lvlJc w:val="left"/>
+      <w:pPr>
+        <w:ind w:left="1440" w:hanging="360"/>
+      </w:pPr>
+    </w:lvl>
+    <w:lvl w:ilvl="2" w:tplc="0409001B" w:tentative="1">
+      <w:start w:val="1"/>
+      <w:numFmt w:val="lowerRoman"/>
+      <w:lvlText w:val="%3."/>
+      <w:lvlJc w:val="right"/>
+      <w:pPr>
+        <w:ind w:left="2160" w:hanging="180"/>
+      </w:pPr>
+    </w:lvl>
+    <w:lvl w:ilvl="3" w:tplc="0409000F" w:tentative="1">
+      <w:start w:val="1"/>
+      <w:numFmt w:val="decimal"/>
+      <w:lvlText w:val="%4."/>
+      <w:lvlJc w:val="left"/>
+      <w:pPr>
+        <w:ind w:left="2880" w:hanging="360"/>
+      </w:pPr>
+    </w:lvl>
+    <w:lvl w:ilvl="4" w:tplc="04090019" w:tentative="1">
+      <w:start w:val="1"/>
+      <w:numFmt w:val="lowerLetter"/>
+      <w:lvlText w:val="%5."/>
+      <w:lvlJc w:val="left"/>
+      <w:pPr>
+        <w:ind w:left="3600" w:hanging="360"/>
+      </w:pPr>
+    </w:lvl>
+    <w:lvl w:ilvl="5" w:tplc="0409001B" w:tentative="1">
+      <w:start w:val="1"/>
+      <w:numFmt w:val="lowerRoman"/>
+      <w:lvlText w:val="%6."/>
+      <w:lvlJc w:val="right"/>
+      <w:pPr>
+        <w:ind w:left="4320" w:hanging="180"/>
+      </w:pPr>
+    </w:lvl>
+    <w:lvl w:ilvl="6" w:tplc="0409000F" w:tentative="1">
+      <w:start w:val="1"/>
+      <w:numFmt w:val="decimal"/>
+      <w:lvlText w:val="%7."/>
+      <w:lvlJc w:val="left"/>
+      <w:pPr>
+        <w:ind w:left="5040" w:hanging="360"/>
+      </w:pPr>
+    </w:lvl>
+    <w:lvl w:ilvl="7" w:tplc="04090019" w:tentative="1">
+      <w:start w:val="1"/>
+      <w:numFmt w:val="lowerLetter"/>
+      <w:lvlText w:val="%8."/>
+      <w:lvlJc w:val="left"/>
+      <w:pPr>
+        <w:ind w:left="5760" w:hanging="360"/>
+      </w:pPr>
+    </w:lvl>
+    <w:lvl w:ilvl="8" w:tplc="0409001B" w:tentative="1">
+      <w:start w:val="1"/>
+      <w:numFmt w:val="lowerRoman"/>
+      <w:lvlText w:val="%9."/>
+      <w:lvlJc w:val="right"/>
+      <w:pPr>
+        <w:ind w:left="6480" w:hanging="180"/>
+      </w:pPr>
+    </w:lvl>
+  </w:abstractNum>
+  <w:abstractNum w:abstractNumId="12">
     <w:nsid w:val="2BD30856"/>
     <w:multiLevelType w:val="hybridMultilevel"/>
     <w:tmpl w:val="A5CAC71C"/>
@@ -2596,7 +6825,7 @@
       </w:pPr>
     </w:lvl>
   </w:abstractNum>
-  <w:abstractNum w:abstractNumId="7">
+  <w:abstractNum w:abstractNumId="13">
     <w:nsid w:val="36272785"/>
     <w:multiLevelType w:val="hybridMultilevel"/>
     <w:tmpl w:val="A5CAC71C"/>
@@ -2685,7 +6914,7 @@
       </w:pPr>
     </w:lvl>
   </w:abstractNum>
-  <w:abstractNum w:abstractNumId="8">
+  <w:abstractNum w:abstractNumId="14">
     <w:nsid w:val="42F15B39"/>
     <w:multiLevelType w:val="hybridMultilevel"/>
     <w:tmpl w:val="A5CAC71C"/>
@@ -2774,7 +7003,7 @@
       </w:pPr>
     </w:lvl>
   </w:abstractNum>
-  <w:abstractNum w:abstractNumId="9">
+  <w:abstractNum w:abstractNumId="15">
     <w:nsid w:val="5121220B"/>
     <w:multiLevelType w:val="hybridMultilevel"/>
     <w:tmpl w:val="A5CAC71C"/>
@@ -2863,7 +7092,7 @@
       </w:pPr>
     </w:lvl>
   </w:abstractNum>
-  <w:abstractNum w:abstractNumId="10">
+  <w:abstractNum w:abstractNumId="16">
     <w:nsid w:val="56DF7BDE"/>
     <w:multiLevelType w:val="hybridMultilevel"/>
     <w:tmpl w:val="75A00C10"/>
@@ -2873,19 +7102,19 @@
       <w:lvlText w:val=""/>
       <w:lvlJc w:val="left"/>
       <w:pPr>
-        <w:ind w:left="720" w:hanging="360"/>
+        <w:ind w:left="1440" w:hanging="360"/>
       </w:pPr>
       <w:rPr>
         <w:rFonts w:ascii="Symbol" w:hAnsi="Symbol" w:hint="default"/>
       </w:rPr>
     </w:lvl>
-    <w:lvl w:ilvl="1" w:tplc="04090003" w:tentative="1">
+    <w:lvl w:ilvl="1" w:tplc="04090003">
       <w:start w:val="1"/>
       <w:numFmt w:val="bullet"/>
       <w:lvlText w:val="o"/>
       <w:lvlJc w:val="left"/>
       <w:pPr>
-        <w:ind w:left="1440" w:hanging="360"/>
+        <w:ind w:left="2160" w:hanging="360"/>
       </w:pPr>
       <w:rPr>
         <w:rFonts w:ascii="Courier New" w:hAnsi="Courier New" w:cs="Courier New" w:hint="default"/>
@@ -2897,7 +7126,7 @@
       <w:lvlText w:val=""/>
       <w:lvlJc w:val="left"/>
       <w:pPr>
-        <w:ind w:left="2160" w:hanging="360"/>
+        <w:ind w:left="2880" w:hanging="360"/>
       </w:pPr>
       <w:rPr>
         <w:rFonts w:ascii="Wingdings" w:hAnsi="Wingdings" w:hint="default"/>
@@ -2909,7 +7138,7 @@
       <w:lvlText w:val=""/>
       <w:lvlJc w:val="left"/>
       <w:pPr>
-        <w:ind w:left="2880" w:hanging="360"/>
+        <w:ind w:left="3600" w:hanging="360"/>
       </w:pPr>
       <w:rPr>
         <w:rFonts w:ascii="Symbol" w:hAnsi="Symbol" w:hint="default"/>
@@ -2921,7 +7150,7 @@
       <w:lvlText w:val="o"/>
       <w:lvlJc w:val="left"/>
       <w:pPr>
-        <w:ind w:left="3600" w:hanging="360"/>
+        <w:ind w:left="4320" w:hanging="360"/>
       </w:pPr>
       <w:rPr>
         <w:rFonts w:ascii="Courier New" w:hAnsi="Courier New" w:cs="Courier New" w:hint="default"/>
@@ -2933,7 +7162,7 @@
       <w:lvlText w:val=""/>
       <w:lvlJc w:val="left"/>
       <w:pPr>
-        <w:ind w:left="4320" w:hanging="360"/>
+        <w:ind w:left="5040" w:hanging="360"/>
       </w:pPr>
       <w:rPr>
         <w:rFonts w:ascii="Wingdings" w:hAnsi="Wingdings" w:hint="default"/>
@@ -2945,7 +7174,7 @@
       <w:lvlText w:val=""/>
       <w:lvlJc w:val="left"/>
       <w:pPr>
-        <w:ind w:left="5040" w:hanging="360"/>
+        <w:ind w:left="5760" w:hanging="360"/>
       </w:pPr>
       <w:rPr>
         <w:rFonts w:ascii="Symbol" w:hAnsi="Symbol" w:hint="default"/>
@@ -2957,7 +7186,7 @@
       <w:lvlText w:val="o"/>
       <w:lvlJc w:val="left"/>
       <w:pPr>
-        <w:ind w:left="5760" w:hanging="360"/>
+        <w:ind w:left="6480" w:hanging="360"/>
       </w:pPr>
       <w:rPr>
         <w:rFonts w:ascii="Courier New" w:hAnsi="Courier New" w:cs="Courier New" w:hint="default"/>
@@ -2969,14 +7198,14 @@
       <w:lvlText w:val=""/>
       <w:lvlJc w:val="left"/>
       <w:pPr>
-        <w:ind w:left="6480" w:hanging="360"/>
+        <w:ind w:left="7200" w:hanging="360"/>
       </w:pPr>
       <w:rPr>
         <w:rFonts w:ascii="Wingdings" w:hAnsi="Wingdings" w:hint="default"/>
       </w:rPr>
     </w:lvl>
   </w:abstractNum>
-  <w:abstractNum w:abstractNumId="11">
+  <w:abstractNum w:abstractNumId="17">
     <w:nsid w:val="58044924"/>
     <w:multiLevelType w:val="hybridMultilevel"/>
     <w:tmpl w:val="A5CAC71C"/>
@@ -3065,7 +7294,7 @@
       </w:pPr>
     </w:lvl>
   </w:abstractNum>
-  <w:abstractNum w:abstractNumId="12">
+  <w:abstractNum w:abstractNumId="18">
     <w:nsid w:val="5A912A06"/>
     <w:multiLevelType w:val="hybridMultilevel"/>
     <w:tmpl w:val="A5CAC71C"/>
@@ -3154,7 +7383,233 @@
       </w:pPr>
     </w:lvl>
   </w:abstractNum>
-  <w:abstractNum w:abstractNumId="13">
+  <w:abstractNum w:abstractNumId="19">
+    <w:nsid w:val="63684690"/>
+    <w:multiLevelType w:val="hybridMultilevel"/>
+    <w:tmpl w:val="8796E9E6"/>
+    <w:lvl w:ilvl="0" w:tplc="04090001">
+      <w:start w:val="1"/>
+      <w:numFmt w:val="bullet"/>
+      <w:lvlText w:val=""/>
+      <w:lvlJc w:val="left"/>
+      <w:pPr>
+        <w:ind w:left="720" w:hanging="360"/>
+      </w:pPr>
+      <w:rPr>
+        <w:rFonts w:ascii="Symbol" w:hAnsi="Symbol" w:hint="default"/>
+      </w:rPr>
+    </w:lvl>
+    <w:lvl w:ilvl="1" w:tplc="04090003" w:tentative="1">
+      <w:start w:val="1"/>
+      <w:numFmt w:val="bullet"/>
+      <w:lvlText w:val="o"/>
+      <w:lvlJc w:val="left"/>
+      <w:pPr>
+        <w:ind w:left="1440" w:hanging="360"/>
+      </w:pPr>
+      <w:rPr>
+        <w:rFonts w:ascii="Courier New" w:hAnsi="Courier New" w:cs="Courier New" w:hint="default"/>
+      </w:rPr>
+    </w:lvl>
+    <w:lvl w:ilvl="2" w:tplc="04090005" w:tentative="1">
+      <w:start w:val="1"/>
+      <w:numFmt w:val="bullet"/>
+      <w:lvlText w:val=""/>
+      <w:lvlJc w:val="left"/>
+      <w:pPr>
+        <w:ind w:left="2160" w:hanging="360"/>
+      </w:pPr>
+      <w:rPr>
+        <w:rFonts w:ascii="Wingdings" w:hAnsi="Wingdings" w:hint="default"/>
+      </w:rPr>
+    </w:lvl>
+    <w:lvl w:ilvl="3" w:tplc="04090001" w:tentative="1">
+      <w:start w:val="1"/>
+      <w:numFmt w:val="bullet"/>
+      <w:lvlText w:val=""/>
+      <w:lvlJc w:val="left"/>
+      <w:pPr>
+        <w:ind w:left="2880" w:hanging="360"/>
+      </w:pPr>
+      <w:rPr>
+        <w:rFonts w:ascii="Symbol" w:hAnsi="Symbol" w:hint="default"/>
+      </w:rPr>
+    </w:lvl>
+    <w:lvl w:ilvl="4" w:tplc="04090003" w:tentative="1">
+      <w:start w:val="1"/>
+      <w:numFmt w:val="bullet"/>
+      <w:lvlText w:val="o"/>
+      <w:lvlJc w:val="left"/>
+      <w:pPr>
+        <w:ind w:left="3600" w:hanging="360"/>
+      </w:pPr>
+      <w:rPr>
+        <w:rFonts w:ascii="Courier New" w:hAnsi="Courier New" w:cs="Courier New" w:hint="default"/>
+      </w:rPr>
+    </w:lvl>
+    <w:lvl w:ilvl="5" w:tplc="04090005" w:tentative="1">
+      <w:start w:val="1"/>
+      <w:numFmt w:val="bullet"/>
+      <w:lvlText w:val=""/>
+      <w:lvlJc w:val="left"/>
+      <w:pPr>
+        <w:ind w:left="4320" w:hanging="360"/>
+      </w:pPr>
+      <w:rPr>
+        <w:rFonts w:ascii="Wingdings" w:hAnsi="Wingdings" w:hint="default"/>
+      </w:rPr>
+    </w:lvl>
+    <w:lvl w:ilvl="6" w:tplc="04090001" w:tentative="1">
+      <w:start w:val="1"/>
+      <w:numFmt w:val="bullet"/>
+      <w:lvlText w:val=""/>
+      <w:lvlJc w:val="left"/>
+      <w:pPr>
+        <w:ind w:left="5040" w:hanging="360"/>
+      </w:pPr>
+      <w:rPr>
+        <w:rFonts w:ascii="Symbol" w:hAnsi="Symbol" w:hint="default"/>
+      </w:rPr>
+    </w:lvl>
+    <w:lvl w:ilvl="7" w:tplc="04090003" w:tentative="1">
+      <w:start w:val="1"/>
+      <w:numFmt w:val="bullet"/>
+      <w:lvlText w:val="o"/>
+      <w:lvlJc w:val="left"/>
+      <w:pPr>
+        <w:ind w:left="5760" w:hanging="360"/>
+      </w:pPr>
+      <w:rPr>
+        <w:rFonts w:ascii="Courier New" w:hAnsi="Courier New" w:cs="Courier New" w:hint="default"/>
+      </w:rPr>
+    </w:lvl>
+    <w:lvl w:ilvl="8" w:tplc="04090005" w:tentative="1">
+      <w:start w:val="1"/>
+      <w:numFmt w:val="bullet"/>
+      <w:lvlText w:val=""/>
+      <w:lvlJc w:val="left"/>
+      <w:pPr>
+        <w:ind w:left="6480" w:hanging="360"/>
+      </w:pPr>
+      <w:rPr>
+        <w:rFonts w:ascii="Wingdings" w:hAnsi="Wingdings" w:hint="default"/>
+      </w:rPr>
+    </w:lvl>
+  </w:abstractNum>
+  <w:abstractNum w:abstractNumId="20">
+    <w:nsid w:val="63E33F14"/>
+    <w:multiLevelType w:val="hybridMultilevel"/>
+    <w:tmpl w:val="3D5698CA"/>
+    <w:lvl w:ilvl="0" w:tplc="04090001">
+      <w:start w:val="1"/>
+      <w:numFmt w:val="bullet"/>
+      <w:lvlText w:val=""/>
+      <w:lvlJc w:val="left"/>
+      <w:pPr>
+        <w:ind w:left="720" w:hanging="360"/>
+      </w:pPr>
+      <w:rPr>
+        <w:rFonts w:ascii="Symbol" w:hAnsi="Symbol" w:hint="default"/>
+      </w:rPr>
+    </w:lvl>
+    <w:lvl w:ilvl="1" w:tplc="04090003">
+      <w:start w:val="1"/>
+      <w:numFmt w:val="bullet"/>
+      <w:lvlText w:val="o"/>
+      <w:lvlJc w:val="left"/>
+      <w:pPr>
+        <w:ind w:left="1440" w:hanging="360"/>
+      </w:pPr>
+      <w:rPr>
+        <w:rFonts w:ascii="Courier New" w:hAnsi="Courier New" w:cs="Courier New" w:hint="default"/>
+      </w:rPr>
+    </w:lvl>
+    <w:lvl w:ilvl="2" w:tplc="04090005" w:tentative="1">
+      <w:start w:val="1"/>
+      <w:numFmt w:val="bullet"/>
+      <w:lvlText w:val=""/>
+      <w:lvlJc w:val="left"/>
+      <w:pPr>
+        <w:ind w:left="2160" w:hanging="360"/>
+      </w:pPr>
+      <w:rPr>
+        <w:rFonts w:ascii="Wingdings" w:hAnsi="Wingdings" w:hint="default"/>
+      </w:rPr>
+    </w:lvl>
+    <w:lvl w:ilvl="3" w:tplc="04090001" w:tentative="1">
+      <w:start w:val="1"/>
+      <w:numFmt w:val="bullet"/>
+      <w:lvlText w:val=""/>
+      <w:lvlJc w:val="left"/>
+      <w:pPr>
+        <w:ind w:left="2880" w:hanging="360"/>
+      </w:pPr>
+      <w:rPr>
+        <w:rFonts w:ascii="Symbol" w:hAnsi="Symbol" w:hint="default"/>
+      </w:rPr>
+    </w:lvl>
+    <w:lvl w:ilvl="4" w:tplc="04090003" w:tentative="1">
+      <w:start w:val="1"/>
+      <w:numFmt w:val="bullet"/>
+      <w:lvlText w:val="o"/>
+      <w:lvlJc w:val="left"/>
+      <w:pPr>
+        <w:ind w:left="3600" w:hanging="360"/>
+      </w:pPr>
+      <w:rPr>
+        <w:rFonts w:ascii="Courier New" w:hAnsi="Courier New" w:cs="Courier New" w:hint="default"/>
+      </w:rPr>
+    </w:lvl>
+    <w:lvl w:ilvl="5" w:tplc="04090005" w:tentative="1">
+      <w:start w:val="1"/>
+      <w:numFmt w:val="bullet"/>
+      <w:lvlText w:val=""/>
+      <w:lvlJc w:val="left"/>
+      <w:pPr>
+        <w:ind w:left="4320" w:hanging="360"/>
+      </w:pPr>
+      <w:rPr>
+        <w:rFonts w:ascii="Wingdings" w:hAnsi="Wingdings" w:hint="default"/>
+      </w:rPr>
+    </w:lvl>
+    <w:lvl w:ilvl="6" w:tplc="04090001" w:tentative="1">
+      <w:start w:val="1"/>
+      <w:numFmt w:val="bullet"/>
+      <w:lvlText w:val=""/>
+      <w:lvlJc w:val="left"/>
+      <w:pPr>
+        <w:ind w:left="5040" w:hanging="360"/>
+      </w:pPr>
+      <w:rPr>
+        <w:rFonts w:ascii="Symbol" w:hAnsi="Symbol" w:hint="default"/>
+      </w:rPr>
+    </w:lvl>
+    <w:lvl w:ilvl="7" w:tplc="04090003" w:tentative="1">
+      <w:start w:val="1"/>
+      <w:numFmt w:val="bullet"/>
+      <w:lvlText w:val="o"/>
+      <w:lvlJc w:val="left"/>
+      <w:pPr>
+        <w:ind w:left="5760" w:hanging="360"/>
+      </w:pPr>
+      <w:rPr>
+        <w:rFonts w:ascii="Courier New" w:hAnsi="Courier New" w:cs="Courier New" w:hint="default"/>
+      </w:rPr>
+    </w:lvl>
+    <w:lvl w:ilvl="8" w:tplc="04090005" w:tentative="1">
+      <w:start w:val="1"/>
+      <w:numFmt w:val="bullet"/>
+      <w:lvlText w:val=""/>
+      <w:lvlJc w:val="left"/>
+      <w:pPr>
+        <w:ind w:left="6480" w:hanging="360"/>
+      </w:pPr>
+      <w:rPr>
+        <w:rFonts w:ascii="Wingdings" w:hAnsi="Wingdings" w:hint="default"/>
+      </w:rPr>
+    </w:lvl>
+  </w:abstractNum>
+  <w:abstractNum w:abstractNumId="21">
     <w:nsid w:val="65D14D73"/>
     <w:multiLevelType w:val="hybridMultilevel"/>
     <w:tmpl w:val="A5CAC71C"/>
@@ -3243,7 +7698,120 @@
       </w:pPr>
     </w:lvl>
   </w:abstractNum>
-  <w:abstractNum w:abstractNumId="14">
+  <w:abstractNum w:abstractNumId="22">
+    <w:nsid w:val="696E6118"/>
+    <w:multiLevelType w:val="hybridMultilevel"/>
+    <w:tmpl w:val="529229C2"/>
+    <w:lvl w:ilvl="0" w:tplc="04090001">
+      <w:start w:val="1"/>
+      <w:numFmt w:val="bullet"/>
+      <w:lvlText w:val=""/>
+      <w:lvlJc w:val="left"/>
+      <w:pPr>
+        <w:ind w:left="720" w:hanging="360"/>
+      </w:pPr>
+      <w:rPr>
+        <w:rFonts w:ascii="Symbol" w:hAnsi="Symbol" w:hint="default"/>
+      </w:rPr>
+    </w:lvl>
+    <w:lvl w:ilvl="1" w:tplc="04090003" w:tentative="1">
+      <w:start w:val="1"/>
+      <w:numFmt w:val="bullet"/>
+      <w:lvlText w:val="o"/>
+      <w:lvlJc w:val="left"/>
+      <w:pPr>
+        <w:ind w:left="1440" w:hanging="360"/>
+      </w:pPr>
+      <w:rPr>
+        <w:rFonts w:ascii="Courier New" w:hAnsi="Courier New" w:cs="Courier New" w:hint="default"/>
+      </w:rPr>
+    </w:lvl>
+    <w:lvl w:ilvl="2" w:tplc="04090005" w:tentative="1">
+      <w:start w:val="1"/>
+      <w:numFmt w:val="bullet"/>
+      <w:lvlText w:val=""/>
+      <w:lvlJc w:val="left"/>
+      <w:pPr>
+        <w:ind w:left="2160" w:hanging="360"/>
+      </w:pPr>
+      <w:rPr>
+        <w:rFonts w:ascii="Wingdings" w:hAnsi="Wingdings" w:hint="default"/>
+      </w:rPr>
+    </w:lvl>
+    <w:lvl w:ilvl="3" w:tplc="04090001" w:tentative="1">
+      <w:start w:val="1"/>
+      <w:numFmt w:val="bullet"/>
+      <w:lvlText w:val=""/>
+      <w:lvlJc w:val="left"/>
+      <w:pPr>
+        <w:ind w:left="2880" w:hanging="360"/>
+      </w:pPr>
+      <w:rPr>
+        <w:rFonts w:ascii="Symbol" w:hAnsi="Symbol" w:hint="default"/>
+      </w:rPr>
+    </w:lvl>
+    <w:lvl w:ilvl="4" w:tplc="04090003" w:tentative="1">
+      <w:start w:val="1"/>
+      <w:numFmt w:val="bullet"/>
+      <w:lvlText w:val="o"/>
+      <w:lvlJc w:val="left"/>
+      <w:pPr>
+        <w:ind w:left="3600" w:hanging="360"/>
+      </w:pPr>
+      <w:rPr>
+        <w:rFonts w:ascii="Courier New" w:hAnsi="Courier New" w:cs="Courier New" w:hint="default"/>
+      </w:rPr>
+    </w:lvl>
+    <w:lvl w:ilvl="5" w:tplc="04090005" w:tentative="1">
+      <w:start w:val="1"/>
+      <w:numFmt w:val="bullet"/>
+      <w:lvlText w:val=""/>
+      <w:lvlJc w:val="left"/>
+      <w:pPr>
+        <w:ind w:left="4320" w:hanging="360"/>
+      </w:pPr>
+      <w:rPr>
+        <w:rFonts w:ascii="Wingdings" w:hAnsi="Wingdings" w:hint="default"/>
+      </w:rPr>
+    </w:lvl>
+    <w:lvl w:ilvl="6" w:tplc="04090001" w:tentative="1">
+      <w:start w:val="1"/>
+      <w:numFmt w:val="bullet"/>
+      <w:lvlText w:val=""/>
+      <w:lvlJc w:val="left"/>
+      <w:pPr>
+        <w:ind w:left="5040" w:hanging="360"/>
+      </w:pPr>
+      <w:rPr>
+        <w:rFonts w:ascii="Symbol" w:hAnsi="Symbol" w:hint="default"/>
+      </w:rPr>
+    </w:lvl>
+    <w:lvl w:ilvl="7" w:tplc="04090003" w:tentative="1">
+      <w:start w:val="1"/>
+      <w:numFmt w:val="bullet"/>
+      <w:lvlText w:val="o"/>
+      <w:lvlJc w:val="left"/>
+      <w:pPr>
+        <w:ind w:left="5760" w:hanging="360"/>
+      </w:pPr>
+      <w:rPr>
+        <w:rFonts w:ascii="Courier New" w:hAnsi="Courier New" w:cs="Courier New" w:hint="default"/>
+      </w:rPr>
+    </w:lvl>
+    <w:lvl w:ilvl="8" w:tplc="04090005" w:tentative="1">
+      <w:start w:val="1"/>
+      <w:numFmt w:val="bullet"/>
+      <w:lvlText w:val=""/>
+      <w:lvlJc w:val="left"/>
+      <w:pPr>
+        <w:ind w:left="6480" w:hanging="360"/>
+      </w:pPr>
+      <w:rPr>
+        <w:rFonts w:ascii="Wingdings" w:hAnsi="Wingdings" w:hint="default"/>
+      </w:rPr>
+    </w:lvl>
+  </w:abstractNum>
+  <w:abstractNum w:abstractNumId="23">
     <w:nsid w:val="69E96931"/>
     <w:multiLevelType w:val="hybridMultilevel"/>
     <w:tmpl w:val="50F89DCA"/>
@@ -3332,7 +7900,7 @@
       </w:pPr>
     </w:lvl>
   </w:abstractNum>
-  <w:abstractNum w:abstractNumId="15">
+  <w:abstractNum w:abstractNumId="24">
     <w:nsid w:val="7721102A"/>
     <w:multiLevelType w:val="hybridMultilevel"/>
     <w:tmpl w:val="A5CAC71C"/>
@@ -3421,53 +7989,196 @@
       </w:pPr>
     </w:lvl>
   </w:abstractNum>
+  <w:abstractNum w:abstractNumId="25">
+    <w:nsid w:val="7F48504A"/>
+    <w:multiLevelType w:val="hybridMultilevel"/>
+    <w:tmpl w:val="CA187356"/>
+    <w:lvl w:ilvl="0" w:tplc="04090001">
+      <w:start w:val="1"/>
+      <w:numFmt w:val="bullet"/>
+      <w:lvlText w:val=""/>
+      <w:lvlJc w:val="left"/>
+      <w:pPr>
+        <w:ind w:left="720" w:hanging="360"/>
+      </w:pPr>
+      <w:rPr>
+        <w:rFonts w:ascii="Symbol" w:hAnsi="Symbol" w:hint="default"/>
+      </w:rPr>
+    </w:lvl>
+    <w:lvl w:ilvl="1" w:tplc="04090003">
+      <w:start w:val="1"/>
+      <w:numFmt w:val="bullet"/>
+      <w:lvlText w:val="o"/>
+      <w:lvlJc w:val="left"/>
+      <w:pPr>
+        <w:ind w:left="1440" w:hanging="360"/>
+      </w:pPr>
+      <w:rPr>
+        <w:rFonts w:ascii="Courier New" w:hAnsi="Courier New" w:cs="Courier New" w:hint="default"/>
+      </w:rPr>
+    </w:lvl>
+    <w:lvl w:ilvl="2" w:tplc="04090005" w:tentative="1">
+      <w:start w:val="1"/>
+      <w:numFmt w:val="bullet"/>
+      <w:lvlText w:val=""/>
+      <w:lvlJc w:val="left"/>
+      <w:pPr>
+        <w:ind w:left="2160" w:hanging="360"/>
+      </w:pPr>
+      <w:rPr>
+        <w:rFonts w:ascii="Wingdings" w:hAnsi="Wingdings" w:hint="default"/>
+      </w:rPr>
+    </w:lvl>
+    <w:lvl w:ilvl="3" w:tplc="04090001" w:tentative="1">
+      <w:start w:val="1"/>
+      <w:numFmt w:val="bullet"/>
+      <w:lvlText w:val=""/>
+      <w:lvlJc w:val="left"/>
+      <w:pPr>
+        <w:ind w:left="2880" w:hanging="360"/>
+      </w:pPr>
+      <w:rPr>
+        <w:rFonts w:ascii="Symbol" w:hAnsi="Symbol" w:hint="default"/>
+      </w:rPr>
+    </w:lvl>
+    <w:lvl w:ilvl="4" w:tplc="04090003" w:tentative="1">
+      <w:start w:val="1"/>
+      <w:numFmt w:val="bullet"/>
+      <w:lvlText w:val="o"/>
+      <w:lvlJc w:val="left"/>
+      <w:pPr>
+        <w:ind w:left="3600" w:hanging="360"/>
+      </w:pPr>
+      <w:rPr>
+        <w:rFonts w:ascii="Courier New" w:hAnsi="Courier New" w:cs="Courier New" w:hint="default"/>
+      </w:rPr>
+    </w:lvl>
+    <w:lvl w:ilvl="5" w:tplc="04090005" w:tentative="1">
+      <w:start w:val="1"/>
+      <w:numFmt w:val="bullet"/>
+      <w:lvlText w:val=""/>
+      <w:lvlJc w:val="left"/>
+      <w:pPr>
+        <w:ind w:left="4320" w:hanging="360"/>
+      </w:pPr>
+      <w:rPr>
+        <w:rFonts w:ascii="Wingdings" w:hAnsi="Wingdings" w:hint="default"/>
+      </w:rPr>
+    </w:lvl>
+    <w:lvl w:ilvl="6" w:tplc="04090001" w:tentative="1">
+      <w:start w:val="1"/>
+      <w:numFmt w:val="bullet"/>
+      <w:lvlText w:val=""/>
+      <w:lvlJc w:val="left"/>
+      <w:pPr>
+        <w:ind w:left="5040" w:hanging="360"/>
+      </w:pPr>
+      <w:rPr>
+        <w:rFonts w:ascii="Symbol" w:hAnsi="Symbol" w:hint="default"/>
+      </w:rPr>
+    </w:lvl>
+    <w:lvl w:ilvl="7" w:tplc="04090003" w:tentative="1">
+      <w:start w:val="1"/>
+      <w:numFmt w:val="bullet"/>
+      <w:lvlText w:val="o"/>
+      <w:lvlJc w:val="left"/>
+      <w:pPr>
+        <w:ind w:left="5760" w:hanging="360"/>
+      </w:pPr>
+      <w:rPr>
+        <w:rFonts w:ascii="Courier New" w:hAnsi="Courier New" w:cs="Courier New" w:hint="default"/>
+      </w:rPr>
+    </w:lvl>
+    <w:lvl w:ilvl="8" w:tplc="04090005" w:tentative="1">
+      <w:start w:val="1"/>
+      <w:numFmt w:val="bullet"/>
+      <w:lvlText w:val=""/>
+      <w:lvlJc w:val="left"/>
+      <w:pPr>
+        <w:ind w:left="6480" w:hanging="360"/>
+      </w:pPr>
+      <w:rPr>
+        <w:rFonts w:ascii="Wingdings" w:hAnsi="Wingdings" w:hint="default"/>
+      </w:rPr>
+    </w:lvl>
+  </w:abstractNum>
   <w:num w:numId="1">
+    <w:abstractNumId w:val="4"/>
+  </w:num>
+  <w:num w:numId="2">
+    <w:abstractNumId w:val="13"/>
+  </w:num>
+  <w:num w:numId="3">
+    <w:abstractNumId w:val="8"/>
+  </w:num>
+  <w:num w:numId="4">
+    <w:abstractNumId w:val="6"/>
+  </w:num>
+  <w:num w:numId="5">
+    <w:abstractNumId w:val="15"/>
+  </w:num>
+  <w:num w:numId="6">
+    <w:abstractNumId w:val="24"/>
+  </w:num>
+  <w:num w:numId="7">
+    <w:abstractNumId w:val="17"/>
+  </w:num>
+  <w:num w:numId="8">
+    <w:abstractNumId w:val="10"/>
+  </w:num>
+  <w:num w:numId="9">
+    <w:abstractNumId w:val="16"/>
+  </w:num>
+  <w:num w:numId="10">
+    <w:abstractNumId w:val="7"/>
+  </w:num>
+  <w:num w:numId="11">
+    <w:abstractNumId w:val="14"/>
+  </w:num>
+  <w:num w:numId="12">
+    <w:abstractNumId w:val="12"/>
+  </w:num>
+  <w:num w:numId="13">
+    <w:abstractNumId w:val="5"/>
+  </w:num>
+  <w:num w:numId="14">
+    <w:abstractNumId w:val="18"/>
+  </w:num>
+  <w:num w:numId="15">
+    <w:abstractNumId w:val="21"/>
+  </w:num>
+  <w:num w:numId="16">
+    <w:abstractNumId w:val="23"/>
+  </w:num>
+  <w:num w:numId="17">
     <w:abstractNumId w:val="0"/>
   </w:num>
-  <w:num w:numId="2">
-    <w:abstractNumId w:val="7"/>
+  <w:num w:numId="18">
+    <w:abstractNumId w:val="1"/>
   </w:num>
-  <w:num w:numId="3">
-    <w:abstractNumId w:val="4"/>
-  </w:num>
-  <w:num w:numId="4">
+  <w:num w:numId="19">
     <w:abstractNumId w:val="2"/>
   </w:num>
-  <w:num w:numId="5">
+  <w:num w:numId="20">
+    <w:abstractNumId w:val="3"/>
+  </w:num>
+  <w:num w:numId="21">
+    <w:abstractNumId w:val="25"/>
+  </w:num>
+  <w:num w:numId="22">
+    <w:abstractNumId w:val="19"/>
+  </w:num>
+  <w:num w:numId="23">
     <w:abstractNumId w:val="9"/>
   </w:num>
-  <w:num w:numId="6">
-    <w:abstractNumId w:val="15"/>
+  <w:num w:numId="24">
+    <w:abstractNumId w:val="20"/>
   </w:num>
-  <w:num w:numId="7">
+  <w:num w:numId="25">
+    <w:abstractNumId w:val="22"/>
+  </w:num>
+  <w:num w:numId="26">
     <w:abstractNumId w:val="11"/>
-  </w:num>
-  <w:num w:numId="8">
-    <w:abstractNumId w:val="5"/>
-  </w:num>
-  <w:num w:numId="9">
-    <w:abstractNumId w:val="10"/>
-  </w:num>
-  <w:num w:numId="10">
-    <w:abstractNumId w:val="3"/>
-  </w:num>
-  <w:num w:numId="11">
-    <w:abstractNumId w:val="8"/>
-  </w:num>
-  <w:num w:numId="12">
-    <w:abstractNumId w:val="6"/>
-  </w:num>
-  <w:num w:numId="13">
-    <w:abstractNumId w:val="1"/>
-  </w:num>
-  <w:num w:numId="14">
-    <w:abstractNumId w:val="12"/>
-  </w:num>
-  <w:num w:numId="15">
-    <w:abstractNumId w:val="13"/>
-  </w:num>
-  <w:num w:numId="16">
-    <w:abstractNumId w:val="14"/>
   </w:num>
 </w:numbering>
 </file>
@@ -3879,6 +8590,49 @@
     <w:name w:val="Normal"/>
     <w:qFormat/>
   </w:style>
+  <w:style w:type="paragraph" w:styleId="Heading1">
+    <w:name w:val="heading 1"/>
+    <w:basedOn w:val="Normal"/>
+    <w:next w:val="Normal"/>
+    <w:link w:val="Heading1Char"/>
+    <w:uiPriority w:val="9"/>
+    <w:qFormat/>
+    <w:rsid w:val="00163F34"/>
+    <w:pPr>
+      <w:keepNext/>
+      <w:keepLines/>
+      <w:spacing w:before="240"/>
+      <w:outlineLvl w:val="0"/>
+    </w:pPr>
+    <w:rPr>
+      <w:rFonts w:asciiTheme="majorHAnsi" w:eastAsiaTheme="majorEastAsia" w:hAnsiTheme="majorHAnsi" w:cstheme="majorBidi"/>
+      <w:color w:val="2E74B5" w:themeColor="accent1" w:themeShade="BF"/>
+      <w:sz w:val="32"/>
+      <w:szCs w:val="32"/>
+    </w:rPr>
+  </w:style>
+  <w:style w:type="paragraph" w:styleId="Heading2">
+    <w:name w:val="heading 2"/>
+    <w:basedOn w:val="Normal"/>
+    <w:next w:val="Normal"/>
+    <w:link w:val="Heading2Char"/>
+    <w:uiPriority w:val="9"/>
+    <w:unhideWhenUsed/>
+    <w:qFormat/>
+    <w:rsid w:val="00163F34"/>
+    <w:pPr>
+      <w:keepNext/>
+      <w:keepLines/>
+      <w:spacing w:before="40"/>
+      <w:outlineLvl w:val="1"/>
+    </w:pPr>
+    <w:rPr>
+      <w:rFonts w:asciiTheme="majorHAnsi" w:eastAsiaTheme="majorEastAsia" w:hAnsiTheme="majorHAnsi" w:cstheme="majorBidi"/>
+      <w:color w:val="2E74B5" w:themeColor="accent1" w:themeShade="BF"/>
+      <w:sz w:val="26"/>
+      <w:szCs w:val="26"/>
+    </w:rPr>
+  </w:style>
   <w:style w:type="character" w:default="1" w:styleId="DefaultParagraphFont">
     <w:name w:val="Default Paragraph Font"/>
     <w:uiPriority w:val="1"/>
@@ -4056,6 +8810,39 @@
       <w:sz w:val="18"/>
       <w:szCs w:val="18"/>
     </w:rPr>
+  </w:style>
+  <w:style w:type="character" w:customStyle="1" w:styleId="Heading1Char">
+    <w:name w:val="Heading 1 Char"/>
+    <w:basedOn w:val="DefaultParagraphFont"/>
+    <w:link w:val="Heading1"/>
+    <w:uiPriority w:val="9"/>
+    <w:rsid w:val="00163F34"/>
+    <w:rPr>
+      <w:rFonts w:asciiTheme="majorHAnsi" w:eastAsiaTheme="majorEastAsia" w:hAnsiTheme="majorHAnsi" w:cstheme="majorBidi"/>
+      <w:color w:val="2E74B5" w:themeColor="accent1" w:themeShade="BF"/>
+      <w:sz w:val="32"/>
+      <w:szCs w:val="32"/>
+    </w:rPr>
+  </w:style>
+  <w:style w:type="character" w:customStyle="1" w:styleId="Heading2Char">
+    <w:name w:val="Heading 2 Char"/>
+    <w:basedOn w:val="DefaultParagraphFont"/>
+    <w:link w:val="Heading2"/>
+    <w:uiPriority w:val="9"/>
+    <w:rsid w:val="00163F34"/>
+    <w:rPr>
+      <w:rFonts w:asciiTheme="majorHAnsi" w:eastAsiaTheme="majorEastAsia" w:hAnsiTheme="majorHAnsi" w:cstheme="majorBidi"/>
+      <w:color w:val="2E74B5" w:themeColor="accent1" w:themeShade="BF"/>
+      <w:sz w:val="26"/>
+      <w:szCs w:val="26"/>
+    </w:rPr>
+  </w:style>
+  <w:style w:type="paragraph" w:styleId="Revision">
+    <w:name w:val="Revision"/>
+    <w:hidden/>
+    <w:uiPriority w:val="99"/>
+    <w:semiHidden/>
+    <w:rsid w:val="00C41EC2"/>
   </w:style>
 </w:styles>
 </file>
@@ -5477,63 +10264,63 @@
     </dgm:pt>
   </dgm:ptLst>
   <dgm:cxnLst>
-    <dgm:cxn modelId="{20BB31A9-F249-FC43-811B-41B09553FB2A}" type="presOf" srcId="{DF08CA9E-D447-0E4D-B8EA-72809D265A66}" destId="{1B4F3FAB-92F4-4A43-B37F-191B6D016138}" srcOrd="1" destOrd="0" presId="urn:microsoft.com/office/officeart/2005/8/layout/hierarchy3"/>
-    <dgm:cxn modelId="{E37116BC-9899-9444-8071-651EB5F47657}" type="presOf" srcId="{36906E9A-BC26-864C-A73A-1B58C4D2CF8A}" destId="{EB0F5A9C-80F4-9C46-80EA-C7BB621AAA67}" srcOrd="0" destOrd="0" presId="urn:microsoft.com/office/officeart/2005/8/layout/hierarchy3"/>
-    <dgm:cxn modelId="{12C16170-677E-1042-85F4-C55FBFB62A9F}" type="presOf" srcId="{8B539F53-7116-1D46-808A-520E9C9AC6A4}" destId="{8A32A181-FDCA-F74B-8B16-0E2FC71ED608}" srcOrd="0" destOrd="0" presId="urn:microsoft.com/office/officeart/2005/8/layout/hierarchy3"/>
-    <dgm:cxn modelId="{DE57291C-4C02-B147-8B83-1E0866B95560}" type="presOf" srcId="{35B78A30-30FF-F343-927B-3DCB7B7041A9}" destId="{68DDC288-D52A-3C47-B852-1E27DB4A0A0A}" srcOrd="0" destOrd="0" presId="urn:microsoft.com/office/officeart/2005/8/layout/hierarchy3"/>
-    <dgm:cxn modelId="{39554134-E30C-FE4B-A332-5F425511C864}" type="presOf" srcId="{8081B154-2342-D84C-B512-8B3A08B7C23F}" destId="{31FDD95A-D112-E541-BB6F-8030CD4C0429}" srcOrd="0" destOrd="0" presId="urn:microsoft.com/office/officeart/2005/8/layout/hierarchy3"/>
+    <dgm:cxn modelId="{432F1AB4-E689-9749-B5CE-2B59D19C464F}" type="presOf" srcId="{7D14F75F-C632-874A-BBF3-683781561BCE}" destId="{2E81B31A-3BE6-CC43-8EE9-1B6EAB7A11FB}" srcOrd="0" destOrd="0" presId="urn:microsoft.com/office/officeart/2005/8/layout/hierarchy3"/>
+    <dgm:cxn modelId="{6A503E72-49FB-AD47-BA56-B3151FB0BC9F}" type="presOf" srcId="{0A82AB14-CB80-2E42-8D24-3BB6C1E6852A}" destId="{DF0CAF23-CF15-2540-AA24-0A0ABE808942}" srcOrd="0" destOrd="0" presId="urn:microsoft.com/office/officeart/2005/8/layout/hierarchy3"/>
+    <dgm:cxn modelId="{B0D36792-BD5E-A841-895D-9CCC0475986C}" type="presOf" srcId="{EFD57E0F-28F8-F444-BC13-3908564C2851}" destId="{18E1A8C8-DA30-6B45-BB5E-AEBF157C7270}" srcOrd="0" destOrd="0" presId="urn:microsoft.com/office/officeart/2005/8/layout/hierarchy3"/>
+    <dgm:cxn modelId="{EF34C211-8295-3349-9D4A-3F42A160AFCF}" type="presOf" srcId="{8081B154-2342-D84C-B512-8B3A08B7C23F}" destId="{31FDD95A-D112-E541-BB6F-8030CD4C0429}" srcOrd="0" destOrd="0" presId="urn:microsoft.com/office/officeart/2005/8/layout/hierarchy3"/>
+    <dgm:cxn modelId="{BDDB2861-6EF3-EC44-901D-F8C83D90DE59}" type="presOf" srcId="{53249211-3528-FF41-99C0-8550A683AF88}" destId="{A6A5D31A-3079-9241-80D2-93388A319F05}" srcOrd="0" destOrd="0" presId="urn:microsoft.com/office/officeart/2005/8/layout/hierarchy3"/>
     <dgm:cxn modelId="{23BD550E-B6CB-4F46-AF26-963D73190817}" srcId="{DF08CA9E-D447-0E4D-B8EA-72809D265A66}" destId="{90C2204C-E0CE-AF4B-8ED3-A7A0F12D3515}" srcOrd="2" destOrd="0" parTransId="{8081B154-2342-D84C-B512-8B3A08B7C23F}" sibTransId="{9F86A5A1-7A70-E94F-BBC5-7E2B66C39637}"/>
-    <dgm:cxn modelId="{57B8F6AE-046F-4A44-A492-9574D72D241D}" type="presOf" srcId="{0A82AB14-CB80-2E42-8D24-3BB6C1E6852A}" destId="{DF0CAF23-CF15-2540-AA24-0A0ABE808942}" srcOrd="0" destOrd="0" presId="urn:microsoft.com/office/officeart/2005/8/layout/hierarchy3"/>
-    <dgm:cxn modelId="{701259E1-04BC-9A44-9593-9F1DDFB9F753}" type="presOf" srcId="{A1F56D9A-C2DD-AD42-A293-64EC55F16FDC}" destId="{F1C2BD3D-D6E1-AF48-8004-17DA9B796C3D}" srcOrd="0" destOrd="0" presId="urn:microsoft.com/office/officeart/2005/8/layout/hierarchy3"/>
-    <dgm:cxn modelId="{D04C79D2-9F49-6141-9F9F-D40D6EFDAC4F}" type="presOf" srcId="{6E6914B6-E078-A140-BB85-D48AECBF1193}" destId="{5593EA38-604D-D948-9921-06545C4BA110}" srcOrd="0" destOrd="0" presId="urn:microsoft.com/office/officeart/2005/8/layout/hierarchy3"/>
+    <dgm:cxn modelId="{3B9AA33C-F7DD-9D4A-8821-CACA4F5D169C}" type="presOf" srcId="{57F67791-2FCF-3B45-9232-0DA2AF7D98BB}" destId="{EF48A50E-8C8A-044A-A922-67E0A9AF2C92}" srcOrd="0" destOrd="0" presId="urn:microsoft.com/office/officeart/2005/8/layout/hierarchy3"/>
+    <dgm:cxn modelId="{D691C4BE-87C0-A740-AC63-93CAE305F962}" type="presOf" srcId="{DF08CA9E-D447-0E4D-B8EA-72809D265A66}" destId="{5B284423-FE9F-8A4D-9E8C-0CA4DB8171B8}" srcOrd="0" destOrd="0" presId="urn:microsoft.com/office/officeart/2005/8/layout/hierarchy3"/>
+    <dgm:cxn modelId="{E742B8F2-DD47-B74F-98E2-18A25ACD63F0}" type="presOf" srcId="{168BD8C5-584B-1D4C-834A-D49A65F8152B}" destId="{D99F179E-A7B9-3D48-810F-D4982291A51C}" srcOrd="0" destOrd="0" presId="urn:microsoft.com/office/officeart/2005/8/layout/hierarchy3"/>
     <dgm:cxn modelId="{C8785FF1-1B6C-184B-B039-862EE6A00D22}" srcId="{C8B2E0E0-94E1-2843-B835-E87C1F435CD6}" destId="{EFD57E0F-28F8-F444-BC13-3908564C2851}" srcOrd="2" destOrd="0" parTransId="{57F67791-2FCF-3B45-9232-0DA2AF7D98BB}" sibTransId="{578AF977-8380-1C4B-AF56-33D7E0DA6556}"/>
-    <dgm:cxn modelId="{4BE3F6FB-DE15-2A41-B887-06D16CDF0B35}" type="presOf" srcId="{9BF0CA13-987B-4C4F-9F93-B335B31B7B38}" destId="{266E2A6A-8782-C44C-8E00-71970E8D82A2}" srcOrd="0" destOrd="0" presId="urn:microsoft.com/office/officeart/2005/8/layout/hierarchy3"/>
-    <dgm:cxn modelId="{1BB8A9E3-DA3B-DE4B-83D8-865FC65607E9}" type="presOf" srcId="{C8B2E0E0-94E1-2843-B835-E87C1F435CD6}" destId="{BAF2B0EB-9B6C-CD4D-BCE2-4609162BE6FB}" srcOrd="1" destOrd="0" presId="urn:microsoft.com/office/officeart/2005/8/layout/hierarchy3"/>
+    <dgm:cxn modelId="{CD6C5A83-400E-2641-8391-F038E0D6EE4A}" type="presOf" srcId="{0015E2C1-2EEF-FA4B-BF85-7F4FB4DEF57F}" destId="{F765FB87-5534-D245-86BD-BAF9E2FF7FB6}" srcOrd="0" destOrd="0" presId="urn:microsoft.com/office/officeart/2005/8/layout/hierarchy3"/>
     <dgm:cxn modelId="{18390FA4-11BE-BA48-B638-C55DA35D0CFA}" srcId="{DF08CA9E-D447-0E4D-B8EA-72809D265A66}" destId="{168BD8C5-584B-1D4C-834A-D49A65F8152B}" srcOrd="1" destOrd="0" parTransId="{53249211-3528-FF41-99C0-8550A683AF88}" sibTransId="{5524D314-74C9-AB45-8604-4CF200D2F389}"/>
-    <dgm:cxn modelId="{DD195A17-C9A3-3940-9FBE-0C181BAA1376}" type="presOf" srcId="{38EB2D99-70A0-6843-9719-D71D2A21723A}" destId="{32018B0D-CBC9-CE4F-9432-26BE51FEB35D}" srcOrd="0" destOrd="0" presId="urn:microsoft.com/office/officeart/2005/8/layout/hierarchy3"/>
     <dgm:cxn modelId="{65E3DAA4-F98B-8545-95BA-85224DAB2DE6}" srcId="{C8B2E0E0-94E1-2843-B835-E87C1F435CD6}" destId="{6E6914B6-E078-A140-BB85-D48AECBF1193}" srcOrd="0" destOrd="0" parTransId="{0015E2C1-2EEF-FA4B-BF85-7F4FB4DEF57F}" sibTransId="{087E74C1-B0F5-F942-A76F-9EE7490E4DC1}"/>
+    <dgm:cxn modelId="{001EE523-5CC1-7246-9C01-C6D3EEF79300}" type="presOf" srcId="{8B539F53-7116-1D46-808A-520E9C9AC6A4}" destId="{8A32A181-FDCA-F74B-8B16-0E2FC71ED608}" srcOrd="0" destOrd="0" presId="urn:microsoft.com/office/officeart/2005/8/layout/hierarchy3"/>
+    <dgm:cxn modelId="{BD240260-E7AA-1847-B761-084F4620753D}" type="presOf" srcId="{C8B2E0E0-94E1-2843-B835-E87C1F435CD6}" destId="{8F75D1DE-958E-A142-A5A2-FD06FC613990}" srcOrd="0" destOrd="0" presId="urn:microsoft.com/office/officeart/2005/8/layout/hierarchy3"/>
     <dgm:cxn modelId="{F8B68695-D3FE-5441-AEA6-8CB2F6CDBBF8}" srcId="{C8B2E0E0-94E1-2843-B835-E87C1F435CD6}" destId="{38EB2D99-70A0-6843-9719-D71D2A21723A}" srcOrd="3" destOrd="0" parTransId="{381A4565-4AD3-2A4B-88B9-6D9EB874D0BA}" sibTransId="{3082EDEF-67F9-D349-801A-AEDCFF84335B}"/>
     <dgm:cxn modelId="{FD9387CE-D0BF-F24F-8116-33B14145F287}" srcId="{A1F56D9A-C2DD-AD42-A293-64EC55F16FDC}" destId="{C8B2E0E0-94E1-2843-B835-E87C1F435CD6}" srcOrd="1" destOrd="0" parTransId="{A433F7E2-90E5-594E-B504-FD7684D3E102}" sibTransId="{52663297-1CB4-C04D-904C-648274AFAB5A}"/>
-    <dgm:cxn modelId="{CB157DDE-D9BC-FD4B-962E-CB0A716932F2}" type="presOf" srcId="{57F67791-2FCF-3B45-9232-0DA2AF7D98BB}" destId="{EF48A50E-8C8A-044A-A922-67E0A9AF2C92}" srcOrd="0" destOrd="0" presId="urn:microsoft.com/office/officeart/2005/8/layout/hierarchy3"/>
-    <dgm:cxn modelId="{D8EBE5F7-CACD-E64E-ABBC-D53687F0A5D9}" type="presOf" srcId="{53249211-3528-FF41-99C0-8550A683AF88}" destId="{A6A5D31A-3079-9241-80D2-93388A319F05}" srcOrd="0" destOrd="0" presId="urn:microsoft.com/office/officeart/2005/8/layout/hierarchy3"/>
+    <dgm:cxn modelId="{379165ED-F411-5641-992D-254939F5D259}" type="presOf" srcId="{A1F56D9A-C2DD-AD42-A293-64EC55F16FDC}" destId="{F1C2BD3D-D6E1-AF48-8004-17DA9B796C3D}" srcOrd="0" destOrd="0" presId="urn:microsoft.com/office/officeart/2005/8/layout/hierarchy3"/>
+    <dgm:cxn modelId="{1BCE1D15-63E3-E24F-BE0F-C2BADC2393D5}" type="presOf" srcId="{DF08CA9E-D447-0E4D-B8EA-72809D265A66}" destId="{1B4F3FAB-92F4-4A43-B37F-191B6D016138}" srcOrd="1" destOrd="0" presId="urn:microsoft.com/office/officeart/2005/8/layout/hierarchy3"/>
     <dgm:cxn modelId="{CD21E976-4643-B446-999F-B657A97D8D75}" srcId="{DF08CA9E-D447-0E4D-B8EA-72809D265A66}" destId="{8B539F53-7116-1D46-808A-520E9C9AC6A4}" srcOrd="3" destOrd="0" parTransId="{9BF0CA13-987B-4C4F-9F93-B335B31B7B38}" sibTransId="{3EC61042-74A9-B64B-A572-F7BB751D7EC0}"/>
-    <dgm:cxn modelId="{28450E6F-CB8B-544E-90C6-5A78125A57FA}" type="presOf" srcId="{0015E2C1-2EEF-FA4B-BF85-7F4FB4DEF57F}" destId="{F765FB87-5534-D245-86BD-BAF9E2FF7FB6}" srcOrd="0" destOrd="0" presId="urn:microsoft.com/office/officeart/2005/8/layout/hierarchy3"/>
+    <dgm:cxn modelId="{2BF48ABC-D9E0-1042-8A32-A97DE549F912}" type="presOf" srcId="{38EB2D99-70A0-6843-9719-D71D2A21723A}" destId="{32018B0D-CBC9-CE4F-9432-26BE51FEB35D}" srcOrd="0" destOrd="0" presId="urn:microsoft.com/office/officeart/2005/8/layout/hierarchy3"/>
+    <dgm:cxn modelId="{329F7013-D677-4F43-A373-2522F711C3B7}" type="presOf" srcId="{9BF0CA13-987B-4C4F-9F93-B335B31B7B38}" destId="{266E2A6A-8782-C44C-8E00-71970E8D82A2}" srcOrd="0" destOrd="0" presId="urn:microsoft.com/office/officeart/2005/8/layout/hierarchy3"/>
+    <dgm:cxn modelId="{DB01A274-5AB6-604D-B2D3-C156DCAA7489}" type="presOf" srcId="{6E6914B6-E078-A140-BB85-D48AECBF1193}" destId="{5593EA38-604D-D948-9921-06545C4BA110}" srcOrd="0" destOrd="0" presId="urn:microsoft.com/office/officeart/2005/8/layout/hierarchy3"/>
     <dgm:cxn modelId="{611DDB2B-9A7E-1B46-A3EC-0FF3D3731410}" srcId="{C8B2E0E0-94E1-2843-B835-E87C1F435CD6}" destId="{35B78A30-30FF-F343-927B-3DCB7B7041A9}" srcOrd="1" destOrd="0" parTransId="{7D14F75F-C632-874A-BBF3-683781561BCE}" sibTransId="{0788D64A-27A4-C64A-AA4E-21F1B9049831}"/>
-    <dgm:cxn modelId="{30F5D3A9-EFEA-D44F-AA9F-72DDA2D9DC8A}" type="presOf" srcId="{168BD8C5-584B-1D4C-834A-D49A65F8152B}" destId="{D99F179E-A7B9-3D48-810F-D4982291A51C}" srcOrd="0" destOrd="0" presId="urn:microsoft.com/office/officeart/2005/8/layout/hierarchy3"/>
-    <dgm:cxn modelId="{572675E4-6126-E640-B532-0ED50AD986B6}" type="presOf" srcId="{C8B2E0E0-94E1-2843-B835-E87C1F435CD6}" destId="{8F75D1DE-958E-A142-A5A2-FD06FC613990}" srcOrd="0" destOrd="0" presId="urn:microsoft.com/office/officeart/2005/8/layout/hierarchy3"/>
-    <dgm:cxn modelId="{43EA51DC-CC97-4049-A5A3-D47A6A71C469}" type="presOf" srcId="{381A4565-4AD3-2A4B-88B9-6D9EB874D0BA}" destId="{6972D44F-6C8A-D04C-A70B-EAAD9A339A97}" srcOrd="0" destOrd="0" presId="urn:microsoft.com/office/officeart/2005/8/layout/hierarchy3"/>
+    <dgm:cxn modelId="{9B642684-0A08-BF47-96FC-57CF8820514F}" type="presOf" srcId="{381A4565-4AD3-2A4B-88B9-6D9EB874D0BA}" destId="{6972D44F-6C8A-D04C-A70B-EAAD9A339A97}" srcOrd="0" destOrd="0" presId="urn:microsoft.com/office/officeart/2005/8/layout/hierarchy3"/>
+    <dgm:cxn modelId="{022FABB6-B223-F041-A197-A211344D9B39}" type="presOf" srcId="{90C2204C-E0CE-AF4B-8ED3-A7A0F12D3515}" destId="{DDDC6D11-7F57-D843-8A3E-0729A0D36AC9}" srcOrd="0" destOrd="0" presId="urn:microsoft.com/office/officeart/2005/8/layout/hierarchy3"/>
+    <dgm:cxn modelId="{4434700E-1C1A-8240-9C9F-96196B6865E0}" type="presOf" srcId="{35B78A30-30FF-F343-927B-3DCB7B7041A9}" destId="{68DDC288-D52A-3C47-B852-1E27DB4A0A0A}" srcOrd="0" destOrd="0" presId="urn:microsoft.com/office/officeart/2005/8/layout/hierarchy3"/>
+    <dgm:cxn modelId="{093AD08F-2A67-574D-AC55-B3F31C266B3F}" type="presOf" srcId="{36906E9A-BC26-864C-A73A-1B58C4D2CF8A}" destId="{EB0F5A9C-80F4-9C46-80EA-C7BB621AAA67}" srcOrd="0" destOrd="0" presId="urn:microsoft.com/office/officeart/2005/8/layout/hierarchy3"/>
     <dgm:cxn modelId="{374D021E-C9CF-5244-A9E0-FCC986A3475B}" srcId="{A1F56D9A-C2DD-AD42-A293-64EC55F16FDC}" destId="{DF08CA9E-D447-0E4D-B8EA-72809D265A66}" srcOrd="0" destOrd="0" parTransId="{CEBC0DA4-5FB0-0948-B0CD-0A6379976A78}" sibTransId="{6060CB36-282F-3B43-8AA3-63E616B2CA83}"/>
     <dgm:cxn modelId="{FE94875F-1427-E447-8639-56DBC3C31347}" srcId="{DF08CA9E-D447-0E4D-B8EA-72809D265A66}" destId="{0A82AB14-CB80-2E42-8D24-3BB6C1E6852A}" srcOrd="0" destOrd="0" parTransId="{36906E9A-BC26-864C-A73A-1B58C4D2CF8A}" sibTransId="{161EE537-08A4-A445-8A99-4E13794DCA48}"/>
-    <dgm:cxn modelId="{9071C438-7CF5-3449-AD25-E98B927C6AA3}" type="presOf" srcId="{DF08CA9E-D447-0E4D-B8EA-72809D265A66}" destId="{5B284423-FE9F-8A4D-9E8C-0CA4DB8171B8}" srcOrd="0" destOrd="0" presId="urn:microsoft.com/office/officeart/2005/8/layout/hierarchy3"/>
-    <dgm:cxn modelId="{7441BDD4-B325-574A-A655-826FEEE43ED6}" type="presOf" srcId="{EFD57E0F-28F8-F444-BC13-3908564C2851}" destId="{18E1A8C8-DA30-6B45-BB5E-AEBF157C7270}" srcOrd="0" destOrd="0" presId="urn:microsoft.com/office/officeart/2005/8/layout/hierarchy3"/>
-    <dgm:cxn modelId="{8CCE5FEF-837C-2445-81F9-AE759FE6637D}" type="presOf" srcId="{90C2204C-E0CE-AF4B-8ED3-A7A0F12D3515}" destId="{DDDC6D11-7F57-D843-8A3E-0729A0D36AC9}" srcOrd="0" destOrd="0" presId="urn:microsoft.com/office/officeart/2005/8/layout/hierarchy3"/>
-    <dgm:cxn modelId="{127B8260-AB94-4441-A836-A0F485970D8B}" type="presOf" srcId="{7D14F75F-C632-874A-BBF3-683781561BCE}" destId="{2E81B31A-3BE6-CC43-8EE9-1B6EAB7A11FB}" srcOrd="0" destOrd="0" presId="urn:microsoft.com/office/officeart/2005/8/layout/hierarchy3"/>
-    <dgm:cxn modelId="{A7C28CA4-C08F-8145-903D-0ED5B3D46499}" type="presParOf" srcId="{F1C2BD3D-D6E1-AF48-8004-17DA9B796C3D}" destId="{CB42EE9A-1CA6-B94F-9050-303D3852E667}" srcOrd="0" destOrd="0" presId="urn:microsoft.com/office/officeart/2005/8/layout/hierarchy3"/>
-    <dgm:cxn modelId="{C5D6AA34-56B9-4045-AF05-8B44630806E7}" type="presParOf" srcId="{CB42EE9A-1CA6-B94F-9050-303D3852E667}" destId="{65D7F8F5-1013-984A-97FB-2150A1FE3053}" srcOrd="0" destOrd="0" presId="urn:microsoft.com/office/officeart/2005/8/layout/hierarchy3"/>
-    <dgm:cxn modelId="{8FEDCAF5-D0EC-894C-80F2-0CBE4DF02576}" type="presParOf" srcId="{65D7F8F5-1013-984A-97FB-2150A1FE3053}" destId="{5B284423-FE9F-8A4D-9E8C-0CA4DB8171B8}" srcOrd="0" destOrd="0" presId="urn:microsoft.com/office/officeart/2005/8/layout/hierarchy3"/>
-    <dgm:cxn modelId="{AF601428-B87A-2141-8219-1973A473EBE4}" type="presParOf" srcId="{65D7F8F5-1013-984A-97FB-2150A1FE3053}" destId="{1B4F3FAB-92F4-4A43-B37F-191B6D016138}" srcOrd="1" destOrd="0" presId="urn:microsoft.com/office/officeart/2005/8/layout/hierarchy3"/>
-    <dgm:cxn modelId="{07DA9EAE-2A95-ED48-912C-FA3D7A14417D}" type="presParOf" srcId="{CB42EE9A-1CA6-B94F-9050-303D3852E667}" destId="{61CBCFAE-54A8-DD4A-B30B-B4741803F3AF}" srcOrd="1" destOrd="0" presId="urn:microsoft.com/office/officeart/2005/8/layout/hierarchy3"/>
-    <dgm:cxn modelId="{E65622E9-FBB7-E549-B8ED-0C96D1E41C35}" type="presParOf" srcId="{61CBCFAE-54A8-DD4A-B30B-B4741803F3AF}" destId="{EB0F5A9C-80F4-9C46-80EA-C7BB621AAA67}" srcOrd="0" destOrd="0" presId="urn:microsoft.com/office/officeart/2005/8/layout/hierarchy3"/>
-    <dgm:cxn modelId="{3947960D-2998-DA4E-8A88-4435A82C36B9}" type="presParOf" srcId="{61CBCFAE-54A8-DD4A-B30B-B4741803F3AF}" destId="{DF0CAF23-CF15-2540-AA24-0A0ABE808942}" srcOrd="1" destOrd="0" presId="urn:microsoft.com/office/officeart/2005/8/layout/hierarchy3"/>
-    <dgm:cxn modelId="{5B4D87FC-9EED-B14B-A86F-D26CF742BD13}" type="presParOf" srcId="{61CBCFAE-54A8-DD4A-B30B-B4741803F3AF}" destId="{A6A5D31A-3079-9241-80D2-93388A319F05}" srcOrd="2" destOrd="0" presId="urn:microsoft.com/office/officeart/2005/8/layout/hierarchy3"/>
-    <dgm:cxn modelId="{64C18E79-C771-AC45-B1BB-6BE8457BF9A0}" type="presParOf" srcId="{61CBCFAE-54A8-DD4A-B30B-B4741803F3AF}" destId="{D99F179E-A7B9-3D48-810F-D4982291A51C}" srcOrd="3" destOrd="0" presId="urn:microsoft.com/office/officeart/2005/8/layout/hierarchy3"/>
-    <dgm:cxn modelId="{B6F712EE-7FEA-CC48-AA63-EF5048F78A56}" type="presParOf" srcId="{61CBCFAE-54A8-DD4A-B30B-B4741803F3AF}" destId="{31FDD95A-D112-E541-BB6F-8030CD4C0429}" srcOrd="4" destOrd="0" presId="urn:microsoft.com/office/officeart/2005/8/layout/hierarchy3"/>
-    <dgm:cxn modelId="{E292521A-9E21-4E46-9D9A-76DB688A91E3}" type="presParOf" srcId="{61CBCFAE-54A8-DD4A-B30B-B4741803F3AF}" destId="{DDDC6D11-7F57-D843-8A3E-0729A0D36AC9}" srcOrd="5" destOrd="0" presId="urn:microsoft.com/office/officeart/2005/8/layout/hierarchy3"/>
-    <dgm:cxn modelId="{3DF39DFB-7E5F-734C-904D-D7601A03D6DF}" type="presParOf" srcId="{61CBCFAE-54A8-DD4A-B30B-B4741803F3AF}" destId="{266E2A6A-8782-C44C-8E00-71970E8D82A2}" srcOrd="6" destOrd="0" presId="urn:microsoft.com/office/officeart/2005/8/layout/hierarchy3"/>
-    <dgm:cxn modelId="{1FFE7482-268B-3144-BC78-5328D450DB58}" type="presParOf" srcId="{61CBCFAE-54A8-DD4A-B30B-B4741803F3AF}" destId="{8A32A181-FDCA-F74B-8B16-0E2FC71ED608}" srcOrd="7" destOrd="0" presId="urn:microsoft.com/office/officeart/2005/8/layout/hierarchy3"/>
-    <dgm:cxn modelId="{20699259-79ED-0B41-9E3E-19D9D2C976E4}" type="presParOf" srcId="{F1C2BD3D-D6E1-AF48-8004-17DA9B796C3D}" destId="{50F4D3EC-F74E-3045-A452-B4F8EBE9E226}" srcOrd="1" destOrd="0" presId="urn:microsoft.com/office/officeart/2005/8/layout/hierarchy3"/>
-    <dgm:cxn modelId="{3EBD0FB6-5A16-794B-BEC6-E77A5DCAE560}" type="presParOf" srcId="{50F4D3EC-F74E-3045-A452-B4F8EBE9E226}" destId="{622C2440-CDF9-BB4A-B470-7C99BCF078C7}" srcOrd="0" destOrd="0" presId="urn:microsoft.com/office/officeart/2005/8/layout/hierarchy3"/>
-    <dgm:cxn modelId="{8E61FA55-0CEB-EE44-9433-45F1620E9F6D}" type="presParOf" srcId="{622C2440-CDF9-BB4A-B470-7C99BCF078C7}" destId="{8F75D1DE-958E-A142-A5A2-FD06FC613990}" srcOrd="0" destOrd="0" presId="urn:microsoft.com/office/officeart/2005/8/layout/hierarchy3"/>
-    <dgm:cxn modelId="{674EA5E0-423D-8E42-9D97-16B219615A52}" type="presParOf" srcId="{622C2440-CDF9-BB4A-B470-7C99BCF078C7}" destId="{BAF2B0EB-9B6C-CD4D-BCE2-4609162BE6FB}" srcOrd="1" destOrd="0" presId="urn:microsoft.com/office/officeart/2005/8/layout/hierarchy3"/>
-    <dgm:cxn modelId="{43A97EF7-9FD0-9646-9173-6EC779BF4CB2}" type="presParOf" srcId="{50F4D3EC-F74E-3045-A452-B4F8EBE9E226}" destId="{37623729-BBC6-E741-B9B0-E08BB28281B5}" srcOrd="1" destOrd="0" presId="urn:microsoft.com/office/officeart/2005/8/layout/hierarchy3"/>
-    <dgm:cxn modelId="{BE7EDF4C-4C4C-0241-9B40-5187BBA709C7}" type="presParOf" srcId="{37623729-BBC6-E741-B9B0-E08BB28281B5}" destId="{F765FB87-5534-D245-86BD-BAF9E2FF7FB6}" srcOrd="0" destOrd="0" presId="urn:microsoft.com/office/officeart/2005/8/layout/hierarchy3"/>
-    <dgm:cxn modelId="{8286D5F8-17AD-4B43-8774-A86043A0E190}" type="presParOf" srcId="{37623729-BBC6-E741-B9B0-E08BB28281B5}" destId="{5593EA38-604D-D948-9921-06545C4BA110}" srcOrd="1" destOrd="0" presId="urn:microsoft.com/office/officeart/2005/8/layout/hierarchy3"/>
-    <dgm:cxn modelId="{3FE8C39A-16AD-F54C-ADED-569C5D3B5EF1}" type="presParOf" srcId="{37623729-BBC6-E741-B9B0-E08BB28281B5}" destId="{2E81B31A-3BE6-CC43-8EE9-1B6EAB7A11FB}" srcOrd="2" destOrd="0" presId="urn:microsoft.com/office/officeart/2005/8/layout/hierarchy3"/>
-    <dgm:cxn modelId="{20481AA5-87CA-D548-B21C-A755BCBA3F67}" type="presParOf" srcId="{37623729-BBC6-E741-B9B0-E08BB28281B5}" destId="{68DDC288-D52A-3C47-B852-1E27DB4A0A0A}" srcOrd="3" destOrd="0" presId="urn:microsoft.com/office/officeart/2005/8/layout/hierarchy3"/>
-    <dgm:cxn modelId="{040686C2-ABC2-B347-860F-236C07818793}" type="presParOf" srcId="{37623729-BBC6-E741-B9B0-E08BB28281B5}" destId="{EF48A50E-8C8A-044A-A922-67E0A9AF2C92}" srcOrd="4" destOrd="0" presId="urn:microsoft.com/office/officeart/2005/8/layout/hierarchy3"/>
-    <dgm:cxn modelId="{4D7DA8FE-4A91-A744-9FC3-870EC75DC568}" type="presParOf" srcId="{37623729-BBC6-E741-B9B0-E08BB28281B5}" destId="{18E1A8C8-DA30-6B45-BB5E-AEBF157C7270}" srcOrd="5" destOrd="0" presId="urn:microsoft.com/office/officeart/2005/8/layout/hierarchy3"/>
-    <dgm:cxn modelId="{81D36A44-ECC3-554A-BAC0-6643971B4D3E}" type="presParOf" srcId="{37623729-BBC6-E741-B9B0-E08BB28281B5}" destId="{6972D44F-6C8A-D04C-A70B-EAAD9A339A97}" srcOrd="6" destOrd="0" presId="urn:microsoft.com/office/officeart/2005/8/layout/hierarchy3"/>
-    <dgm:cxn modelId="{8F37D676-7D3F-7943-81C1-13E010DFE536}" type="presParOf" srcId="{37623729-BBC6-E741-B9B0-E08BB28281B5}" destId="{32018B0D-CBC9-CE4F-9432-26BE51FEB35D}" srcOrd="7" destOrd="0" presId="urn:microsoft.com/office/officeart/2005/8/layout/hierarchy3"/>
+    <dgm:cxn modelId="{CB28C1F7-B9F3-C04E-8CBA-BA717E10DB95}" type="presOf" srcId="{C8B2E0E0-94E1-2843-B835-E87C1F435CD6}" destId="{BAF2B0EB-9B6C-CD4D-BCE2-4609162BE6FB}" srcOrd="1" destOrd="0" presId="urn:microsoft.com/office/officeart/2005/8/layout/hierarchy3"/>
+    <dgm:cxn modelId="{522CD1ED-0D81-C442-9093-70C75DA4CE24}" type="presParOf" srcId="{F1C2BD3D-D6E1-AF48-8004-17DA9B796C3D}" destId="{CB42EE9A-1CA6-B94F-9050-303D3852E667}" srcOrd="0" destOrd="0" presId="urn:microsoft.com/office/officeart/2005/8/layout/hierarchy3"/>
+    <dgm:cxn modelId="{21103ED3-7321-CF48-98FD-429AEA996E64}" type="presParOf" srcId="{CB42EE9A-1CA6-B94F-9050-303D3852E667}" destId="{65D7F8F5-1013-984A-97FB-2150A1FE3053}" srcOrd="0" destOrd="0" presId="urn:microsoft.com/office/officeart/2005/8/layout/hierarchy3"/>
+    <dgm:cxn modelId="{9927B5C1-79C9-B14B-B271-84C8579D7DFF}" type="presParOf" srcId="{65D7F8F5-1013-984A-97FB-2150A1FE3053}" destId="{5B284423-FE9F-8A4D-9E8C-0CA4DB8171B8}" srcOrd="0" destOrd="0" presId="urn:microsoft.com/office/officeart/2005/8/layout/hierarchy3"/>
+    <dgm:cxn modelId="{62AEB8DF-F539-9742-89DD-48B8C06DDB38}" type="presParOf" srcId="{65D7F8F5-1013-984A-97FB-2150A1FE3053}" destId="{1B4F3FAB-92F4-4A43-B37F-191B6D016138}" srcOrd="1" destOrd="0" presId="urn:microsoft.com/office/officeart/2005/8/layout/hierarchy3"/>
+    <dgm:cxn modelId="{92BD5BAB-9E76-5542-9615-BA985A7A5A7B}" type="presParOf" srcId="{CB42EE9A-1CA6-B94F-9050-303D3852E667}" destId="{61CBCFAE-54A8-DD4A-B30B-B4741803F3AF}" srcOrd="1" destOrd="0" presId="urn:microsoft.com/office/officeart/2005/8/layout/hierarchy3"/>
+    <dgm:cxn modelId="{4F180B8A-F50B-E041-BAF1-FDBC4FA91D5C}" type="presParOf" srcId="{61CBCFAE-54A8-DD4A-B30B-B4741803F3AF}" destId="{EB0F5A9C-80F4-9C46-80EA-C7BB621AAA67}" srcOrd="0" destOrd="0" presId="urn:microsoft.com/office/officeart/2005/8/layout/hierarchy3"/>
+    <dgm:cxn modelId="{EFD95835-F441-0247-9D8E-5363F34CDBE4}" type="presParOf" srcId="{61CBCFAE-54A8-DD4A-B30B-B4741803F3AF}" destId="{DF0CAF23-CF15-2540-AA24-0A0ABE808942}" srcOrd="1" destOrd="0" presId="urn:microsoft.com/office/officeart/2005/8/layout/hierarchy3"/>
+    <dgm:cxn modelId="{371EB7EF-7774-294B-81D3-6BBF5BC7299F}" type="presParOf" srcId="{61CBCFAE-54A8-DD4A-B30B-B4741803F3AF}" destId="{A6A5D31A-3079-9241-80D2-93388A319F05}" srcOrd="2" destOrd="0" presId="urn:microsoft.com/office/officeart/2005/8/layout/hierarchy3"/>
+    <dgm:cxn modelId="{65931348-112B-4943-926A-FAF20751E4D6}" type="presParOf" srcId="{61CBCFAE-54A8-DD4A-B30B-B4741803F3AF}" destId="{D99F179E-A7B9-3D48-810F-D4982291A51C}" srcOrd="3" destOrd="0" presId="urn:microsoft.com/office/officeart/2005/8/layout/hierarchy3"/>
+    <dgm:cxn modelId="{7D877F42-E939-C249-BE22-03440BBF2B56}" type="presParOf" srcId="{61CBCFAE-54A8-DD4A-B30B-B4741803F3AF}" destId="{31FDD95A-D112-E541-BB6F-8030CD4C0429}" srcOrd="4" destOrd="0" presId="urn:microsoft.com/office/officeart/2005/8/layout/hierarchy3"/>
+    <dgm:cxn modelId="{EAA754E5-E8B0-064E-B043-E42D98B0E59A}" type="presParOf" srcId="{61CBCFAE-54A8-DD4A-B30B-B4741803F3AF}" destId="{DDDC6D11-7F57-D843-8A3E-0729A0D36AC9}" srcOrd="5" destOrd="0" presId="urn:microsoft.com/office/officeart/2005/8/layout/hierarchy3"/>
+    <dgm:cxn modelId="{E0C5CB93-5C5D-F341-919D-6AF7CE315F34}" type="presParOf" srcId="{61CBCFAE-54A8-DD4A-B30B-B4741803F3AF}" destId="{266E2A6A-8782-C44C-8E00-71970E8D82A2}" srcOrd="6" destOrd="0" presId="urn:microsoft.com/office/officeart/2005/8/layout/hierarchy3"/>
+    <dgm:cxn modelId="{A58B6E86-9CAC-A145-AFAD-F335C6BA8587}" type="presParOf" srcId="{61CBCFAE-54A8-DD4A-B30B-B4741803F3AF}" destId="{8A32A181-FDCA-F74B-8B16-0E2FC71ED608}" srcOrd="7" destOrd="0" presId="urn:microsoft.com/office/officeart/2005/8/layout/hierarchy3"/>
+    <dgm:cxn modelId="{DE5A21E6-1E11-AB4A-99DA-981F235D65E2}" type="presParOf" srcId="{F1C2BD3D-D6E1-AF48-8004-17DA9B796C3D}" destId="{50F4D3EC-F74E-3045-A452-B4F8EBE9E226}" srcOrd="1" destOrd="0" presId="urn:microsoft.com/office/officeart/2005/8/layout/hierarchy3"/>
+    <dgm:cxn modelId="{F55F3F41-6A0B-4E4F-9C33-6BB0B0B5F2F4}" type="presParOf" srcId="{50F4D3EC-F74E-3045-A452-B4F8EBE9E226}" destId="{622C2440-CDF9-BB4A-B470-7C99BCF078C7}" srcOrd="0" destOrd="0" presId="urn:microsoft.com/office/officeart/2005/8/layout/hierarchy3"/>
+    <dgm:cxn modelId="{31EE5895-23F3-9B44-81AE-C9F1786238F6}" type="presParOf" srcId="{622C2440-CDF9-BB4A-B470-7C99BCF078C7}" destId="{8F75D1DE-958E-A142-A5A2-FD06FC613990}" srcOrd="0" destOrd="0" presId="urn:microsoft.com/office/officeart/2005/8/layout/hierarchy3"/>
+    <dgm:cxn modelId="{A1CB4796-56A9-6747-AFF4-E9BB6CE89B9C}" type="presParOf" srcId="{622C2440-CDF9-BB4A-B470-7C99BCF078C7}" destId="{BAF2B0EB-9B6C-CD4D-BCE2-4609162BE6FB}" srcOrd="1" destOrd="0" presId="urn:microsoft.com/office/officeart/2005/8/layout/hierarchy3"/>
+    <dgm:cxn modelId="{E719A2C6-4166-6C4E-9AAA-6212C1622A2C}" type="presParOf" srcId="{50F4D3EC-F74E-3045-A452-B4F8EBE9E226}" destId="{37623729-BBC6-E741-B9B0-E08BB28281B5}" srcOrd="1" destOrd="0" presId="urn:microsoft.com/office/officeart/2005/8/layout/hierarchy3"/>
+    <dgm:cxn modelId="{E17561B1-6C26-E043-9DC5-FD08B2ED4EE9}" type="presParOf" srcId="{37623729-BBC6-E741-B9B0-E08BB28281B5}" destId="{F765FB87-5534-D245-86BD-BAF9E2FF7FB6}" srcOrd="0" destOrd="0" presId="urn:microsoft.com/office/officeart/2005/8/layout/hierarchy3"/>
+    <dgm:cxn modelId="{9A6299B0-21E5-5946-8DF9-35B9CB0658B8}" type="presParOf" srcId="{37623729-BBC6-E741-B9B0-E08BB28281B5}" destId="{5593EA38-604D-D948-9921-06545C4BA110}" srcOrd="1" destOrd="0" presId="urn:microsoft.com/office/officeart/2005/8/layout/hierarchy3"/>
+    <dgm:cxn modelId="{2CE1FAB8-BD99-7F4F-B608-62C6BAA5B5DD}" type="presParOf" srcId="{37623729-BBC6-E741-B9B0-E08BB28281B5}" destId="{2E81B31A-3BE6-CC43-8EE9-1B6EAB7A11FB}" srcOrd="2" destOrd="0" presId="urn:microsoft.com/office/officeart/2005/8/layout/hierarchy3"/>
+    <dgm:cxn modelId="{48EA1ED4-BA7E-8A43-A3E7-240F027D80E0}" type="presParOf" srcId="{37623729-BBC6-E741-B9B0-E08BB28281B5}" destId="{68DDC288-D52A-3C47-B852-1E27DB4A0A0A}" srcOrd="3" destOrd="0" presId="urn:microsoft.com/office/officeart/2005/8/layout/hierarchy3"/>
+    <dgm:cxn modelId="{9FCCEF8D-B879-F848-8B0B-11C12BAA0CF3}" type="presParOf" srcId="{37623729-BBC6-E741-B9B0-E08BB28281B5}" destId="{EF48A50E-8C8A-044A-A922-67E0A9AF2C92}" srcOrd="4" destOrd="0" presId="urn:microsoft.com/office/officeart/2005/8/layout/hierarchy3"/>
+    <dgm:cxn modelId="{8E0DC0D5-266B-B34D-A9FA-E71B7BE18AC2}" type="presParOf" srcId="{37623729-BBC6-E741-B9B0-E08BB28281B5}" destId="{18E1A8C8-DA30-6B45-BB5E-AEBF157C7270}" srcOrd="5" destOrd="0" presId="urn:microsoft.com/office/officeart/2005/8/layout/hierarchy3"/>
+    <dgm:cxn modelId="{22155491-492F-2C47-AA4D-27410201BD62}" type="presParOf" srcId="{37623729-BBC6-E741-B9B0-E08BB28281B5}" destId="{6972D44F-6C8A-D04C-A70B-EAAD9A339A97}" srcOrd="6" destOrd="0" presId="urn:microsoft.com/office/officeart/2005/8/layout/hierarchy3"/>
+    <dgm:cxn modelId="{AC09D549-2386-D24D-9A80-03E46D09B7BD}" type="presParOf" srcId="{37623729-BBC6-E741-B9B0-E08BB28281B5}" destId="{32018B0D-CBC9-CE4F-9432-26BE51FEB35D}" srcOrd="7" destOrd="0" presId="urn:microsoft.com/office/officeart/2005/8/layout/hierarchy3"/>
   </dgm:cxnLst>
   <dgm:bg/>
   <dgm:whole/>
